--- a/download/18219_Evaluate and Communicate Biz_Assessment.docx
+++ b/download/18219_Evaluate and Communicate Biz_Assessment.docx
@@ -1,6 +1,6 @@
 
 <file path=word/document.xml><?xml version="1.0" encoding="utf-8"?>
-<w:document xmlns:wpc="http://schemas.microsoft.com/office/word/2010/wordprocessingCanvas" xmlns:cx="http://schemas.microsoft.com/office/drawing/2014/chartex" xmlns:cx1="http://schemas.microsoft.com/office/drawing/2015/9/8/chartex" xmlns:cx2="http://schemas.microsoft.com/office/drawing/2015/10/21/chartex" xmlns:cx3="http://schemas.microsoft.com/office/drawing/2016/5/9/chartex" xmlns:cx4="http://schemas.microsoft.com/office/drawing/2016/5/10/chartex" xmlns:cx5="http://schemas.microsoft.com/office/drawing/2016/5/11/chartex" xmlns:cx6="http://schemas.microsoft.com/office/drawing/2016/5/12/chartex" xmlns:cx7="http://schemas.microsoft.com/office/drawing/2016/5/13/chartex" xmlns:cx8="http://schemas.microsoft.com/office/drawing/2016/5/14/chartex" xmlns:mc="http://schemas.openxmlformats.org/markup-compatibility/2006" xmlns:aink="http://schemas.microsoft.com/office/drawing/2016/ink" xmlns:am3d="http://schemas.microsoft.com/office/drawing/2017/model3d" xmlns:o="urn:schemas-microsoft-com:office:office" xmlns:oel="http://schemas.microsoft.com/office/2019/extlst" xmlns:r="http://schemas.openxmlformats.org/officeDocument/2006/relationships" xmlns:m="http://schemas.openxmlformats.org/officeDocument/2006/math" xmlns:v="urn:schemas-microsoft-com:vml" xmlns:wp14="http://schemas.microsoft.com/office/word/2010/wordprocessingDrawing" xmlns:wp="http://schemas.openxmlformats.org/drawingml/2006/wordprocessingDrawing" xmlns:w10="urn:schemas-microsoft-com:office:word" xmlns:w="http://schemas.openxmlformats.org/wordprocessingml/2006/main" xmlns:w14="http://schemas.microsoft.com/office/word/2010/wordml" xmlns:w15="http://schemas.microsoft.com/office/word/2012/wordml" xmlns:w16cex="http://schemas.microsoft.com/office/word/2018/wordml/cex" xmlns:w16cid="http://schemas.microsoft.com/office/word/2016/wordml/cid" xmlns:w16="http://schemas.microsoft.com/office/word/2018/wordml" xmlns:w16sdtdh="http://schemas.microsoft.com/office/word/2020/wordml/sdtdatahash" xmlns:w16se="http://schemas.microsoft.com/office/word/2015/wordml/symex" xmlns:wpg="http://schemas.microsoft.com/office/word/2010/wordprocessingGroup" xmlns:wpi="http://schemas.microsoft.com/office/word/2010/wordprocessingInk" xmlns:wne="http://schemas.microsoft.com/office/word/2006/wordml" xmlns:wps="http://schemas.microsoft.com/office/word/2010/wordprocessingShape" mc:Ignorable="w14 w15 w16se w16cid w16 w16cex w16sdtdh wp14">
+<w:document xmlns:wpc="http://schemas.microsoft.com/office/word/2010/wordprocessingCanvas" xmlns:mc="http://schemas.openxmlformats.org/markup-compatibility/2006" xmlns:o="urn:schemas-microsoft-com:office:office" xmlns:r="http://schemas.openxmlformats.org/officeDocument/2006/relationships" xmlns:m="http://schemas.openxmlformats.org/officeDocument/2006/math" xmlns:v="urn:schemas-microsoft-com:vml" xmlns:wp14="http://schemas.microsoft.com/office/word/2010/wordprocessingDrawing" xmlns:wp="http://schemas.openxmlformats.org/drawingml/2006/wordprocessingDrawing" xmlns:w10="urn:schemas-microsoft-com:office:word" xmlns:w="http://schemas.openxmlformats.org/wordprocessingml/2006/main" xmlns:w14="http://schemas.microsoft.com/office/word/2010/wordml" xmlns:wpg="http://schemas.microsoft.com/office/word/2010/wordprocessingGroup" xmlns:wpi="http://schemas.microsoft.com/office/word/2010/wordprocessingInk" xmlns:wne="http://schemas.microsoft.com/office/word/2006/wordml" xmlns:wps="http://schemas.microsoft.com/office/word/2010/wordprocessingShape" mc:Ignorable="w14 wp14">
   <w:body>
     <w:bookmarkStart w:id="0" w:name="_Toc311588084" w:displacedByCustomXml="next"/>
     <w:sdt>
@@ -16,6 +16,7 @@
           <w:r>
             <w:rPr>
               <w:noProof/>
+              <w:lang w:val="en-US" w:bidi="km-KH"/>
             </w:rPr>
             <mc:AlternateContent>
               <mc:Choice Requires="wpg">
@@ -167,7 +168,7 @@
                                 <a:avLst/>
                               </a:prstGeom>
                               <a:blipFill dpi="0" rotWithShape="1">
-                                <a:blip r:embed="rId8"/>
+                                <a:blip r:embed="rId9"/>
                                 <a:srcRect/>
                                 <a:stretch>
                                   <a:fillRect/>
@@ -205,14 +206,14 @@
                   </wp:anchor>
                 </w:drawing>
               </mc:Choice>
-              <mc:Fallback>
+              <mc:Fallback xmlns:w16se="http://schemas.microsoft.com/office/word/2015/wordml/symex" xmlns:w16sdtdh="http://schemas.microsoft.com/office/word/2020/wordml/sdtdatahash" xmlns:w16="http://schemas.microsoft.com/office/word/2018/wordml" xmlns:w16cid="http://schemas.microsoft.com/office/word/2016/wordml/cid" xmlns:w16cex="http://schemas.microsoft.com/office/word/2018/wordml/cex" xmlns:w15="http://schemas.microsoft.com/office/word/2012/wordml" xmlns:oel="http://schemas.microsoft.com/office/2019/extlst" xmlns:am3d="http://schemas.microsoft.com/office/drawing/2017/model3d" xmlns:aink="http://schemas.microsoft.com/office/drawing/2016/ink" xmlns:cx8="http://schemas.microsoft.com/office/drawing/2016/5/14/chartex" xmlns:cx7="http://schemas.microsoft.com/office/drawing/2016/5/13/chartex" xmlns:cx6="http://schemas.microsoft.com/office/drawing/2016/5/12/chartex" xmlns:cx5="http://schemas.microsoft.com/office/drawing/2016/5/11/chartex" xmlns:cx4="http://schemas.microsoft.com/office/drawing/2016/5/10/chartex" xmlns:cx3="http://schemas.microsoft.com/office/drawing/2016/5/9/chartex" xmlns:cx2="http://schemas.microsoft.com/office/drawing/2015/10/21/chartex" xmlns:cx1="http://schemas.microsoft.com/office/drawing/2015/9/8/chartex" xmlns:cx="http://schemas.microsoft.com/office/drawing/2014/chartex">
                 <w:pict>
                   <v:group w14:anchorId="1E4EF9CA" id="Group 149" o:spid="_x0000_s1026" style="position:absolute;margin-left:413.3pt;margin-top:77.5pt;width:464.5pt;height:140pt;z-index:251684352;mso-position-horizontal:right;mso-position-horizontal-relative:margin;mso-position-vertical-relative:page" coordsize="73152,12161" o:gfxdata="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">
                     <v:shape id="Rectangle 51" o:spid="_x0000_s1027" style="position:absolute;width:73152;height:11303;visibility:visible;mso-wrap-style:square;v-text-anchor:middle" coordsize="7312660,1129665" o:gfxdata="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" path="m,l7312660,r,1129665l3619500,733425,,1091565,,xe" fillcolor="#3494ba [3204]" stroked="f" strokeweight="2pt">
                       <v:path arrowok="t" o:connecttype="custom" o:connectlocs="0,0;73177,0;73177,11310;36220,7343;0,10929;0,0" o:connectangles="0,0,0,0,0,0"/>
                     </v:shape>
                     <v:rect id="Rectangle 151" o:spid="_x0000_s1028" style="position:absolute;width:73152;height:12161;visibility:visible;mso-wrap-style:square;v-text-anchor:middle" o:gfxdata="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" stroked="f" strokeweight="2pt">
-                      <v:fill r:id="rId9" o:title="" recolor="t" rotate="t" type="frame"/>
+                      <v:fill r:id="rId10" o:title="" recolor="t" rotate="t" type="frame"/>
                     </v:rect>
                     <w10:wrap anchorx="margin" anchory="page"/>
                   </v:group>
@@ -234,6 +235,7 @@
           <w:r>
             <w:rPr>
               <w:noProof/>
+              <w:lang w:val="en-US" w:bidi="km-KH"/>
             </w:rPr>
             <w:drawing>
               <wp:anchor distT="0" distB="0" distL="114300" distR="114300" simplePos="0" relativeHeight="251686400" behindDoc="0" locked="0" layoutInCell="1" allowOverlap="1" wp14:anchorId="5E7CB3DF" wp14:editId="6FEA644B">
@@ -261,7 +263,7 @@
                         </pic:cNvPicPr>
                       </pic:nvPicPr>
                       <pic:blipFill>
-                        <a:blip r:embed="rId10">
+                        <a:blip r:embed="rId11">
                           <a:extLst>
                             <a:ext uri="{28A0092B-C50C-407E-A947-70E740481C1C}">
                               <a14:useLocalDpi xmlns:a14="http://schemas.microsoft.com/office/drawing/2010/main" val="0"/>
@@ -310,6 +312,7 @@
           <w:r>
             <w:rPr>
               <w:noProof/>
+              <w:lang w:val="en-US" w:bidi="km-KH"/>
             </w:rPr>
             <mc:AlternateContent>
               <mc:Choice Requires="wps">
@@ -426,11 +429,12 @@
               </mc:Choice>
               <mc:Fallback>
                 <w:pict>
-                  <v:shapetype w14:anchorId="63B164ED" id="_x0000_t202" coordsize="21600,21600" o:spt="202" path="m,l,21600r21600,l21600,xe">
+                  <v:shapetype id="_x0000_t202" coordsize="21600,21600" o:spt="202" path="m,l,21600r21600,l21600,xe">
                     <v:stroke joinstyle="miter"/>
                     <v:path gradientshapeok="t" o:connecttype="rect"/>
                   </v:shapetype>
-                  <v:shape id="Text Box 154" o:spid="_x0000_s1026" type="#_x0000_t202" style="position:absolute;margin-left:57.75pt;margin-top:320.25pt;width:462pt;height:191.25pt;z-index:251681280;visibility:visible;mso-wrap-style:square;mso-width-percent:0;mso-height-percent:0;mso-wrap-distance-left:9pt;mso-wrap-distance-top:0;mso-wrap-distance-right:9pt;mso-wrap-distance-bottom:0;mso-position-horizontal:absolute;mso-position-horizontal-relative:page;mso-position-vertical:absolute;mso-position-vertical-relative:page;mso-width-percent:0;mso-height-percent:0;mso-width-relative:page;mso-height-relative:page;v-text-anchor:bottom" o:gfxdata="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" filled="f" stroked="f" strokeweight=".5pt">
+                  <v:shape id="Text Box 154" o:spid="_x0000_s1026" type="#_x0000_t202" style="position:absolute;margin-left:57.75pt;margin-top:320.25pt;width:462pt;height:191.25pt;z-index:251681280;visibility:visible;mso-wrap-style:square;mso-width-percent:0;mso-height-percent:0;mso-wrap-distance-left:9pt;mso-wrap-distance-top:0;mso-wrap-distance-right:9pt;mso-wrap-distance-bottom:0;mso-position-horizontal:absolute;mso-position-horizontal-relative:page;mso-position-vertical:absolute;mso-position-vertical-relative:page;mso-width-percent:0;mso-height-percent:0;mso-width-relative:page;mso-height-relative:page;v-text-anchor:bottom" o:gfxdata="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" filled="f" stroked="f" strokeweight=".5pt">
+                    <v:path arrowok="t"/>
                     <v:textbox inset="126pt,0,54pt,0">
                       <w:txbxContent>
                         <w:sdt>
@@ -483,6 +487,7 @@
           <w:r>
             <w:rPr>
               <w:noProof/>
+              <w:lang w:val="en-US" w:bidi="km-KH"/>
             </w:rPr>
             <mc:AlternateContent>
               <mc:Choice Requires="wps">
@@ -568,15 +573,7 @@
                                         <w:sz w:val="28"/>
                                         <w:szCs w:val="28"/>
                                       </w:rPr>
-                                      <w:t>12345 J</w:t>
-                                    </w:r>
-                                    <w:r>
-                                      <w:rPr>
-                                        <w:color w:val="595959" w:themeColor="text1" w:themeTint="A6"/>
-                                        <w:sz w:val="28"/>
-                                        <w:szCs w:val="28"/>
-                                      </w:rPr>
-                                      <w:t>ohn in wells</w:t>
+                                      <w:t xml:space="preserve">18219 | Sourng </w:t>
                                     </w:r>
                                   </w:p>
                                 </w:sdtContent>
@@ -639,7 +636,8 @@
               </mc:Choice>
               <mc:Fallback>
                 <w:pict>
-                  <v:shape w14:anchorId="4656E312" id="Text Box 152" o:spid="_x0000_s1027" type="#_x0000_t202" style="position:absolute;margin-left:400.8pt;margin-top:688.5pt;width:452pt;height:77.45pt;z-index:251682304;visibility:visible;mso-wrap-style:square;mso-width-percent:0;mso-height-percent:92;mso-wrap-distance-left:9pt;mso-wrap-distance-top:0;mso-wrap-distance-right:9pt;mso-wrap-distance-bottom:0;mso-position-horizontal:right;mso-position-horizontal-relative:margin;mso-position-vertical:absolute;mso-position-vertical-relative:page;mso-width-percent:0;mso-height-percent:92;mso-width-relative:page;mso-height-relative:page;v-text-anchor:bottom" o:gfxdata="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" filled="f" stroked="f" strokeweight=".5pt">
+                  <v:shape id="Text Box 152" o:spid="_x0000_s1027" type="#_x0000_t202" style="position:absolute;margin-left:400.8pt;margin-top:688.5pt;width:452pt;height:77.45pt;z-index:251682304;visibility:visible;mso-wrap-style:square;mso-width-percent:0;mso-height-percent:92;mso-wrap-distance-left:9pt;mso-wrap-distance-top:0;mso-wrap-distance-right:9pt;mso-wrap-distance-bottom:0;mso-position-horizontal:right;mso-position-horizontal-relative:margin;mso-position-vertical:absolute;mso-position-vertical-relative:page;mso-width-percent:0;mso-height-percent:92;mso-width-relative:page;mso-height-relative:page;v-text-anchor:bottom" o:gfxdata="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" filled="f" stroked="f" strokeweight=".5pt">
+                    <v:path arrowok="t"/>
                     <v:textbox inset="126pt,0,54pt,0">
                       <w:txbxContent>
                         <w:sdt>
@@ -672,15 +670,25 @@
                                   <w:sz w:val="28"/>
                                   <w:szCs w:val="28"/>
                                 </w:rPr>
-                                <w:t>12345 J</w:t>
+                                <w:t xml:space="preserve">18219 | </w:t>
                               </w:r>
+                              <w:proofErr w:type="spellStart"/>
                               <w:r>
                                 <w:rPr>
                                   <w:color w:val="595959" w:themeColor="text1" w:themeTint="A6"/>
                                   <w:sz w:val="28"/>
                                   <w:szCs w:val="28"/>
                                 </w:rPr>
-                                <w:t>ohn in wells</w:t>
+                                <w:t>Sourng</w:t>
+                              </w:r>
+                              <w:proofErr w:type="spellEnd"/>
+                              <w:r>
+                                <w:rPr>
+                                  <w:color w:val="595959" w:themeColor="text1" w:themeTint="A6"/>
+                                  <w:sz w:val="28"/>
+                                  <w:szCs w:val="28"/>
+                                </w:rPr>
+                                <w:t xml:space="preserve"> </w:t>
                               </w:r>
                             </w:p>
                           </w:sdtContent>
@@ -758,10 +766,10 @@
             <w:tblLook w:val="04A0" w:firstRow="1" w:lastRow="0" w:firstColumn="1" w:lastColumn="0" w:noHBand="0" w:noVBand="1"/>
           </w:tblPr>
           <w:tblGrid>
-            <w:gridCol w:w="2269"/>
-            <w:gridCol w:w="3954"/>
-            <w:gridCol w:w="1098"/>
-            <w:gridCol w:w="1695"/>
+            <w:gridCol w:w="2325"/>
+            <w:gridCol w:w="4054"/>
+            <w:gridCol w:w="1126"/>
+            <w:gridCol w:w="1737"/>
           </w:tblGrid>
           <w:tr>
             <w:trPr>
@@ -798,6 +806,12 @@
                     <w:rFonts w:ascii="Arial" w:hAnsi="Arial"/>
                   </w:rPr>
                 </w:pPr>
+                <w:r>
+                  <w:rPr>
+                    <w:rFonts w:ascii="Arial" w:hAnsi="Arial"/>
+                  </w:rPr>
+                  <w:t>Sourng Ly</w:t>
+                </w:r>
               </w:p>
             </w:tc>
             <w:tc>
@@ -836,6 +850,12 @@
                     <w:rFonts w:ascii="Arial" w:hAnsi="Arial"/>
                   </w:rPr>
                 </w:pPr>
+                <w:r>
+                  <w:rPr>
+                    <w:rFonts w:ascii="Arial" w:hAnsi="Arial"/>
+                  </w:rPr>
+                  <w:t>18219</w:t>
+                </w:r>
               </w:p>
             </w:tc>
           </w:tr>
@@ -1217,7 +1237,7 @@
                 <w:noProof/>
                 <w:webHidden/>
               </w:rPr>
-              <w:t>1</w:t>
+              <w:t>3</w:t>
             </w:r>
             <w:r>
               <w:rPr>
@@ -1291,7 +1311,7 @@
                 <w:noProof/>
                 <w:webHidden/>
               </w:rPr>
-              <w:t>2</w:t>
+              <w:t>4</w:t>
             </w:r>
             <w:r>
               <w:rPr>
@@ -1365,7 +1385,7 @@
                 <w:noProof/>
                 <w:webHidden/>
               </w:rPr>
-              <w:t>3</w:t>
+              <w:t>5</w:t>
             </w:r>
             <w:r>
               <w:rPr>
@@ -1439,7 +1459,7 @@
                 <w:noProof/>
                 <w:webHidden/>
               </w:rPr>
-              <w:t>4</w:t>
+              <w:t>5</w:t>
             </w:r>
             <w:r>
               <w:rPr>
@@ -1513,7 +1533,7 @@
                 <w:noProof/>
                 <w:webHidden/>
               </w:rPr>
-              <w:t>6</w:t>
+              <w:t>8</w:t>
             </w:r>
             <w:r>
               <w:rPr>
@@ -1587,7 +1607,7 @@
                 <w:noProof/>
                 <w:webHidden/>
               </w:rPr>
-              <w:t>6</w:t>
+              <w:t>9</w:t>
             </w:r>
             <w:r>
               <w:rPr>
@@ -1661,7 +1681,7 @@
                 <w:noProof/>
                 <w:webHidden/>
               </w:rPr>
-              <w:t>7</w:t>
+              <w:t>10</w:t>
             </w:r>
             <w:r>
               <w:rPr>
@@ -1732,7 +1752,7 @@
                 <w:noProof/>
                 <w:webHidden/>
               </w:rPr>
-              <w:t>12</w:t>
+              <w:t>16</w:t>
             </w:r>
             <w:r>
               <w:rPr>
@@ -1772,29 +1792,52 @@
         </w:rPr>
         <w:t xml:space="preserve">View My Web Support: </w:t>
       </w:r>
-    </w:p>
-    <w:p>
-      <w:hyperlink r:id="rId11" w:history="1">
+      <w:r>
+        <w:rPr>
+          <w:rStyle w:val="IntenseEmphasis"/>
+          <w:b w:val="0"/>
+          <w:bCs w:val="0"/>
+          <w:iCs/>
+          <w:color w:val="1B1A22" w:themeColor="text2" w:themeShade="80"/>
+        </w:rPr>
+        <w:t xml:space="preserve"> </w:t>
+      </w:r>
+    </w:p>
+    <w:p>
+      <w:pPr>
+        <w:pStyle w:val="NoSpacing"/>
+      </w:pPr>
+      <w:hyperlink r:id="rId12" w:anchor="myPage" w:history="1">
         <w:r>
           <w:rPr>
             <w:rStyle w:val="Hyperlink"/>
-            <w:highlight w:val="yellow"/>
           </w:rPr>
-          <w:t>https://wellsjohn220.github.io/ecbr/</w:t>
+          <w:t>https://sourngma.github.io/EVT3/#myPage</w:t>
         </w:r>
       </w:hyperlink>
     </w:p>
     <w:p>
+      <w:pPr>
+        <w:pStyle w:val="NoSpacing"/>
+      </w:pPr>
+    </w:p>
+    <w:p>
+      <w:pPr>
+        <w:pStyle w:val="NoSpacing"/>
+      </w:pPr>
+    </w:p>
+    <w:p>
       <w:r>
         <w:rPr>
           <w:noProof/>
+          <w:lang w:val="en-US" w:bidi="km-KH"/>
         </w:rPr>
         <w:lastRenderedPageBreak/>
         <w:drawing>
-          <wp:inline distT="0" distB="0" distL="0" distR="0" wp14:anchorId="4A1FC055" wp14:editId="6A1DF3AA">
-            <wp:extent cx="5731510" cy="3139440"/>
-            <wp:effectExtent l="0" t="0" r="0" b="0"/>
-            <wp:docPr id="16" name="Picture 16"/>
+          <wp:inline distT="0" distB="0" distL="0" distR="0" wp14:anchorId="00A72B16" wp14:editId="473B7723">
+            <wp:extent cx="5733169" cy="3357677"/>
+            <wp:effectExtent l="19050" t="19050" r="20320" b="14605"/>
+            <wp:docPr id="5" name="Picture 5"/>
             <wp:cNvGraphicFramePr>
               <a:graphicFrameLocks xmlns:a="http://schemas.openxmlformats.org/drawingml/2006/main" noChangeAspect="1"/>
             </wp:cNvGraphicFramePr>
@@ -1802,11 +1845,17 @@
               <a:graphicData uri="http://schemas.openxmlformats.org/drawingml/2006/picture">
                 <pic:pic xmlns:pic="http://schemas.openxmlformats.org/drawingml/2006/picture">
                   <pic:nvPicPr>
-                    <pic:cNvPr id="1" name=""/>
+                    <pic:cNvPr id="0" name=""/>
                     <pic:cNvPicPr/>
                   </pic:nvPicPr>
                   <pic:blipFill>
-                    <a:blip r:embed="rId12"/>
+                    <a:blip r:embed="rId13">
+                      <a:extLst>
+                        <a:ext uri="{28A0092B-C50C-407E-A947-70E740481C1C}">
+                          <a14:useLocalDpi xmlns:a14="http://schemas.microsoft.com/office/drawing/2010/main" val="0"/>
+                        </a:ext>
+                      </a:extLst>
+                    </a:blip>
                     <a:stretch>
                       <a:fillRect/>
                     </a:stretch>
@@ -1814,11 +1863,16 @@
                   <pic:spPr>
                     <a:xfrm>
                       <a:off x="0" y="0"/>
-                      <a:ext cx="5731510" cy="3139440"/>
+                      <a:ext cx="5731510" cy="3356705"/>
                     </a:xfrm>
                     <a:prstGeom prst="rect">
                       <a:avLst/>
                     </a:prstGeom>
+                    <a:ln>
+                      <a:solidFill>
+                        <a:srgbClr val="0070C0"/>
+                      </a:solidFill>
+                    </a:ln>
                   </pic:spPr>
                 </pic:pic>
               </a:graphicData>
@@ -1856,7 +1910,7 @@
           <w:caps/>
         </w:rPr>
       </w:pPr>
-      <w:hyperlink r:id="rId13" w:history="1">
+      <w:hyperlink r:id="rId14" w:history="1">
         <w:r>
           <w:rPr>
             <w:rStyle w:val="Hyperlink"/>
@@ -1869,6 +1923,7 @@
       <w:r>
         <w:rPr>
           <w:noProof/>
+          <w:lang w:val="en-US" w:bidi="km-KH"/>
         </w:rPr>
         <w:drawing>
           <wp:inline distT="0" distB="0" distL="0" distR="0" wp14:anchorId="619B64FA" wp14:editId="1B6347E2">
@@ -1886,7 +1941,7 @@
                     <pic:cNvPicPr/>
                   </pic:nvPicPr>
                   <pic:blipFill>
-                    <a:blip r:embed="rId14"/>
+                    <a:blip r:embed="rId15"/>
                     <a:stretch>
                       <a:fillRect/>
                     </a:stretch>
@@ -1949,9 +2004,10 @@
     </w:p>
     <w:p>
       <w:r>
+        <w:lastRenderedPageBreak/>
         <w:t xml:space="preserve">Learn how to make Google Form: </w:t>
       </w:r>
-      <w:hyperlink r:id="rId15" w:tgtFrame="_blank" w:history="1">
+      <w:hyperlink r:id="rId16" w:tgtFrame="_blank" w:history="1">
         <w:r>
           <w:rPr>
             <w:rStyle w:val="Hyperlink"/>
@@ -1966,7 +2022,6 @@
     </w:p>
     <w:p>
       <w:r>
-        <w:lastRenderedPageBreak/>
         <w:t xml:space="preserve">Your tasks: </w:t>
       </w:r>
     </w:p>
@@ -2009,9 +2064,10 @@
       <w:r>
         <w:rPr>
           <w:noProof/>
+          <w:lang w:val="en-US" w:bidi="km-KH"/>
         </w:rPr>
         <w:drawing>
-          <wp:anchor distT="0" distB="0" distL="114300" distR="114300" simplePos="0" relativeHeight="251660800" behindDoc="0" locked="0" layoutInCell="1" allowOverlap="1" wp14:anchorId="4C35045D" wp14:editId="2290FEA5">
+          <wp:anchor distT="0" distB="0" distL="114300" distR="114300" simplePos="0" relativeHeight="251660800" behindDoc="0" locked="0" layoutInCell="1" allowOverlap="1" wp14:anchorId="4C35045D" wp14:editId="4074AAB3">
             <wp:simplePos x="0" y="0"/>
             <wp:positionH relativeFrom="margin">
               <wp:align>right</wp:align>
@@ -2019,10 +2075,10 @@
             <wp:positionV relativeFrom="paragraph">
               <wp:posOffset>74930</wp:posOffset>
             </wp:positionV>
-            <wp:extent cx="2810510" cy="1857375"/>
-            <wp:effectExtent l="0" t="0" r="8890" b="9525"/>
+            <wp:extent cx="2774315" cy="1857375"/>
+            <wp:effectExtent l="19050" t="19050" r="26035" b="9525"/>
             <wp:wrapSquare wrapText="bothSides"/>
-            <wp:docPr id="6" name="Picture 6" descr="What I Learned About Customer Service While Working at A Bookstore"/>
+            <wp:docPr id="6" name="Picture 6"/>
             <wp:cNvGraphicFramePr>
               <a:graphicFrameLocks xmlns:a="http://schemas.openxmlformats.org/drawingml/2006/main" noChangeAspect="1"/>
             </wp:cNvGraphicFramePr>
@@ -2036,14 +2092,13 @@
                     </pic:cNvPicPr>
                   </pic:nvPicPr>
                   <pic:blipFill>
-                    <a:blip r:embed="rId16" cstate="print">
+                    <a:blip r:embed="rId17">
                       <a:extLst>
                         <a:ext uri="{28A0092B-C50C-407E-A947-70E740481C1C}">
                           <a14:useLocalDpi xmlns:a14="http://schemas.microsoft.com/office/drawing/2010/main" val="0"/>
                         </a:ext>
                       </a:extLst>
                     </a:blip>
-                    <a:srcRect/>
                     <a:stretch>
                       <a:fillRect/>
                     </a:stretch>
@@ -2051,14 +2106,18 @@
                   <pic:spPr bwMode="auto">
                     <a:xfrm>
                       <a:off x="0" y="0"/>
-                      <a:ext cx="2810510" cy="1857375"/>
+                      <a:ext cx="2774597" cy="1857375"/>
                     </a:xfrm>
                     <a:prstGeom prst="rect">
                       <a:avLst/>
                     </a:prstGeom>
                     <a:noFill/>
                     <a:ln>
-                      <a:noFill/>
+                      <a:solidFill>
+                        <a:schemeClr val="accent6">
+                          <a:lumMod val="75000"/>
+                        </a:schemeClr>
+                      </a:solidFill>
                     </a:ln>
                   </pic:spPr>
                 </pic:pic>
@@ -2221,11 +2280,12 @@
           <w:bCs/>
           <w:noProof/>
           <w:color w:val="000000" w:themeColor="text1"/>
+          <w:lang w:val="en-US" w:bidi="km-KH"/>
         </w:rPr>
         <w:drawing>
-          <wp:inline distT="0" distB="0" distL="0" distR="0" wp14:anchorId="3A20710A" wp14:editId="6D133903">
-            <wp:extent cx="5731510" cy="4375785"/>
-            <wp:effectExtent l="19050" t="19050" r="2540" b="5715"/>
+          <wp:inline distT="0" distB="0" distL="0" distR="0" wp14:anchorId="3A20710A" wp14:editId="13C53DA3">
+            <wp:extent cx="5731510" cy="3615811"/>
+            <wp:effectExtent l="19050" t="19050" r="21590" b="22860"/>
             <wp:docPr id="2" name="Picture 2"/>
             <wp:cNvGraphicFramePr>
               <a:graphicFrameLocks xmlns:a="http://schemas.openxmlformats.org/drawingml/2006/main" noChangeAspect="1"/>
@@ -2238,7 +2298,7 @@
                     <pic:cNvPicPr/>
                   </pic:nvPicPr>
                   <pic:blipFill>
-                    <a:blip r:embed="rId17">
+                    <a:blip r:embed="rId18">
                       <a:extLst>
                         <a:ext uri="{28A0092B-C50C-407E-A947-70E740481C1C}">
                           <a14:useLocalDpi xmlns:a14="http://schemas.microsoft.com/office/drawing/2010/main" val="0"/>
@@ -2252,7 +2312,7 @@
                   <pic:spPr>
                     <a:xfrm>
                       <a:off x="0" y="0"/>
-                      <a:ext cx="5731510" cy="4375785"/>
+                      <a:ext cx="5731510" cy="3615811"/>
                     </a:xfrm>
                     <a:prstGeom prst="rect">
                       <a:avLst/>
@@ -2288,13 +2348,13 @@
     </w:p>
     <w:tbl>
       <w:tblPr>
-        <w:tblStyle w:val="GridTable1Light-Accent1"/>
+        <w:tblStyle w:val="GridTable1LightAccent1"/>
         <w:tblW w:w="0" w:type="auto"/>
         <w:tblLook w:val="04A0" w:firstRow="1" w:lastRow="0" w:firstColumn="1" w:lastColumn="0" w:noHBand="0" w:noVBand="1"/>
       </w:tblPr>
       <w:tblGrid>
-        <w:gridCol w:w="4508"/>
-        <w:gridCol w:w="4508"/>
+        <w:gridCol w:w="4621"/>
+        <w:gridCol w:w="4621"/>
       </w:tblGrid>
       <w:tr>
         <w:trPr>
@@ -2318,7 +2378,6 @@
                 <w:bCs w:val="0"/>
                 <w:color w:val="FFFFFF" w:themeColor="background1"/>
               </w:rPr>
-              <w:lastRenderedPageBreak/>
               <w:t>Hard ware</w:t>
             </w:r>
           </w:p>
@@ -2365,6 +2424,7 @@
                 <w:bCs w:val="0"/>
                 <w:color w:val="000000" w:themeColor="text1"/>
               </w:rPr>
+              <w:lastRenderedPageBreak/>
               <w:t>Server X 1</w:t>
             </w:r>
           </w:p>
@@ -2604,7 +2664,6 @@
                 <w:color w:val="000000" w:themeColor="text1"/>
               </w:rPr>
             </w:pPr>
-            <w:proofErr w:type="spellStart"/>
             <w:r>
               <w:rPr>
                 <w:rFonts w:ascii="Arial" w:hAnsi="Arial" w:cs="Arial"/>
@@ -2613,18 +2672,7 @@
                 <w:szCs w:val="21"/>
                 <w:shd w:val="clear" w:color="auto" w:fill="FFFFFF"/>
               </w:rPr>
-              <w:t>Eftpos</w:t>
-            </w:r>
-            <w:proofErr w:type="spellEnd"/>
-            <w:r>
-              <w:rPr>
-                <w:rFonts w:ascii="Arial" w:hAnsi="Arial" w:cs="Arial"/>
-                <w:color w:val="4E5A66"/>
-                <w:sz w:val="21"/>
-                <w:szCs w:val="21"/>
-                <w:shd w:val="clear" w:color="auto" w:fill="FFFFFF"/>
-              </w:rPr>
-              <w:t xml:space="preserve"> machine </w:t>
+              <w:t xml:space="preserve">Eftpos machine </w:t>
             </w:r>
             <w:r>
               <w:rPr>
@@ -2659,6 +2707,24 @@
         </w:rPr>
       </w:pPr>
       <w:bookmarkStart w:id="5" w:name="_Toc81410986"/>
+      <w:r>
+        <w:rPr>
+          <w:rStyle w:val="IntenseEmphasis"/>
+          <w:i/>
+          <w:color w:val="1B1A22" w:themeColor="text2" w:themeShade="80"/>
+        </w:rPr>
+        <w:t>Task 1: Determine support areas</w:t>
+      </w:r>
+      <w:bookmarkEnd w:id="5"/>
+    </w:p>
+    <w:p>
+      <w:pPr>
+        <w:spacing w:after="0"/>
+        <w:rPr>
+          <w:bCs/>
+          <w:color w:val="000000" w:themeColor="text1"/>
+        </w:rPr>
+      </w:pPr>
       <w:r>
         <w:rPr>
           <w:rStyle w:val="IntenseEmphasis"/>
@@ -2668,21 +2734,21 @@
           <w:iCs/>
           <w:noProof/>
           <w:color w:val="1B1A22" w:themeColor="text2" w:themeShade="80"/>
-          <w:lang w:eastAsia="zh-CN"/>
+          <w:lang w:val="en-US" w:bidi="km-KH"/>
         </w:rPr>
         <w:drawing>
-          <wp:anchor distT="0" distB="0" distL="114300" distR="114300" simplePos="0" relativeHeight="251653632" behindDoc="0" locked="0" layoutInCell="1" allowOverlap="1" wp14:anchorId="30250595" wp14:editId="1753EFD6">
+          <wp:anchor distT="0" distB="0" distL="114300" distR="114300" simplePos="0" relativeHeight="251653632" behindDoc="0" locked="0" layoutInCell="1" allowOverlap="1" wp14:anchorId="30250595" wp14:editId="2E0F1895">
             <wp:simplePos x="0" y="0"/>
             <wp:positionH relativeFrom="column">
-              <wp:posOffset>4438650</wp:posOffset>
+              <wp:posOffset>3958590</wp:posOffset>
             </wp:positionH>
             <wp:positionV relativeFrom="paragraph">
-              <wp:posOffset>240030</wp:posOffset>
+              <wp:posOffset>94615</wp:posOffset>
             </wp:positionV>
-            <wp:extent cx="1289685" cy="861695"/>
-            <wp:effectExtent l="0" t="0" r="5715" b="0"/>
+            <wp:extent cx="1828800" cy="1078230"/>
+            <wp:effectExtent l="19050" t="19050" r="19050" b="26670"/>
             <wp:wrapSquare wrapText="bothSides"/>
-            <wp:docPr id="3" name="Picture 3" descr="http://imapwebsolutions.com/wp-content/uploads/2014/07/linux-dedicated-server.png"/>
+            <wp:docPr id="3" name="Picture 3"/>
             <wp:cNvGraphicFramePr>
               <a:graphicFrameLocks xmlns:a="http://schemas.openxmlformats.org/drawingml/2006/main" noChangeAspect="1"/>
             </wp:cNvGraphicFramePr>
@@ -2696,14 +2762,13 @@
                     </pic:cNvPicPr>
                   </pic:nvPicPr>
                   <pic:blipFill>
-                    <a:blip r:embed="rId18" cstate="print">
+                    <a:blip r:embed="rId19" cstate="print">
                       <a:extLst>
                         <a:ext uri="{28A0092B-C50C-407E-A947-70E740481C1C}">
                           <a14:useLocalDpi xmlns:a14="http://schemas.microsoft.com/office/drawing/2010/main" val="0"/>
                         </a:ext>
                       </a:extLst>
                     </a:blip>
-                    <a:srcRect/>
                     <a:stretch>
                       <a:fillRect/>
                     </a:stretch>
@@ -2711,42 +2776,34 @@
                   <pic:spPr bwMode="auto">
                     <a:xfrm>
                       <a:off x="0" y="0"/>
-                      <a:ext cx="1289685" cy="861695"/>
+                      <a:ext cx="1828800" cy="1078230"/>
                     </a:xfrm>
                     <a:prstGeom prst="rect">
                       <a:avLst/>
                     </a:prstGeom>
                     <a:noFill/>
                     <a:ln>
-                      <a:noFill/>
+                      <a:solidFill>
+                        <a:schemeClr val="accent6">
+                          <a:lumMod val="50000"/>
+                        </a:schemeClr>
+                      </a:solidFill>
                     </a:ln>
                   </pic:spPr>
                 </pic:pic>
               </a:graphicData>
             </a:graphic>
+            <wp14:sizeRelH relativeFrom="margin">
+              <wp14:pctWidth>0</wp14:pctWidth>
+            </wp14:sizeRelH>
+            <wp14:sizeRelV relativeFrom="margin">
+              <wp14:pctHeight>0</wp14:pctHeight>
+            </wp14:sizeRelV>
           </wp:anchor>
         </w:drawing>
       </w:r>
       <w:r>
         <w:rPr>
-          <w:rStyle w:val="IntenseEmphasis"/>
-          <w:i/>
-          <w:color w:val="1B1A22" w:themeColor="text2" w:themeShade="80"/>
-        </w:rPr>
-        <w:t>Task 1: Determine support areas</w:t>
-      </w:r>
-      <w:bookmarkEnd w:id="5"/>
-    </w:p>
-    <w:p>
-      <w:pPr>
-        <w:spacing w:after="0"/>
-        <w:rPr>
-          <w:bCs/>
-          <w:color w:val="000000" w:themeColor="text1"/>
-        </w:rPr>
-      </w:pPr>
-      <w:r>
-        <w:rPr>
           <w:bCs/>
           <w:color w:val="000000" w:themeColor="text1"/>
         </w:rPr>
@@ -2865,6 +2922,24 @@
         </w:rPr>
         <w:t>Present your answer in a table such as the one below:</w:t>
       </w:r>
+    </w:p>
+    <w:p>
+      <w:pPr>
+        <w:spacing w:after="0"/>
+        <w:rPr>
+          <w:bCs/>
+          <w:color w:val="000000" w:themeColor="text1"/>
+        </w:rPr>
+      </w:pPr>
+    </w:p>
+    <w:p>
+      <w:pPr>
+        <w:spacing w:after="0"/>
+        <w:rPr>
+          <w:bCs/>
+          <w:color w:val="000000" w:themeColor="text1"/>
+        </w:rPr>
+      </w:pPr>
     </w:p>
     <w:tbl>
       <w:tblPr>
@@ -2873,16 +2948,16 @@
         <w:tblLook w:val="04A0" w:firstRow="1" w:lastRow="0" w:firstColumn="1" w:lastColumn="0" w:noHBand="0" w:noVBand="1"/>
       </w:tblPr>
       <w:tblGrid>
-        <w:gridCol w:w="1627"/>
-        <w:gridCol w:w="1627"/>
-        <w:gridCol w:w="2232"/>
-        <w:gridCol w:w="1986"/>
-        <w:gridCol w:w="1544"/>
+        <w:gridCol w:w="1284"/>
+        <w:gridCol w:w="1404"/>
+        <w:gridCol w:w="1738"/>
+        <w:gridCol w:w="3495"/>
+        <w:gridCol w:w="1321"/>
       </w:tblGrid>
       <w:tr>
         <w:tc>
           <w:tcPr>
-            <w:tcW w:w="1671" w:type="dxa"/>
+            <w:tcW w:w="1334" w:type="dxa"/>
             <w:tcBorders>
               <w:top w:val="single" w:sz="4" w:space="0" w:color="auto"/>
               <w:left w:val="single" w:sz="4" w:space="0" w:color="auto"/>
@@ -2912,7 +2987,7 @@
         </w:tc>
         <w:tc>
           <w:tcPr>
-            <w:tcW w:w="1671" w:type="dxa"/>
+            <w:tcW w:w="1439" w:type="dxa"/>
             <w:tcBorders>
               <w:top w:val="single" w:sz="4" w:space="0" w:color="auto"/>
               <w:left w:val="single" w:sz="4" w:space="0" w:color="auto"/>
@@ -2942,7 +3017,7 @@
         </w:tc>
         <w:tc>
           <w:tcPr>
-            <w:tcW w:w="2295" w:type="dxa"/>
+            <w:tcW w:w="1810" w:type="dxa"/>
             <w:tcBorders>
               <w:top w:val="single" w:sz="4" w:space="0" w:color="auto"/>
               <w:left w:val="single" w:sz="4" w:space="0" w:color="auto"/>
@@ -2972,7 +3047,7 @@
         </w:tc>
         <w:tc>
           <w:tcPr>
-            <w:tcW w:w="2005" w:type="dxa"/>
+            <w:tcW w:w="3495" w:type="dxa"/>
             <w:tcBorders>
               <w:top w:val="single" w:sz="4" w:space="0" w:color="auto"/>
               <w:left w:val="single" w:sz="4" w:space="0" w:color="auto"/>
@@ -3002,7 +3077,7 @@
         </w:tc>
         <w:tc>
           <w:tcPr>
-            <w:tcW w:w="1600" w:type="dxa"/>
+            <w:tcW w:w="1164" w:type="dxa"/>
             <w:tcBorders>
               <w:top w:val="single" w:sz="4" w:space="0" w:color="auto"/>
               <w:left w:val="single" w:sz="4" w:space="0" w:color="auto"/>
@@ -3034,7 +3109,7 @@
       <w:tr>
         <w:tc>
           <w:tcPr>
-            <w:tcW w:w="1671" w:type="dxa"/>
+            <w:tcW w:w="1334" w:type="dxa"/>
             <w:tcBorders>
               <w:top w:val="single" w:sz="4" w:space="0" w:color="auto"/>
               <w:left w:val="single" w:sz="4" w:space="0" w:color="auto"/>
@@ -3060,7 +3135,7 @@
         </w:tc>
         <w:tc>
           <w:tcPr>
-            <w:tcW w:w="1671" w:type="dxa"/>
+            <w:tcW w:w="1439" w:type="dxa"/>
             <w:tcBorders>
               <w:top w:val="single" w:sz="4" w:space="0" w:color="auto"/>
               <w:left w:val="single" w:sz="4" w:space="0" w:color="auto"/>
@@ -3086,7 +3161,7 @@
         </w:tc>
         <w:tc>
           <w:tcPr>
-            <w:tcW w:w="2295" w:type="dxa"/>
+            <w:tcW w:w="1810" w:type="dxa"/>
             <w:tcBorders>
               <w:top w:val="single" w:sz="4" w:space="0" w:color="auto"/>
               <w:left w:val="single" w:sz="4" w:space="0" w:color="auto"/>
@@ -3112,7 +3187,7 @@
         </w:tc>
         <w:tc>
           <w:tcPr>
-            <w:tcW w:w="2005" w:type="dxa"/>
+            <w:tcW w:w="3495" w:type="dxa"/>
             <w:tcBorders>
               <w:top w:val="single" w:sz="4" w:space="0" w:color="auto"/>
               <w:left w:val="single" w:sz="4" w:space="0" w:color="auto"/>
@@ -3127,7 +3202,7 @@
                 <w:color w:val="000000" w:themeColor="text1"/>
               </w:rPr>
             </w:pPr>
-            <w:hyperlink r:id="rId19" w:history="1">
+            <w:hyperlink r:id="rId20" w:history="1">
               <w:r>
                 <w:rPr>
                   <w:rStyle w:val="Hyperlink"/>
@@ -3149,13 +3224,46 @@
                 <w:color w:val="000000" w:themeColor="text1"/>
               </w:rPr>
               <w:br/>
-              <w:t>online to find more</w:t>
-            </w:r>
+            </w:r>
+            <w:hyperlink r:id="rId21" w:history="1">
+              <w:r>
+                <w:rPr>
+                  <w:rStyle w:val="Hyperlink"/>
+                  <w:bCs/>
+                </w:rPr>
+                <w:t>https://quickbooks.intuit.com/partners/</w:t>
+              </w:r>
+            </w:hyperlink>
+          </w:p>
+          <w:p>
+            <w:pPr>
+              <w:rPr>
+                <w:bCs/>
+                <w:color w:val="000000" w:themeColor="text1"/>
+              </w:rPr>
+            </w:pPr>
+            <w:hyperlink r:id="rId22" w:history="1">
+              <w:r>
+                <w:rPr>
+                  <w:rStyle w:val="Hyperlink"/>
+                  <w:bCs/>
+                </w:rPr>
+                <w:t>https://www.fourlane.com/quickbooks-solution-provider/</w:t>
+              </w:r>
+            </w:hyperlink>
+          </w:p>
+          <w:p>
+            <w:pPr>
+              <w:rPr>
+                <w:bCs/>
+                <w:color w:val="000000" w:themeColor="text1"/>
+              </w:rPr>
+            </w:pPr>
           </w:p>
         </w:tc>
         <w:tc>
           <w:tcPr>
-            <w:tcW w:w="1600" w:type="dxa"/>
+            <w:tcW w:w="1164" w:type="dxa"/>
             <w:tcBorders>
               <w:top w:val="single" w:sz="4" w:space="0" w:color="auto"/>
               <w:left w:val="single" w:sz="4" w:space="0" w:color="auto"/>
@@ -3183,7 +3291,7 @@
       <w:tr>
         <w:tc>
           <w:tcPr>
-            <w:tcW w:w="1671" w:type="dxa"/>
+            <w:tcW w:w="1334" w:type="dxa"/>
             <w:tcBorders>
               <w:top w:val="single" w:sz="4" w:space="0" w:color="auto"/>
               <w:left w:val="single" w:sz="4" w:space="0" w:color="auto"/>
@@ -3211,7 +3319,7 @@
         </w:tc>
         <w:tc>
           <w:tcPr>
-            <w:tcW w:w="1671" w:type="dxa"/>
+            <w:tcW w:w="1439" w:type="dxa"/>
             <w:tcBorders>
               <w:top w:val="single" w:sz="4" w:space="0" w:color="auto"/>
               <w:left w:val="single" w:sz="4" w:space="0" w:color="auto"/>
@@ -3239,7 +3347,7 @@
         </w:tc>
         <w:tc>
           <w:tcPr>
-            <w:tcW w:w="2295" w:type="dxa"/>
+            <w:tcW w:w="1810" w:type="dxa"/>
             <w:tcBorders>
               <w:top w:val="single" w:sz="4" w:space="0" w:color="auto"/>
               <w:left w:val="single" w:sz="4" w:space="0" w:color="auto"/>
@@ -3267,7 +3375,7 @@
         </w:tc>
         <w:tc>
           <w:tcPr>
-            <w:tcW w:w="2005" w:type="dxa"/>
+            <w:tcW w:w="3495" w:type="dxa"/>
             <w:tcBorders>
               <w:top w:val="single" w:sz="4" w:space="0" w:color="auto"/>
               <w:left w:val="single" w:sz="4" w:space="0" w:color="auto"/>
@@ -3283,11 +3391,57 @@
                 <w:highlight w:val="yellow"/>
               </w:rPr>
             </w:pPr>
+            <w:hyperlink r:id="rId23" w:history="1">
+              <w:r>
+                <w:rPr>
+                  <w:rStyle w:val="Hyperlink"/>
+                  <w:bCs/>
+                  <w:highlight w:val="yellow"/>
+                </w:rPr>
+                <w:t>www.officework.com.au</w:t>
+              </w:r>
+            </w:hyperlink>
+          </w:p>
+          <w:p>
+            <w:pPr>
+              <w:rPr>
+                <w:bCs/>
+                <w:color w:val="000000" w:themeColor="text1"/>
+                <w:highlight w:val="yellow"/>
+              </w:rPr>
+            </w:pPr>
+            <w:hyperlink r:id="rId24" w:history="1">
+              <w:r>
+                <w:rPr>
+                  <w:rStyle w:val="Hyperlink"/>
+                  <w:bCs/>
+                  <w:highlight w:val="yellow"/>
+                </w:rPr>
+                <w:t>www.binglee.com.au</w:t>
+              </w:r>
+            </w:hyperlink>
+          </w:p>
+          <w:p>
+            <w:pPr>
+              <w:rPr>
+                <w:bCs/>
+                <w:color w:val="000000" w:themeColor="text1"/>
+                <w:highlight w:val="yellow"/>
+              </w:rPr>
+            </w:pPr>
+            <w:r>
+              <w:rPr>
+                <w:bCs/>
+                <w:color w:val="000000" w:themeColor="text1"/>
+                <w:highlight w:val="yellow"/>
+              </w:rPr>
+              <w:t>www.jbhifi.com.au</w:t>
+            </w:r>
           </w:p>
         </w:tc>
         <w:tc>
           <w:tcPr>
-            <w:tcW w:w="1600" w:type="dxa"/>
+            <w:tcW w:w="1164" w:type="dxa"/>
             <w:tcBorders>
               <w:top w:val="single" w:sz="4" w:space="0" w:color="auto"/>
               <w:left w:val="single" w:sz="4" w:space="0" w:color="auto"/>
@@ -3323,7 +3477,7 @@
       <w:tr>
         <w:tc>
           <w:tcPr>
-            <w:tcW w:w="1671" w:type="dxa"/>
+            <w:tcW w:w="1334" w:type="dxa"/>
             <w:tcBorders>
               <w:top w:val="single" w:sz="4" w:space="0" w:color="auto"/>
               <w:left w:val="single" w:sz="4" w:space="0" w:color="auto"/>
@@ -3334,26 +3488,167 @@
           <w:p>
             <w:pPr>
               <w:rPr>
-                <w:b/>
+                <w:bCs/>
                 <w:color w:val="000000" w:themeColor="text1"/>
                 <w:highlight w:val="yellow"/>
               </w:rPr>
             </w:pPr>
             <w:r>
               <w:rPr>
+                <w:noProof/>
+                <w:lang w:val="en-US" w:bidi="km-KH"/>
+              </w:rPr>
+              <w:drawing>
+                <wp:anchor distT="0" distB="0" distL="114300" distR="114300" simplePos="0" relativeHeight="251691520" behindDoc="0" locked="0" layoutInCell="1" allowOverlap="1" wp14:anchorId="596AA6C6" wp14:editId="23577535">
+                  <wp:simplePos x="0" y="0"/>
+                  <wp:positionH relativeFrom="column">
+                    <wp:posOffset>431</wp:posOffset>
+                  </wp:positionH>
+                  <wp:positionV relativeFrom="paragraph">
+                    <wp:posOffset>307975</wp:posOffset>
+                  </wp:positionV>
+                  <wp:extent cx="715992" cy="494725"/>
+                  <wp:effectExtent l="0" t="0" r="8255" b="635"/>
+                  <wp:wrapNone/>
+                  <wp:docPr id="12" name="Picture 12"/>
+                  <wp:cNvGraphicFramePr>
+                    <a:graphicFrameLocks xmlns:a="http://schemas.openxmlformats.org/drawingml/2006/main" noChangeAspect="1"/>
+                  </wp:cNvGraphicFramePr>
+                  <a:graphic xmlns:a="http://schemas.openxmlformats.org/drawingml/2006/main">
+                    <a:graphicData uri="http://schemas.openxmlformats.org/drawingml/2006/picture">
+                      <pic:pic xmlns:pic="http://schemas.openxmlformats.org/drawingml/2006/picture">
+                        <pic:nvPicPr>
+                          <pic:cNvPr id="0" name=""/>
+                          <pic:cNvPicPr/>
+                        </pic:nvPicPr>
+                        <pic:blipFill>
+                          <a:blip r:embed="rId25" cstate="print">
+                            <a:extLst>
+                              <a:ext uri="{28A0092B-C50C-407E-A947-70E740481C1C}">
+                                <a14:useLocalDpi xmlns:a14="http://schemas.microsoft.com/office/drawing/2010/main" val="0"/>
+                              </a:ext>
+                            </a:extLst>
+                          </a:blip>
+                          <a:stretch>
+                            <a:fillRect/>
+                          </a:stretch>
+                        </pic:blipFill>
+                        <pic:spPr>
+                          <a:xfrm>
+                            <a:off x="0" y="0"/>
+                            <a:ext cx="715992" cy="494725"/>
+                          </a:xfrm>
+                          <a:prstGeom prst="rect">
+                            <a:avLst/>
+                          </a:prstGeom>
+                        </pic:spPr>
+                      </pic:pic>
+                    </a:graphicData>
+                  </a:graphic>
+                  <wp14:sizeRelH relativeFrom="page">
+                    <wp14:pctWidth>0</wp14:pctWidth>
+                  </wp14:sizeRelH>
+                  <wp14:sizeRelV relativeFrom="page">
+                    <wp14:pctHeight>0</wp14:pctHeight>
+                  </wp14:sizeRelV>
+                </wp:anchor>
+              </w:drawing>
+            </w:r>
+            <w:r>
+              <w:rPr>
                 <w:bCs/>
                 <w:color w:val="000000" w:themeColor="text1"/>
                 <w:highlight w:val="yellow"/>
               </w:rPr>
-              <w:t xml:space="preserve"> </w:t>
-            </w:r>
-            <w:r>
-              <w:rPr>
-                <w:b/>
-                <w:color w:val="000000" w:themeColor="text1"/>
-              </w:rPr>
-              <w:t>Server</w:t>
-            </w:r>
+              <w:t>Printers</w:t>
+            </w:r>
+          </w:p>
+        </w:tc>
+        <w:tc>
+          <w:tcPr>
+            <w:tcW w:w="1439" w:type="dxa"/>
+            <w:tcBorders>
+              <w:top w:val="single" w:sz="4" w:space="0" w:color="auto"/>
+              <w:left w:val="single" w:sz="4" w:space="0" w:color="auto"/>
+              <w:bottom w:val="single" w:sz="4" w:space="0" w:color="auto"/>
+              <w:right w:val="single" w:sz="4" w:space="0" w:color="auto"/>
+            </w:tcBorders>
+          </w:tcPr>
+          <w:p>
+            <w:pPr>
+              <w:rPr>
+                <w:bCs/>
+                <w:color w:val="000000" w:themeColor="text1"/>
+                <w:highlight w:val="yellow"/>
+              </w:rPr>
+            </w:pPr>
+            <w:r>
+              <w:rPr>
+                <w:rFonts w:ascii="Arial" w:hAnsi="Arial" w:cs="Arial"/>
+                <w:color w:val="252525"/>
+                <w:sz w:val="21"/>
+                <w:szCs w:val="21"/>
+              </w:rPr>
+              <w:t xml:space="preserve">Google Print, WiFi direct and ePrint functionality </w:t>
+            </w:r>
+          </w:p>
+        </w:tc>
+        <w:tc>
+          <w:tcPr>
+            <w:tcW w:w="1810" w:type="dxa"/>
+            <w:tcBorders>
+              <w:top w:val="single" w:sz="4" w:space="0" w:color="auto"/>
+              <w:left w:val="single" w:sz="4" w:space="0" w:color="auto"/>
+              <w:bottom w:val="single" w:sz="4" w:space="0" w:color="auto"/>
+              <w:right w:val="single" w:sz="4" w:space="0" w:color="auto"/>
+            </w:tcBorders>
+          </w:tcPr>
+          <w:p>
+            <w:pPr>
+              <w:rPr>
+                <w:bCs/>
+                <w:color w:val="000000" w:themeColor="text1"/>
+                <w:highlight w:val="yellow"/>
+              </w:rPr>
+            </w:pPr>
+            <w:r>
+              <w:rPr>
+                <w:bCs/>
+                <w:color w:val="000000" w:themeColor="text1"/>
+                <w:highlight w:val="yellow"/>
+              </w:rPr>
+              <w:t>Cable or wireless is available. Support all devices and easy access or connect</w:t>
+            </w:r>
+          </w:p>
+        </w:tc>
+        <w:tc>
+          <w:tcPr>
+            <w:tcW w:w="3495" w:type="dxa"/>
+            <w:tcBorders>
+              <w:top w:val="single" w:sz="4" w:space="0" w:color="auto"/>
+              <w:left w:val="single" w:sz="4" w:space="0" w:color="auto"/>
+              <w:bottom w:val="single" w:sz="4" w:space="0" w:color="auto"/>
+              <w:right w:val="single" w:sz="4" w:space="0" w:color="auto"/>
+            </w:tcBorders>
+          </w:tcPr>
+          <w:p>
+            <w:pPr>
+              <w:rPr>
+                <w:bCs/>
+                <w:color w:val="000000" w:themeColor="text1"/>
+                <w:highlight w:val="yellow"/>
+              </w:rPr>
+            </w:pPr>
+            <w:hyperlink r:id="rId26" w:history="1">
+              <w:r>
+                <w:rPr>
+                  <w:rStyle w:val="Hyperlink"/>
+                  <w:bCs/>
+                  <w:highlight w:val="yellow"/>
+                </w:rPr>
+                <w:t>www.officework.com.au</w:t>
+              </w:r>
+            </w:hyperlink>
           </w:p>
           <w:p>
             <w:pPr>
@@ -3363,21 +3658,98 @@
                 <w:highlight w:val="yellow"/>
               </w:rPr>
             </w:pPr>
+            <w:hyperlink r:id="rId27" w:history="1">
+              <w:r>
+                <w:rPr>
+                  <w:rStyle w:val="Hyperlink"/>
+                  <w:bCs/>
+                  <w:highlight w:val="yellow"/>
+                </w:rPr>
+                <w:t>www.binglee.com.au</w:t>
+              </w:r>
+            </w:hyperlink>
+          </w:p>
+          <w:p>
+            <w:pPr>
+              <w:rPr>
+                <w:bCs/>
+                <w:color w:val="000000" w:themeColor="text1"/>
+                <w:highlight w:val="yellow"/>
+              </w:rPr>
+            </w:pPr>
+            <w:r>
+              <w:rPr>
+                <w:bCs/>
+                <w:color w:val="000000" w:themeColor="text1"/>
+                <w:highlight w:val="yellow"/>
+              </w:rPr>
+              <w:t>www.jbhifi.com.au</w:t>
+            </w:r>
+          </w:p>
+        </w:tc>
+        <w:tc>
+          <w:tcPr>
+            <w:tcW w:w="1164" w:type="dxa"/>
+            <w:tcBorders>
+              <w:top w:val="single" w:sz="4" w:space="0" w:color="auto"/>
+              <w:left w:val="single" w:sz="4" w:space="0" w:color="auto"/>
+              <w:bottom w:val="single" w:sz="4" w:space="0" w:color="auto"/>
+              <w:right w:val="single" w:sz="4" w:space="0" w:color="auto"/>
+            </w:tcBorders>
+          </w:tcPr>
+          <w:p>
+            <w:pPr>
+              <w:rPr>
+                <w:bCs/>
+                <w:color w:val="000000" w:themeColor="text1"/>
+                <w:highlight w:val="yellow"/>
+              </w:rPr>
+            </w:pPr>
+            <w:r>
+              <w:rPr>
+                <w:bCs/>
+                <w:color w:val="000000" w:themeColor="text1"/>
+              </w:rPr>
+              <w:t>it’s easy and automatically connect to devices</w:t>
+            </w:r>
+          </w:p>
+        </w:tc>
+      </w:tr>
+      <w:tr>
+        <w:tc>
+          <w:tcPr>
+            <w:tcW w:w="1334" w:type="dxa"/>
+            <w:tcBorders>
+              <w:top w:val="single" w:sz="4" w:space="0" w:color="auto"/>
+              <w:left w:val="single" w:sz="4" w:space="0" w:color="auto"/>
+              <w:bottom w:val="single" w:sz="4" w:space="0" w:color="auto"/>
+              <w:right w:val="single" w:sz="4" w:space="0" w:color="auto"/>
+            </w:tcBorders>
+          </w:tcPr>
+          <w:p>
+            <w:pPr>
+              <w:rPr>
+                <w:b/>
+                <w:color w:val="000000" w:themeColor="text1"/>
+                <w:highlight w:val="yellow"/>
+              </w:rPr>
+            </w:pPr>
             <w:r>
               <w:rPr>
                 <w:noProof/>
+                <w:lang w:val="en-US" w:bidi="km-KH"/>
               </w:rPr>
               <w:drawing>
-                <wp:anchor distT="0" distB="0" distL="114300" distR="114300" simplePos="0" relativeHeight="251661824" behindDoc="1" locked="0" layoutInCell="1" allowOverlap="1" wp14:anchorId="41BDD1D7" wp14:editId="6AE4E33D">
+                <wp:anchor distT="0" distB="0" distL="114300" distR="114300" simplePos="0" relativeHeight="251690496" behindDoc="1" locked="0" layoutInCell="1" allowOverlap="1" wp14:anchorId="41BDD1D7" wp14:editId="633A7192">
                   <wp:simplePos x="0" y="0"/>
                   <wp:positionH relativeFrom="column">
-                    <wp:posOffset>22860</wp:posOffset>
+                    <wp:posOffset>94890</wp:posOffset>
                   </wp:positionH>
                   <wp:positionV relativeFrom="paragraph">
-                    <wp:posOffset>45720</wp:posOffset>
+                    <wp:posOffset>205989</wp:posOffset>
                   </wp:positionV>
-                  <wp:extent cx="828675" cy="1266825"/>
-                  <wp:effectExtent l="0" t="0" r="9525" b="9525"/>
+                  <wp:extent cx="483079" cy="738637"/>
+                  <wp:effectExtent l="0" t="0" r="0" b="4445"/>
                   <wp:wrapNone/>
                   <wp:docPr id="7" name="Picture 7" descr="IconExperience » V-Collection » Server Icon"/>
                   <wp:cNvGraphicFramePr>
@@ -3393,7 +3765,7 @@
                           </pic:cNvPicPr>
                         </pic:nvPicPr>
                         <pic:blipFill>
-                          <a:blip r:embed="rId20" cstate="print">
+                          <a:blip r:embed="rId28" cstate="print">
                             <a:extLst>
                               <a:ext uri="{28A0092B-C50C-407E-A947-70E740481C1C}">
                                 <a14:useLocalDpi xmlns:a14="http://schemas.microsoft.com/office/drawing/2010/main" val="0"/>
@@ -3408,7 +3780,7 @@
                         <pic:spPr bwMode="auto">
                           <a:xfrm flipH="1">
                             <a:off x="0" y="0"/>
-                            <a:ext cx="828675" cy="1266825"/>
+                            <a:ext cx="482754" cy="738140"/>
                           </a:xfrm>
                           <a:prstGeom prst="rect">
                             <a:avLst/>
@@ -3430,11 +3802,35 @@
                 </wp:anchor>
               </w:drawing>
             </w:r>
+            <w:r>
+              <w:rPr>
+                <w:bCs/>
+                <w:color w:val="000000" w:themeColor="text1"/>
+                <w:highlight w:val="yellow"/>
+              </w:rPr>
+              <w:t xml:space="preserve"> </w:t>
+            </w:r>
+            <w:r>
+              <w:rPr>
+                <w:b/>
+                <w:color w:val="000000" w:themeColor="text1"/>
+              </w:rPr>
+              <w:t>Server</w:t>
+            </w:r>
+          </w:p>
+          <w:p>
+            <w:pPr>
+              <w:rPr>
+                <w:bCs/>
+                <w:color w:val="000000" w:themeColor="text1"/>
+                <w:highlight w:val="yellow"/>
+              </w:rPr>
+            </w:pPr>
           </w:p>
         </w:tc>
         <w:tc>
           <w:tcPr>
-            <w:tcW w:w="1671" w:type="dxa"/>
+            <w:tcW w:w="1439" w:type="dxa"/>
             <w:tcBorders>
               <w:top w:val="single" w:sz="4" w:space="0" w:color="auto"/>
               <w:left w:val="single" w:sz="4" w:space="0" w:color="auto"/>
@@ -3482,13 +3878,22 @@
                 <w:color w:val="000000" w:themeColor="text1"/>
                 <w:highlight w:val="yellow"/>
               </w:rPr>
-              <w:t>May need upgrade to hard disk backup</w:t>
+              <w:t xml:space="preserve">May need upgrade to hard disk </w:t>
+            </w:r>
+            <w:r>
+              <w:rPr>
+                <w:bCs/>
+                <w:color w:val="000000" w:themeColor="text1"/>
+                <w:highlight w:val="yellow"/>
+              </w:rPr>
+              <w:lastRenderedPageBreak/>
+              <w:t>backup</w:t>
             </w:r>
           </w:p>
         </w:tc>
         <w:tc>
           <w:tcPr>
-            <w:tcW w:w="2295" w:type="dxa"/>
+            <w:tcW w:w="1810" w:type="dxa"/>
             <w:tcBorders>
               <w:top w:val="single" w:sz="4" w:space="0" w:color="auto"/>
               <w:left w:val="single" w:sz="4" w:space="0" w:color="auto"/>
@@ -3510,13 +3915,23 @@
                 <w:color w:val="000000" w:themeColor="text1"/>
                 <w:highlight w:val="yellow"/>
               </w:rPr>
-              <w:t>User account management, security policy implementation, home folder management, permissions management, backup and restore, operating system patching, software installation</w:t>
+              <w:lastRenderedPageBreak/>
+              <w:t xml:space="preserve">User account management, security policy implementation, home folder management, permissions management, </w:t>
+            </w:r>
+            <w:r>
+              <w:rPr>
+                <w:bCs/>
+                <w:color w:val="000000" w:themeColor="text1"/>
+                <w:highlight w:val="yellow"/>
+              </w:rPr>
+              <w:lastRenderedPageBreak/>
+              <w:t>backup and restore, operating system patching, software installation</w:t>
             </w:r>
           </w:p>
         </w:tc>
         <w:tc>
           <w:tcPr>
-            <w:tcW w:w="2005" w:type="dxa"/>
+            <w:tcW w:w="3495" w:type="dxa"/>
             <w:tcBorders>
               <w:top w:val="single" w:sz="4" w:space="0" w:color="auto"/>
               <w:left w:val="single" w:sz="4" w:space="0" w:color="auto"/>
@@ -3532,11 +3947,85 @@
                 <w:highlight w:val="yellow"/>
               </w:rPr>
             </w:pPr>
+            <w:hyperlink r:id="rId29" w:history="1">
+              <w:r>
+                <w:rPr>
+                  <w:rStyle w:val="Hyperlink"/>
+                  <w:bCs/>
+                  <w:highlight w:val="yellow"/>
+                </w:rPr>
+                <w:t>www.dell.com</w:t>
+              </w:r>
+            </w:hyperlink>
+          </w:p>
+          <w:p>
+            <w:pPr>
+              <w:rPr>
+                <w:bCs/>
+                <w:color w:val="000000" w:themeColor="text1"/>
+                <w:highlight w:val="yellow"/>
+              </w:rPr>
+            </w:pPr>
+            <w:hyperlink r:id="rId30" w:history="1">
+              <w:r>
+                <w:rPr>
+                  <w:rStyle w:val="Hyperlink"/>
+                  <w:bCs/>
+                  <w:highlight w:val="yellow"/>
+                </w:rPr>
+                <w:t>www.mwave.com.au</w:t>
+              </w:r>
+            </w:hyperlink>
+          </w:p>
+          <w:p>
+            <w:pPr>
+              <w:rPr>
+                <w:bCs/>
+                <w:color w:val="000000" w:themeColor="text1"/>
+                <w:highlight w:val="yellow"/>
+              </w:rPr>
+            </w:pPr>
+            <w:hyperlink r:id="rId31" w:history="1">
+              <w:r>
+                <w:rPr>
+                  <w:rStyle w:val="Hyperlink"/>
+                  <w:bCs/>
+                  <w:highlight w:val="yellow"/>
+                </w:rPr>
+                <w:t>www.cisco.com</w:t>
+              </w:r>
+            </w:hyperlink>
+          </w:p>
+          <w:p>
+            <w:pPr>
+              <w:rPr>
+                <w:bCs/>
+                <w:color w:val="000000" w:themeColor="text1"/>
+                <w:highlight w:val="yellow"/>
+              </w:rPr>
+            </w:pPr>
+            <w:r>
+              <w:rPr>
+                <w:bCs/>
+                <w:color w:val="000000" w:themeColor="text1"/>
+                <w:highlight w:val="yellow"/>
+              </w:rPr>
+              <w:t>www.pclan.com.au</w:t>
+            </w:r>
+          </w:p>
+          <w:p>
+            <w:pPr>
+              <w:rPr>
+                <w:bCs/>
+                <w:color w:val="000000" w:themeColor="text1"/>
+                <w:highlight w:val="yellow"/>
+              </w:rPr>
+            </w:pPr>
           </w:p>
         </w:tc>
         <w:tc>
           <w:tcPr>
-            <w:tcW w:w="1600" w:type="dxa"/>
+            <w:tcW w:w="1164" w:type="dxa"/>
             <w:tcBorders>
               <w:top w:val="single" w:sz="4" w:space="0" w:color="auto"/>
               <w:left w:val="single" w:sz="4" w:space="0" w:color="auto"/>
@@ -3566,7 +4055,7 @@
       <w:tr>
         <w:tc>
           <w:tcPr>
-            <w:tcW w:w="1671" w:type="dxa"/>
+            <w:tcW w:w="1334" w:type="dxa"/>
             <w:tcBorders>
               <w:top w:val="single" w:sz="4" w:space="0" w:color="auto"/>
               <w:left w:val="single" w:sz="4" w:space="0" w:color="auto"/>
@@ -3588,13 +4077,14 @@
                 <w:color w:val="000000" w:themeColor="text1"/>
                 <w:highlight w:val="yellow"/>
               </w:rPr>
+              <w:lastRenderedPageBreak/>
               <w:t>EFTPOS</w:t>
             </w:r>
           </w:p>
         </w:tc>
         <w:tc>
           <w:tcPr>
-            <w:tcW w:w="1671" w:type="dxa"/>
+            <w:tcW w:w="1439" w:type="dxa"/>
             <w:tcBorders>
               <w:top w:val="single" w:sz="4" w:space="0" w:color="auto"/>
               <w:left w:val="single" w:sz="4" w:space="0" w:color="auto"/>
@@ -3622,7 +4112,7 @@
         </w:tc>
         <w:tc>
           <w:tcPr>
-            <w:tcW w:w="2295" w:type="dxa"/>
+            <w:tcW w:w="1810" w:type="dxa"/>
             <w:tcBorders>
               <w:top w:val="single" w:sz="4" w:space="0" w:color="auto"/>
               <w:left w:val="single" w:sz="4" w:space="0" w:color="auto"/>
@@ -3650,7 +4140,7 @@
         </w:tc>
         <w:tc>
           <w:tcPr>
-            <w:tcW w:w="2005" w:type="dxa"/>
+            <w:tcW w:w="3495" w:type="dxa"/>
             <w:tcBorders>
               <w:top w:val="single" w:sz="4" w:space="0" w:color="auto"/>
               <w:left w:val="single" w:sz="4" w:space="0" w:color="auto"/>
@@ -3678,7 +4168,7 @@
         </w:tc>
         <w:tc>
           <w:tcPr>
-            <w:tcW w:w="1600" w:type="dxa"/>
+            <w:tcW w:w="1164" w:type="dxa"/>
             <w:tcBorders>
               <w:top w:val="single" w:sz="4" w:space="0" w:color="auto"/>
               <w:left w:val="single" w:sz="4" w:space="0" w:color="auto"/>
@@ -3708,7 +4198,7 @@
       <w:tr>
         <w:tc>
           <w:tcPr>
-            <w:tcW w:w="1671" w:type="dxa"/>
+            <w:tcW w:w="1334" w:type="dxa"/>
             <w:tcBorders>
               <w:top w:val="single" w:sz="4" w:space="0" w:color="auto"/>
               <w:left w:val="single" w:sz="4" w:space="0" w:color="auto"/>
@@ -3736,7 +4226,7 @@
         </w:tc>
         <w:tc>
           <w:tcPr>
-            <w:tcW w:w="1671" w:type="dxa"/>
+            <w:tcW w:w="1439" w:type="dxa"/>
             <w:tcBorders>
               <w:top w:val="single" w:sz="4" w:space="0" w:color="auto"/>
               <w:left w:val="single" w:sz="4" w:space="0" w:color="auto"/>
@@ -3764,7 +4254,7 @@
         </w:tc>
         <w:tc>
           <w:tcPr>
-            <w:tcW w:w="2295" w:type="dxa"/>
+            <w:tcW w:w="1810" w:type="dxa"/>
             <w:tcBorders>
               <w:top w:val="single" w:sz="4" w:space="0" w:color="auto"/>
               <w:left w:val="single" w:sz="4" w:space="0" w:color="auto"/>
@@ -3792,7 +4282,7 @@
         </w:tc>
         <w:tc>
           <w:tcPr>
-            <w:tcW w:w="2005" w:type="dxa"/>
+            <w:tcW w:w="3495" w:type="dxa"/>
             <w:tcBorders>
               <w:top w:val="single" w:sz="4" w:space="0" w:color="auto"/>
               <w:left w:val="single" w:sz="4" w:space="0" w:color="auto"/>
@@ -3820,7 +4310,7 @@
         </w:tc>
         <w:tc>
           <w:tcPr>
-            <w:tcW w:w="1600" w:type="dxa"/>
+            <w:tcW w:w="1164" w:type="dxa"/>
             <w:tcBorders>
               <w:top w:val="single" w:sz="4" w:space="0" w:color="auto"/>
               <w:left w:val="single" w:sz="4" w:space="0" w:color="auto"/>
@@ -3850,7 +4340,7 @@
       <w:tr>
         <w:tc>
           <w:tcPr>
-            <w:tcW w:w="1671" w:type="dxa"/>
+            <w:tcW w:w="1334" w:type="dxa"/>
             <w:tcBorders>
               <w:top w:val="single" w:sz="4" w:space="0" w:color="auto"/>
               <w:left w:val="single" w:sz="4" w:space="0" w:color="auto"/>
@@ -3887,7 +4377,7 @@
         </w:tc>
         <w:tc>
           <w:tcPr>
-            <w:tcW w:w="1671" w:type="dxa"/>
+            <w:tcW w:w="1439" w:type="dxa"/>
             <w:tcBorders>
               <w:top w:val="single" w:sz="4" w:space="0" w:color="auto"/>
               <w:left w:val="single" w:sz="4" w:space="0" w:color="auto"/>
@@ -3915,7 +4405,7 @@
         </w:tc>
         <w:tc>
           <w:tcPr>
-            <w:tcW w:w="2295" w:type="dxa"/>
+            <w:tcW w:w="1810" w:type="dxa"/>
             <w:tcBorders>
               <w:top w:val="single" w:sz="4" w:space="0" w:color="auto"/>
               <w:left w:val="single" w:sz="4" w:space="0" w:color="auto"/>
@@ -3943,7 +4433,7 @@
         </w:tc>
         <w:tc>
           <w:tcPr>
-            <w:tcW w:w="2005" w:type="dxa"/>
+            <w:tcW w:w="3495" w:type="dxa"/>
             <w:tcBorders>
               <w:top w:val="single" w:sz="4" w:space="0" w:color="auto"/>
               <w:left w:val="single" w:sz="4" w:space="0" w:color="auto"/>
@@ -3959,7 +4449,6 @@
                 <w:highlight w:val="yellow"/>
               </w:rPr>
             </w:pPr>
-            <w:proofErr w:type="spellStart"/>
             <w:r>
               <w:rPr>
                 <w:bCs/>
@@ -3968,12 +4457,11 @@
               </w:rPr>
               <w:t>Godaddy</w:t>
             </w:r>
-            <w:proofErr w:type="spellEnd"/>
           </w:p>
         </w:tc>
         <w:tc>
           <w:tcPr>
-            <w:tcW w:w="1600" w:type="dxa"/>
+            <w:tcW w:w="1164" w:type="dxa"/>
             <w:tcBorders>
               <w:top w:val="single" w:sz="4" w:space="0" w:color="auto"/>
               <w:left w:val="single" w:sz="4" w:space="0" w:color="auto"/>
@@ -4003,7 +4491,7 @@
       <w:tr>
         <w:tc>
           <w:tcPr>
-            <w:tcW w:w="1671" w:type="dxa"/>
+            <w:tcW w:w="1334" w:type="dxa"/>
             <w:tcBorders>
               <w:top w:val="single" w:sz="4" w:space="0" w:color="auto"/>
               <w:left w:val="single" w:sz="4" w:space="0" w:color="auto"/>
@@ -4031,7 +4519,7 @@
         </w:tc>
         <w:tc>
           <w:tcPr>
-            <w:tcW w:w="1671" w:type="dxa"/>
+            <w:tcW w:w="1439" w:type="dxa"/>
             <w:tcBorders>
               <w:top w:val="single" w:sz="4" w:space="0" w:color="auto"/>
               <w:left w:val="single" w:sz="4" w:space="0" w:color="auto"/>
@@ -4059,7 +4547,7 @@
         </w:tc>
         <w:tc>
           <w:tcPr>
-            <w:tcW w:w="2295" w:type="dxa"/>
+            <w:tcW w:w="1810" w:type="dxa"/>
             <w:tcBorders>
               <w:top w:val="single" w:sz="4" w:space="0" w:color="auto"/>
               <w:left w:val="single" w:sz="4" w:space="0" w:color="auto"/>
@@ -4087,7 +4575,7 @@
         </w:tc>
         <w:tc>
           <w:tcPr>
-            <w:tcW w:w="2005" w:type="dxa"/>
+            <w:tcW w:w="3495" w:type="dxa"/>
             <w:tcBorders>
               <w:top w:val="single" w:sz="4" w:space="0" w:color="auto"/>
               <w:left w:val="single" w:sz="4" w:space="0" w:color="auto"/>
@@ -4115,7 +4603,7 @@
         </w:tc>
         <w:tc>
           <w:tcPr>
-            <w:tcW w:w="1600" w:type="dxa"/>
+            <w:tcW w:w="1164" w:type="dxa"/>
             <w:tcBorders>
               <w:top w:val="single" w:sz="4" w:space="0" w:color="auto"/>
               <w:left w:val="single" w:sz="4" w:space="0" w:color="auto"/>
@@ -4171,16 +4659,12 @@
         </w:rPr>
         <w:t xml:space="preserve"> </w:t>
       </w:r>
-      <w:hyperlink r:id="rId21" w:history="1">
+      <w:hyperlink r:id="rId32" w:anchor="businesscase" w:history="1">
         <w:r>
           <w:rPr>
             <w:rStyle w:val="Hyperlink"/>
-            <w:rFonts w:asciiTheme="majorHAnsi" w:hAnsiTheme="majorHAnsi"/>
-            <w:bCs/>
-            <w:szCs w:val="22"/>
-            <w:highlight w:val="yellow"/>
           </w:rPr>
-          <w:t>https://wellsjohn220.github.io/ecbr/#businesscase</w:t>
+          <w:t>https://sourngma.github.io/EVT3/#businesscase</w:t>
         </w:r>
       </w:hyperlink>
     </w:p>
@@ -4197,12 +4681,12 @@
       <w:r>
         <w:rPr>
           <w:noProof/>
-        </w:rPr>
-        <w:lastRenderedPageBreak/>
+          <w:lang w:val="en-US" w:bidi="km-KH"/>
+        </w:rPr>
         <w:drawing>
-          <wp:inline distT="0" distB="0" distL="0" distR="0" wp14:anchorId="5BEF602F" wp14:editId="107205BD">
-            <wp:extent cx="5731510" cy="3030220"/>
-            <wp:effectExtent l="0" t="0" r="0" b="0"/>
+          <wp:inline distT="0" distB="0" distL="0" distR="0" wp14:anchorId="5BEF602F" wp14:editId="08272F76">
+            <wp:extent cx="5702060" cy="3303917"/>
+            <wp:effectExtent l="19050" t="19050" r="13335" b="10795"/>
             <wp:docPr id="17" name="Picture 17"/>
             <wp:cNvGraphicFramePr>
               <a:graphicFrameLocks xmlns:a="http://schemas.openxmlformats.org/drawingml/2006/main" noChangeAspect="1"/>
@@ -4215,7 +4699,13 @@
                     <pic:cNvPicPr/>
                   </pic:nvPicPr>
                   <pic:blipFill>
-                    <a:blip r:embed="rId22"/>
+                    <a:blip r:embed="rId33">
+                      <a:extLst>
+                        <a:ext uri="{28A0092B-C50C-407E-A947-70E740481C1C}">
+                          <a14:useLocalDpi xmlns:a14="http://schemas.microsoft.com/office/drawing/2010/main" val="0"/>
+                        </a:ext>
+                      </a:extLst>
+                    </a:blip>
                     <a:stretch>
                       <a:fillRect/>
                     </a:stretch>
@@ -4223,11 +4713,16 @@
                   <pic:spPr>
                     <a:xfrm>
                       <a:off x="0" y="0"/>
-                      <a:ext cx="5731510" cy="3030220"/>
+                      <a:ext cx="5698897" cy="3302084"/>
                     </a:xfrm>
                     <a:prstGeom prst="rect">
                       <a:avLst/>
                     </a:prstGeom>
+                    <a:ln>
+                      <a:solidFill>
+                        <a:srgbClr val="00B0F0"/>
+                      </a:solidFill>
+                    </a:ln>
                   </pic:spPr>
                 </pic:pic>
               </a:graphicData>
@@ -4249,17 +4744,6 @@
     </w:p>
     <w:p>
       <w:pPr>
-        <w:spacing w:after="0"/>
-        <w:rPr>
-          <w:rFonts w:asciiTheme="majorHAnsi" w:hAnsiTheme="majorHAnsi"/>
-          <w:bCs/>
-          <w:color w:val="000000" w:themeColor="text1"/>
-          <w:szCs w:val="22"/>
-        </w:rPr>
-      </w:pPr>
-    </w:p>
-    <w:p>
-      <w:pPr>
         <w:pStyle w:val="Heading4"/>
         <w:rPr>
           <w:rStyle w:val="IntenseEmphasis"/>
@@ -4292,7 +4776,7 @@
       <w:r>
         <w:rPr>
           <w:noProof/>
-          <w:lang w:eastAsia="zh-CN"/>
+          <w:lang w:val="en-US" w:bidi="km-KH"/>
         </w:rPr>
         <w:drawing>
           <wp:anchor distT="0" distB="0" distL="114300" distR="114300" simplePos="0" relativeHeight="251658752" behindDoc="0" locked="0" layoutInCell="1" allowOverlap="1" wp14:anchorId="0A249BE5" wp14:editId="4BBA9B1D">
@@ -4320,7 +4804,7 @@
                     </pic:cNvPicPr>
                   </pic:nvPicPr>
                   <pic:blipFill>
-                    <a:blip r:embed="rId23" cstate="print">
+                    <a:blip r:embed="rId34" cstate="print">
                       <a:extLst>
                         <a:ext uri="{28A0092B-C50C-407E-A947-70E740481C1C}">
                           <a14:useLocalDpi xmlns:a14="http://schemas.microsoft.com/office/drawing/2010/main" val="0"/>
@@ -4401,13 +4885,8 @@
         <w:spacing w:after="0"/>
       </w:pPr>
       <w:r>
-        <w:t>Your comment</w:t>
-      </w:r>
-      <w:proofErr w:type="gramStart"/>
-      <w:r>
-        <w:t>: ???</w:t>
-      </w:r>
-      <w:proofErr w:type="gramEnd"/>
+        <w:t>Your comment:  Yes, they are stakeholders because they are involved all the workflow in the business.</w:t>
+      </w:r>
     </w:p>
     <w:p>
       <w:pPr>
@@ -4568,9 +5047,9 @@
         <w:tblLook w:val="04A0" w:firstRow="1" w:lastRow="0" w:firstColumn="1" w:lastColumn="0" w:noHBand="0" w:noVBand="1"/>
       </w:tblPr>
       <w:tblGrid>
-        <w:gridCol w:w="2643"/>
-        <w:gridCol w:w="2652"/>
-        <w:gridCol w:w="2641"/>
+        <w:gridCol w:w="2708"/>
+        <w:gridCol w:w="2716"/>
+        <w:gridCol w:w="2738"/>
       </w:tblGrid>
       <w:tr>
         <w:tc>
@@ -4691,6 +5170,13 @@
               </w:rPr>
               <w:t>Easy to get answer</w:t>
             </w:r>
+            <w:r>
+              <w:rPr>
+                <w:bCs/>
+                <w:color w:val="000000" w:themeColor="text1"/>
+              </w:rPr>
+              <w:t xml:space="preserve"> and talk to real person </w:t>
+            </w:r>
           </w:p>
         </w:tc>
         <w:tc>
@@ -4712,7 +5198,21 @@
                 <w:bCs/>
                 <w:color w:val="000000" w:themeColor="text1"/>
               </w:rPr>
+              <w:t xml:space="preserve">On phone long waiting queue, </w:t>
+            </w:r>
+            <w:r>
+              <w:rPr>
+                <w:bCs/>
+                <w:color w:val="000000" w:themeColor="text1"/>
+              </w:rPr>
               <w:t>Document provide</w:t>
+            </w:r>
+            <w:r>
+              <w:rPr>
+                <w:bCs/>
+                <w:color w:val="000000" w:themeColor="text1"/>
+              </w:rPr>
+              <w:t xml:space="preserve"> and identify on phone procedure</w:t>
             </w:r>
           </w:p>
         </w:tc>
@@ -4785,6 +5285,13 @@
               </w:rPr>
               <w:t>Have to wait</w:t>
             </w:r>
+            <w:r>
+              <w:rPr>
+                <w:bCs/>
+                <w:color w:val="000000" w:themeColor="text1"/>
+              </w:rPr>
+              <w:t xml:space="preserve"> for feedback or don’t getting reply on time.</w:t>
+            </w:r>
           </w:p>
         </w:tc>
       </w:tr>
@@ -4879,7 +5386,7 @@
                 <w:bCs/>
                 <w:color w:val="000000" w:themeColor="text1"/>
               </w:rPr>
-              <w:t>???</w:t>
+              <w:t>Livechat</w:t>
             </w:r>
           </w:p>
         </w:tc>
@@ -4897,6 +5404,13 @@
                 <w:color w:val="000000" w:themeColor="text1"/>
               </w:rPr>
             </w:pPr>
+            <w:r>
+              <w:rPr>
+                <w:bCs/>
+                <w:color w:val="000000" w:themeColor="text1"/>
+              </w:rPr>
+              <w:t>Easy access to services and get answers shortly</w:t>
+            </w:r>
           </w:p>
         </w:tc>
         <w:tc>
@@ -4913,6 +5427,13 @@
                 <w:color w:val="000000" w:themeColor="text1"/>
               </w:rPr>
             </w:pPr>
+            <w:r>
+              <w:rPr>
+                <w:bCs/>
+                <w:color w:val="000000" w:themeColor="text1"/>
+              </w:rPr>
+              <w:t xml:space="preserve">Concern privacy is leaking or scam due to ask for personal information. Take time or freeze if poor internet. </w:t>
+            </w:r>
           </w:p>
         </w:tc>
       </w:tr>
@@ -4975,9 +5496,8 @@
       <w:r>
         <w:rPr>
           <w:noProof/>
-          <w:lang w:eastAsia="zh-CN"/>
-        </w:rPr>
-        <w:lastRenderedPageBreak/>
+          <w:lang w:val="en-US" w:bidi="km-KH"/>
+        </w:rPr>
         <w:drawing>
           <wp:anchor distT="0" distB="0" distL="114300" distR="114300" simplePos="0" relativeHeight="251657728" behindDoc="0" locked="0" layoutInCell="1" allowOverlap="1" wp14:anchorId="1633AD7D" wp14:editId="06A5179C">
             <wp:simplePos x="0" y="0"/>
@@ -5004,7 +5524,7 @@
                     </pic:cNvPicPr>
                   </pic:nvPicPr>
                   <pic:blipFill>
-                    <a:blip r:embed="rId24" cstate="print">
+                    <a:blip r:embed="rId35" cstate="print">
                       <a:extLst>
                         <a:ext uri="{28A0092B-C50C-407E-A947-70E740481C1C}">
                           <a14:useLocalDpi xmlns:a14="http://schemas.microsoft.com/office/drawing/2010/main" val="0"/>
@@ -5213,9 +5733,9 @@
         <w:tblLook w:val="04A0" w:firstRow="1" w:lastRow="0" w:firstColumn="1" w:lastColumn="0" w:noHBand="0" w:noVBand="1"/>
       </w:tblPr>
       <w:tblGrid>
-        <w:gridCol w:w="2994"/>
-        <w:gridCol w:w="3007"/>
-        <w:gridCol w:w="3015"/>
+        <w:gridCol w:w="3080"/>
+        <w:gridCol w:w="3081"/>
+        <w:gridCol w:w="3081"/>
       </w:tblGrid>
       <w:tr>
         <w:tc>
@@ -5326,6 +5846,13 @@
               </w:rPr>
               <w:t>Friendly, Listening</w:t>
             </w:r>
+            <w:r>
+              <w:rPr>
+                <w:bCs/>
+                <w:color w:val="000000" w:themeColor="text1"/>
+              </w:rPr>
+              <w:t>, provide wise advices fit the conditions</w:t>
+            </w:r>
           </w:p>
         </w:tc>
         <w:tc>
@@ -5345,7 +5872,21 @@
                 <w:bCs/>
                 <w:color w:val="000000" w:themeColor="text1"/>
               </w:rPr>
-              <w:t>Not what know your customer</w:t>
+              <w:t xml:space="preserve">Don’t </w:t>
+            </w:r>
+            <w:r>
+              <w:rPr>
+                <w:bCs/>
+                <w:color w:val="000000" w:themeColor="text1"/>
+              </w:rPr>
+              <w:t xml:space="preserve"> know your customer</w:t>
+            </w:r>
+            <w:r>
+              <w:rPr>
+                <w:bCs/>
+                <w:color w:val="000000" w:themeColor="text1"/>
+              </w:rPr>
+              <w:t xml:space="preserve"> exactly</w:t>
             </w:r>
           </w:p>
         </w:tc>
@@ -5391,6 +5932,13 @@
               </w:rPr>
               <w:t>Very quick</w:t>
             </w:r>
+            <w:r>
+              <w:rPr>
+                <w:bCs/>
+                <w:color w:val="000000" w:themeColor="text1"/>
+              </w:rPr>
+              <w:t xml:space="preserve"> and efficiency </w:t>
+            </w:r>
           </w:p>
         </w:tc>
         <w:tc>
@@ -5411,6 +5959,13 @@
                 <w:color w:val="000000" w:themeColor="text1"/>
               </w:rPr>
               <w:t>Waiting and waiting</w:t>
+            </w:r>
+            <w:r>
+              <w:rPr>
+                <w:bCs/>
+                <w:color w:val="000000" w:themeColor="text1"/>
+              </w:rPr>
+              <w:t>, can’t provide the suitable solution</w:t>
             </w:r>
           </w:p>
         </w:tc>
@@ -5672,12 +6227,13 @@
           <w:bCs/>
           <w:noProof/>
           <w:color w:val="000000" w:themeColor="text1"/>
-          <w:lang w:eastAsia="zh-CN"/>
-        </w:rPr>
+          <w:lang w:val="en-US" w:bidi="km-KH"/>
+        </w:rPr>
+        <w:lastRenderedPageBreak/>
         <w:drawing>
-          <wp:inline distT="0" distB="0" distL="0" distR="0" wp14:anchorId="493C557F" wp14:editId="2AA8CF44">
-            <wp:extent cx="5731510" cy="3115129"/>
-            <wp:effectExtent l="19050" t="0" r="2540" b="0"/>
+          <wp:inline distT="0" distB="0" distL="0" distR="0" wp14:anchorId="493C557F" wp14:editId="3B9FBE2E">
+            <wp:extent cx="5731510" cy="3057088"/>
+            <wp:effectExtent l="19050" t="19050" r="21590" b="10160"/>
             <wp:docPr id="11" name="Picture 1"/>
             <wp:cNvGraphicFramePr>
               <a:graphicFrameLocks xmlns:a="http://schemas.openxmlformats.org/drawingml/2006/main" noChangeAspect="1"/>
@@ -5692,8 +6248,13 @@
                     </pic:cNvPicPr>
                   </pic:nvPicPr>
                   <pic:blipFill>
-                    <a:blip r:embed="rId25" cstate="print"/>
-                    <a:srcRect/>
+                    <a:blip r:embed="rId36">
+                      <a:extLst>
+                        <a:ext uri="{28A0092B-C50C-407E-A947-70E740481C1C}">
+                          <a14:useLocalDpi xmlns:a14="http://schemas.microsoft.com/office/drawing/2010/main" val="0"/>
+                        </a:ext>
+                      </a:extLst>
+                    </a:blip>
                     <a:stretch>
                       <a:fillRect/>
                     </a:stretch>
@@ -5701,14 +6262,16 @@
                   <pic:spPr bwMode="auto">
                     <a:xfrm>
                       <a:off x="0" y="0"/>
-                      <a:ext cx="5731510" cy="3115129"/>
+                      <a:ext cx="5731510" cy="3057088"/>
                     </a:xfrm>
                     <a:prstGeom prst="rect">
                       <a:avLst/>
                     </a:prstGeom>
                     <a:noFill/>
                     <a:ln w="9525">
-                      <a:noFill/>
+                      <a:solidFill>
+                        <a:srgbClr val="0070C0"/>
+                      </a:solidFill>
                       <a:miter lim="800000"/>
                       <a:headEnd/>
                       <a:tailEnd/>
@@ -5757,12 +6320,12 @@
       <w:r>
         <w:rPr>
           <w:noProof/>
-        </w:rPr>
-        <w:lastRenderedPageBreak/>
+          <w:lang w:val="en-US" w:bidi="km-KH"/>
+        </w:rPr>
         <w:drawing>
-          <wp:inline distT="0" distB="0" distL="0" distR="0" wp14:anchorId="1DF78B20" wp14:editId="774B1773">
-            <wp:extent cx="5731510" cy="2306955"/>
-            <wp:effectExtent l="0" t="0" r="2540" b="0"/>
+          <wp:inline distT="0" distB="0" distL="0" distR="0" wp14:anchorId="1DF78B20" wp14:editId="242EE391">
+            <wp:extent cx="5745192" cy="2303253"/>
+            <wp:effectExtent l="19050" t="19050" r="27305" b="20955"/>
             <wp:docPr id="25" name="Picture 25"/>
             <wp:cNvGraphicFramePr>
               <a:graphicFrameLocks xmlns:a="http://schemas.openxmlformats.org/drawingml/2006/main" noChangeAspect="1"/>
@@ -5775,7 +6338,13 @@
                     <pic:cNvPicPr/>
                   </pic:nvPicPr>
                   <pic:blipFill>
-                    <a:blip r:embed="rId26"/>
+                    <a:blip r:embed="rId37">
+                      <a:extLst>
+                        <a:ext uri="{28A0092B-C50C-407E-A947-70E740481C1C}">
+                          <a14:useLocalDpi xmlns:a14="http://schemas.microsoft.com/office/drawing/2010/main" val="0"/>
+                        </a:ext>
+                      </a:extLst>
+                    </a:blip>
                     <a:stretch>
                       <a:fillRect/>
                     </a:stretch>
@@ -5783,11 +6352,16 @@
                   <pic:spPr>
                     <a:xfrm>
                       <a:off x="0" y="0"/>
-                      <a:ext cx="5731510" cy="2306955"/>
+                      <a:ext cx="5754426" cy="2306955"/>
                     </a:xfrm>
                     <a:prstGeom prst="rect">
                       <a:avLst/>
                     </a:prstGeom>
+                    <a:ln>
+                      <a:solidFill>
+                        <a:srgbClr val="0070C0"/>
+                      </a:solidFill>
+                    </a:ln>
                   </pic:spPr>
                 </pic:pic>
               </a:graphicData>
@@ -5838,49 +6412,28 @@
           <w:sz w:val="16"/>
           <w:szCs w:val="16"/>
         </w:rPr>
-        <w:t>https://docs.google.com/spreadsheets/d/1RDLfwvcBUFqlXlCkB9VUHoqn-nLuQzE3Hp8En_djDhk/edit#gid=637641095</w:t>
-      </w:r>
-    </w:p>
-    <w:p>
-      <w:pPr>
-        <w:spacing w:before="0" w:after="0"/>
-        <w:rPr>
-          <w:rStyle w:val="Hyperlink"/>
-          <w:bCs/>
-          <w:sz w:val="16"/>
-          <w:szCs w:val="16"/>
-        </w:rPr>
-      </w:pPr>
+        <w:t>https://docs.google.com/spreadsheets/d/1gFCv1siUuFlh3k57nNKwRGHab9vGhZQM8FssHbz7-Rk/edit?usp=sharing</w:t>
+      </w:r>
     </w:p>
     <w:p>
       <w:pPr>
         <w:spacing w:after="0"/>
+      </w:pPr>
+      <w:r>
         <w:rPr>
           <w:rFonts w:asciiTheme="majorHAnsi" w:hAnsiTheme="majorHAnsi"/>
           <w:bCs/>
           <w:color w:val="000000" w:themeColor="text1"/>
           <w:szCs w:val="22"/>
         </w:rPr>
-      </w:pPr>
-      <w:r>
-        <w:rPr>
-          <w:rFonts w:asciiTheme="majorHAnsi" w:hAnsiTheme="majorHAnsi"/>
-          <w:bCs/>
-          <w:color w:val="000000" w:themeColor="text1"/>
-          <w:szCs w:val="22"/>
-        </w:rPr>
         <w:t xml:space="preserve">Please review my website: </w:t>
       </w:r>
-      <w:hyperlink r:id="rId27" w:history="1">
+      <w:hyperlink r:id="rId38" w:anchor="taskthree" w:history="1">
         <w:r>
           <w:rPr>
             <w:rStyle w:val="Hyperlink"/>
-            <w:rFonts w:asciiTheme="majorHAnsi" w:hAnsiTheme="majorHAnsi"/>
-            <w:bCs/>
-            <w:szCs w:val="22"/>
-            <w:highlight w:val="yellow"/>
           </w:rPr>
-          <w:t>https://wellsjohn220.github.io/ecbr/#taskthree</w:t>
+          <w:t>https://sourngma.github.io/EVT3/#taskthree</w:t>
         </w:r>
       </w:hyperlink>
     </w:p>
@@ -5894,14 +6447,28 @@
           <w:szCs w:val="22"/>
         </w:rPr>
       </w:pPr>
+    </w:p>
+    <w:p>
+      <w:pPr>
+        <w:spacing w:after="0"/>
+        <w:rPr>
+          <w:rFonts w:asciiTheme="majorHAnsi" w:hAnsiTheme="majorHAnsi"/>
+          <w:bCs/>
+          <w:i/>
+          <w:color w:val="292733" w:themeColor="text2" w:themeShade="BF"/>
+          <w:szCs w:val="22"/>
+        </w:rPr>
+      </w:pPr>
       <w:r>
         <w:rPr>
           <w:noProof/>
-        </w:rPr>
+          <w:lang w:val="en-US" w:bidi="km-KH"/>
+        </w:rPr>
+        <w:lastRenderedPageBreak/>
         <w:drawing>
-          <wp:inline distT="0" distB="0" distL="0" distR="0" wp14:anchorId="23A452CE" wp14:editId="4AF3A601">
-            <wp:extent cx="5731510" cy="3129280"/>
-            <wp:effectExtent l="0" t="0" r="2540" b="0"/>
+          <wp:inline distT="0" distB="0" distL="0" distR="0" wp14:anchorId="23A452CE" wp14:editId="6B13A057">
+            <wp:extent cx="5865961" cy="3467819"/>
+            <wp:effectExtent l="19050" t="19050" r="20955" b="18415"/>
             <wp:docPr id="21" name="Picture 21"/>
             <wp:cNvGraphicFramePr>
               <a:graphicFrameLocks xmlns:a="http://schemas.openxmlformats.org/drawingml/2006/main" noChangeAspect="1"/>
@@ -5914,7 +6481,13 @@
                     <pic:cNvPicPr/>
                   </pic:nvPicPr>
                   <pic:blipFill>
-                    <a:blip r:embed="rId28"/>
+                    <a:blip r:embed="rId39">
+                      <a:extLst>
+                        <a:ext uri="{28A0092B-C50C-407E-A947-70E740481C1C}">
+                          <a14:useLocalDpi xmlns:a14="http://schemas.microsoft.com/office/drawing/2010/main" val="0"/>
+                        </a:ext>
+                      </a:extLst>
+                    </a:blip>
                     <a:stretch>
                       <a:fillRect/>
                     </a:stretch>
@@ -5922,11 +6495,19 @@
                   <pic:spPr>
                     <a:xfrm>
                       <a:off x="0" y="0"/>
-                      <a:ext cx="5731510" cy="3129280"/>
+                      <a:ext cx="5863559" cy="3466399"/>
                     </a:xfrm>
                     <a:prstGeom prst="rect">
                       <a:avLst/>
                     </a:prstGeom>
+                    <a:ln>
+                      <a:solidFill>
+                        <a:schemeClr val="accent6">
+                          <a:lumMod val="60000"/>
+                          <a:lumOff val="40000"/>
+                        </a:schemeClr>
+                      </a:solidFill>
+                    </a:ln>
                   </pic:spPr>
                 </pic:pic>
               </a:graphicData>
@@ -5937,48 +6518,6 @@
     </w:p>
     <w:p>
       <w:pPr>
-        <w:spacing w:before="0" w:after="0"/>
-        <w:rPr>
-          <w:bCs/>
-          <w:color w:val="000000" w:themeColor="text1"/>
-          <w:sz w:val="16"/>
-          <w:szCs w:val="16"/>
-        </w:rPr>
-      </w:pPr>
-    </w:p>
-    <w:p>
-      <w:pPr>
-        <w:spacing w:after="0"/>
-        <w:rPr>
-          <w:bCs/>
-          <w:color w:val="000000" w:themeColor="text1"/>
-        </w:rPr>
-      </w:pPr>
-    </w:p>
-    <w:p>
-      <w:pPr>
-        <w:spacing w:before="0"/>
-        <w:rPr>
-          <w:rFonts w:asciiTheme="majorHAnsi" w:hAnsiTheme="majorHAnsi"/>
-          <w:bCs/>
-          <w:i/>
-          <w:color w:val="292733" w:themeColor="text2" w:themeShade="BF"/>
-          <w:szCs w:val="22"/>
-        </w:rPr>
-      </w:pPr>
-      <w:r>
-        <w:rPr>
-          <w:rFonts w:asciiTheme="majorHAnsi" w:hAnsiTheme="majorHAnsi"/>
-          <w:bCs/>
-          <w:i/>
-          <w:color w:val="292733" w:themeColor="text2" w:themeShade="BF"/>
-          <w:szCs w:val="22"/>
-        </w:rPr>
-        <w:br w:type="page"/>
-      </w:r>
-    </w:p>
-    <w:p>
-      <w:pPr>
         <w:pStyle w:val="Heading4"/>
         <w:rPr>
           <w:rStyle w:val="IntenseEmphasis"/>
@@ -5996,7 +6535,6 @@
           <w:i/>
           <w:color w:val="1B1A22" w:themeColor="text2" w:themeShade="80"/>
         </w:rPr>
-        <w:lastRenderedPageBreak/>
         <w:t>Task 4: Assign Support Personnel</w:t>
       </w:r>
       <w:bookmarkEnd w:id="8"/>
@@ -6432,7 +6970,7 @@
                 <w:bCs/>
                 <w:color w:val="000000" w:themeColor="text1"/>
               </w:rPr>
-              <w:t>?</w:t>
+              <w:t>X</w:t>
             </w:r>
           </w:p>
         </w:tc>
@@ -6458,7 +6996,7 @@
                 <w:bCs/>
                 <w:color w:val="000000" w:themeColor="text1"/>
               </w:rPr>
-              <w:t>?</w:t>
+              <w:t>X</w:t>
             </w:r>
           </w:p>
         </w:tc>
@@ -6508,13 +7046,6 @@
                 <w:color w:val="000000" w:themeColor="text1"/>
               </w:rPr>
             </w:pPr>
-            <w:r>
-              <w:rPr>
-                <w:bCs/>
-                <w:color w:val="000000" w:themeColor="text1"/>
-              </w:rPr>
-              <w:t>?</w:t>
-            </w:r>
           </w:p>
         </w:tc>
         <w:tc>
@@ -6539,7 +7070,7 @@
                 <w:bCs/>
                 <w:color w:val="000000" w:themeColor="text1"/>
               </w:rPr>
-              <w:t>?</w:t>
+              <w:t>X</w:t>
             </w:r>
           </w:p>
         </w:tc>
@@ -6594,7 +7125,7 @@
                 <w:bCs/>
                 <w:color w:val="000000" w:themeColor="text1"/>
               </w:rPr>
-              <w:t>?</w:t>
+              <w:t>X</w:t>
             </w:r>
           </w:p>
         </w:tc>
@@ -6620,7 +7151,7 @@
                 <w:bCs/>
                 <w:color w:val="000000" w:themeColor="text1"/>
               </w:rPr>
-              <w:t>?</w:t>
+              <w:t>X</w:t>
             </w:r>
           </w:p>
         </w:tc>
@@ -6638,10 +7169,6 @@
     <w:p>
       <w:pPr>
         <w:spacing w:after="0"/>
-        <w:rPr>
-          <w:bCs/>
-          <w:color w:val="000000" w:themeColor="text1"/>
-        </w:rPr>
       </w:pPr>
       <w:r>
         <w:rPr>
@@ -6650,13 +7177,12 @@
         </w:rPr>
         <w:t xml:space="preserve">Here is about document reequipment at support website: </w:t>
       </w:r>
-      <w:hyperlink r:id="rId29" w:history="1">
+      <w:hyperlink r:id="rId40" w:anchor="document" w:history="1">
         <w:r>
           <w:rPr>
             <w:rStyle w:val="Hyperlink"/>
-            <w:bCs/>
           </w:rPr>
-          <w:t>https://wellsjohn220.github.io/ecbr/#document</w:t>
+          <w:t>https://sourngma.github.io/EVT3/#document</w:t>
         </w:r>
       </w:hyperlink>
     </w:p>
@@ -6668,14 +7194,25 @@
           <w:color w:val="000000" w:themeColor="text1"/>
         </w:rPr>
       </w:pPr>
+    </w:p>
+    <w:p>
+      <w:pPr>
+        <w:spacing w:after="0"/>
+        <w:rPr>
+          <w:bCs/>
+          <w:color w:val="000000" w:themeColor="text1"/>
+        </w:rPr>
+      </w:pPr>
       <w:r>
         <w:rPr>
           <w:noProof/>
-        </w:rPr>
+          <w:lang w:val="en-US" w:bidi="km-KH"/>
+        </w:rPr>
+        <w:lastRenderedPageBreak/>
         <w:drawing>
-          <wp:inline distT="0" distB="0" distL="0" distR="0" wp14:anchorId="4D95DB2C" wp14:editId="514B1B8B">
-            <wp:extent cx="5731510" cy="3350895"/>
-            <wp:effectExtent l="0" t="0" r="2540" b="1905"/>
+          <wp:inline distT="0" distB="0" distL="0" distR="0" wp14:anchorId="4D95DB2C" wp14:editId="1A5D3447">
+            <wp:extent cx="5731510" cy="3038036"/>
+            <wp:effectExtent l="19050" t="19050" r="21590" b="10160"/>
             <wp:docPr id="22" name="Picture 22"/>
             <wp:cNvGraphicFramePr>
               <a:graphicFrameLocks xmlns:a="http://schemas.openxmlformats.org/drawingml/2006/main" noChangeAspect="1"/>
@@ -6688,7 +7225,13 @@
                     <pic:cNvPicPr/>
                   </pic:nvPicPr>
                   <pic:blipFill>
-                    <a:blip r:embed="rId30"/>
+                    <a:blip r:embed="rId41">
+                      <a:extLst>
+                        <a:ext uri="{28A0092B-C50C-407E-A947-70E740481C1C}">
+                          <a14:useLocalDpi xmlns:a14="http://schemas.microsoft.com/office/drawing/2010/main" val="0"/>
+                        </a:ext>
+                      </a:extLst>
+                    </a:blip>
                     <a:stretch>
                       <a:fillRect/>
                     </a:stretch>
@@ -6696,11 +7239,18 @@
                   <pic:spPr>
                     <a:xfrm>
                       <a:off x="0" y="0"/>
-                      <a:ext cx="5731510" cy="3350895"/>
+                      <a:ext cx="5731510" cy="3038036"/>
                     </a:xfrm>
                     <a:prstGeom prst="rect">
                       <a:avLst/>
                     </a:prstGeom>
+                    <a:ln>
+                      <a:solidFill>
+                        <a:schemeClr val="accent5">
+                          <a:lumMod val="75000"/>
+                        </a:schemeClr>
+                      </a:solidFill>
+                    </a:ln>
                   </pic:spPr>
                 </pic:pic>
               </a:graphicData>
@@ -6748,10 +7298,10 @@
       <w:r>
         <w:rPr>
           <w:noProof/>
-          <w:lang w:eastAsia="zh-CN"/>
+          <w:lang w:val="en-US" w:bidi="km-KH"/>
         </w:rPr>
         <w:drawing>
-          <wp:anchor distT="0" distB="0" distL="114300" distR="114300" simplePos="0" relativeHeight="251655680" behindDoc="0" locked="0" layoutInCell="1" allowOverlap="1" wp14:anchorId="0CBDBBBD" wp14:editId="39B48859">
+          <wp:anchor distT="0" distB="0" distL="114300" distR="114300" simplePos="0" relativeHeight="251655680" behindDoc="0" locked="0" layoutInCell="1" allowOverlap="1" wp14:anchorId="0CBDBBBD" wp14:editId="33F5E31F">
             <wp:simplePos x="0" y="0"/>
             <wp:positionH relativeFrom="margin">
               <wp:align>right</wp:align>
@@ -6759,10 +7309,10 @@
             <wp:positionV relativeFrom="paragraph">
               <wp:posOffset>4445</wp:posOffset>
             </wp:positionV>
-            <wp:extent cx="1955165" cy="1387475"/>
-            <wp:effectExtent l="19050" t="19050" r="26035" b="22225"/>
+            <wp:extent cx="1867535" cy="1387475"/>
+            <wp:effectExtent l="19050" t="19050" r="18415" b="22225"/>
             <wp:wrapSquare wrapText="bothSides"/>
-            <wp:docPr id="10" name="Picture 10" descr="The Differences Between Data, Information and Knowledge :: Infogineering -  Master Your Information"/>
+            <wp:docPr id="10" name="Picture 10"/>
             <wp:cNvGraphicFramePr>
               <a:graphicFrameLocks xmlns:a="http://schemas.openxmlformats.org/drawingml/2006/main" noChangeAspect="1"/>
             </wp:cNvGraphicFramePr>
@@ -6776,14 +7326,13 @@
                     </pic:cNvPicPr>
                   </pic:nvPicPr>
                   <pic:blipFill>
-                    <a:blip r:embed="rId31">
+                    <a:blip r:embed="rId42" cstate="print">
                       <a:extLst>
                         <a:ext uri="{28A0092B-C50C-407E-A947-70E740481C1C}">
                           <a14:useLocalDpi xmlns:a14="http://schemas.microsoft.com/office/drawing/2010/main" val="0"/>
                         </a:ext>
                       </a:extLst>
                     </a:blip>
-                    <a:srcRect/>
                     <a:stretch>
                       <a:fillRect/>
                     </a:stretch>
@@ -6791,7 +7340,7 @@
                   <pic:spPr bwMode="auto">
                     <a:xfrm>
                       <a:off x="0" y="0"/>
-                      <a:ext cx="1955165" cy="1387475"/>
+                      <a:ext cx="1868124" cy="1387475"/>
                     </a:xfrm>
                     <a:prstGeom prst="rect">
                       <a:avLst/>
@@ -6838,36 +7387,50 @@
       <w:r>
         <w:t>Data is fact</w:t>
       </w:r>
-    </w:p>
-    <w:p>
-      <w:pPr>
-        <w:pStyle w:val="ListParagraph"/>
-        <w:spacing w:before="0" w:after="0"/>
-      </w:pPr>
-      <w:r>
-        <w:t>Information from data to get means</w:t>
-      </w:r>
-    </w:p>
-    <w:p>
-      <w:pPr>
-        <w:pStyle w:val="ListParagraph"/>
-        <w:spacing w:before="0" w:after="0"/>
-      </w:pPr>
-      <w:r>
-        <w:t>Knowledge base the information</w:t>
-      </w:r>
-    </w:p>
-    <w:p>
-      <w:pPr>
-        <w:pStyle w:val="ListParagraph"/>
-        <w:spacing w:before="0" w:after="0"/>
-        <w:rPr>
-          <w:bCs/>
-          <w:color w:val="000000" w:themeColor="text1"/>
-        </w:rPr>
-      </w:pPr>
-      <w:r>
-        <w:t xml:space="preserve">More knowledge and </w:t>
+      <w:r>
+        <w:t xml:space="preserve"> and raw material</w:t>
+      </w:r>
+      <w:r>
+        <w:t xml:space="preserve"> to generate information.</w:t>
+      </w:r>
+    </w:p>
+    <w:p>
+      <w:pPr>
+        <w:pStyle w:val="ListParagraph"/>
+        <w:spacing w:before="0" w:after="0"/>
+      </w:pPr>
+      <w:r>
+        <w:t>In</w:t>
+      </w:r>
+      <w:r>
+        <w:t>formation from data to get meaningful unions,</w:t>
+      </w:r>
+    </w:p>
+    <w:p>
+      <w:pPr>
+        <w:pStyle w:val="ListParagraph"/>
+        <w:spacing w:before="0" w:after="0"/>
+      </w:pPr>
+      <w:r>
+        <w:t xml:space="preserve">Knowledge </w:t>
+      </w:r>
+      <w:r>
+        <w:t xml:space="preserve">is formed </w:t>
+      </w:r>
+      <w:r>
+        <w:t>base</w:t>
+      </w:r>
+      <w:r>
+        <w:t xml:space="preserve"> on</w:t>
+      </w:r>
+      <w:r>
+        <w:t xml:space="preserve"> the information</w:t>
+      </w:r>
+      <w:r>
+        <w:t>, information has various purposes in creating knowledge, decision making and guiding further action. Much</w:t>
+      </w:r>
+      <w:r>
+        <w:t xml:space="preserve"> knowledge and </w:t>
       </w:r>
       <w:r>
         <w:t>smarter</w:t>
@@ -6875,9 +7438,13 @@
       <w:r>
         <w:t>, so we call wisdom</w:t>
       </w:r>
-    </w:p>
-    <w:p>
-      <w:pPr>
+      <w:r>
+        <w:t>.</w:t>
+      </w:r>
+    </w:p>
+    <w:p>
+      <w:pPr>
+        <w:pStyle w:val="ListParagraph"/>
         <w:spacing w:before="0" w:after="0"/>
         <w:rPr>
           <w:bCs/>
@@ -6917,6 +7484,23 @@
     </w:p>
     <w:p>
       <w:pPr>
+        <w:spacing w:before="0" w:after="0"/>
+        <w:ind w:left="720"/>
+        <w:rPr>
+          <w:bCs/>
+          <w:color w:val="000000" w:themeColor="text1"/>
+        </w:rPr>
+      </w:pPr>
+      <w:r>
+        <w:rPr>
+          <w:bCs/>
+          <w:color w:val="000000" w:themeColor="text1"/>
+        </w:rPr>
+        <w:t xml:space="preserve">Quantitative data is used to quantify a problem and answer a question like “what”, “how many” and “how often”. We use it when do a research and used in math calculations, algorithms, or statistical analysis. </w:t>
+      </w:r>
+    </w:p>
+    <w:p>
+      <w:pPr>
         <w:pStyle w:val="ListParagraph"/>
         <w:spacing w:before="0" w:after="0"/>
         <w:rPr>
@@ -6948,12 +7532,27 @@
     </w:p>
     <w:p>
       <w:pPr>
-        <w:pStyle w:val="ListParagraph"/>
-        <w:rPr>
-          <w:bCs/>
-          <w:color w:val="000000" w:themeColor="text1"/>
-        </w:rPr>
-      </w:pPr>
+        <w:spacing w:before="0" w:after="0"/>
+        <w:ind w:left="720"/>
+        <w:rPr>
+          <w:bCs/>
+          <w:color w:val="000000" w:themeColor="text1"/>
+        </w:rPr>
+      </w:pPr>
+      <w:r>
+        <w:rPr>
+          <w:bCs/>
+          <w:color w:val="000000" w:themeColor="text1"/>
+        </w:rPr>
+        <w:t xml:space="preserve">Qualitative data provide means which analysts can qualify what around them and could use qualitative data to help and answer customers questions or problem facing. So we can solve the problem in a better way or provide the best solution. </w:t>
+      </w:r>
+      <w:r>
+        <w:rPr>
+          <w:bCs/>
+          <w:color w:val="000000" w:themeColor="text1"/>
+        </w:rPr>
+        <w:t xml:space="preserve"> </w:t>
+      </w:r>
     </w:p>
     <w:p>
       <w:pPr>
@@ -6981,21 +7580,21 @@
       <w:r>
         <w:rPr>
           <w:noProof/>
-          <w:lang w:eastAsia="zh-CN"/>
+          <w:lang w:val="en-US" w:bidi="km-KH"/>
         </w:rPr>
         <w:drawing>
-          <wp:anchor distT="0" distB="0" distL="114300" distR="114300" simplePos="0" relativeHeight="251656704" behindDoc="0" locked="0" layoutInCell="1" allowOverlap="1" wp14:anchorId="2C36EB1C" wp14:editId="51E64BFD">
+          <wp:anchor distT="0" distB="0" distL="114300" distR="114300" simplePos="0" relativeHeight="251656704" behindDoc="0" locked="0" layoutInCell="1" allowOverlap="1" wp14:anchorId="2C36EB1C" wp14:editId="25A89385">
             <wp:simplePos x="0" y="0"/>
             <wp:positionH relativeFrom="margin">
-              <wp:posOffset>3742055</wp:posOffset>
+              <wp:posOffset>3743325</wp:posOffset>
             </wp:positionH>
             <wp:positionV relativeFrom="paragraph">
-              <wp:posOffset>18415</wp:posOffset>
+              <wp:posOffset>33020</wp:posOffset>
             </wp:positionV>
-            <wp:extent cx="1990090" cy="1120140"/>
-            <wp:effectExtent l="0" t="0" r="0" b="3810"/>
+            <wp:extent cx="1990090" cy="1088390"/>
+            <wp:effectExtent l="0" t="0" r="0" b="0"/>
             <wp:wrapSquare wrapText="bothSides"/>
-            <wp:docPr id="13" name="Picture 13" descr="Qualitative and Quantitative - YouTube"/>
+            <wp:docPr id="13" name="Picture 13"/>
             <wp:cNvGraphicFramePr>
               <a:graphicFrameLocks xmlns:a="http://schemas.openxmlformats.org/drawingml/2006/main" noChangeAspect="1"/>
             </wp:cNvGraphicFramePr>
@@ -7009,14 +7608,13 @@
                     </pic:cNvPicPr>
                   </pic:nvPicPr>
                   <pic:blipFill>
-                    <a:blip r:embed="rId32" cstate="print">
+                    <a:blip r:embed="rId43" cstate="print">
                       <a:extLst>
                         <a:ext uri="{28A0092B-C50C-407E-A947-70E740481C1C}">
                           <a14:useLocalDpi xmlns:a14="http://schemas.microsoft.com/office/drawing/2010/main" val="0"/>
                         </a:ext>
                       </a:extLst>
                     </a:blip>
-                    <a:srcRect/>
                     <a:stretch>
                       <a:fillRect/>
                     </a:stretch>
@@ -7024,7 +7622,7 @@
                   <pic:spPr bwMode="auto">
                     <a:xfrm>
                       <a:off x="0" y="0"/>
-                      <a:ext cx="1990090" cy="1120140"/>
+                      <a:ext cx="1990090" cy="1088390"/>
                     </a:xfrm>
                     <a:prstGeom prst="rect">
                       <a:avLst/>
@@ -7057,11 +7655,33 @@
     <w:p>
       <w:pPr>
         <w:spacing w:before="0" w:after="0"/>
-        <w:rPr>
-          <w:bCs/>
-          <w:color w:val="000000" w:themeColor="text1"/>
-        </w:rPr>
-      </w:pPr>
+        <w:ind w:left="720"/>
+        <w:rPr>
+          <w:bCs/>
+          <w:color w:val="000000" w:themeColor="text1"/>
+        </w:rPr>
+      </w:pPr>
+      <w:r>
+        <w:rPr>
+          <w:bCs/>
+          <w:color w:val="000000" w:themeColor="text1"/>
+        </w:rPr>
+        <w:t xml:space="preserve">Quantitative and qualitative data are gathering at the same time. </w:t>
+      </w:r>
+      <w:r>
+        <w:rPr>
+          <w:bCs/>
+          <w:color w:val="000000" w:themeColor="text1"/>
+        </w:rPr>
+        <w:t>For example, a study on student achievement may use both surveys and standardized test scores to gather dat</w:t>
+      </w:r>
+      <w:r>
+        <w:rPr>
+          <w:bCs/>
+          <w:color w:val="000000" w:themeColor="text1"/>
+        </w:rPr>
+        <w:t>a.</w:t>
+      </w:r>
     </w:p>
     <w:p>
       <w:pPr>
@@ -7116,20 +7736,22 @@
       <w:r>
         <w:rPr>
           <w:noProof/>
-        </w:rPr>
+          <w:lang w:val="en-US" w:bidi="km-KH"/>
+        </w:rPr>
+        <w:lastRenderedPageBreak/>
         <w:drawing>
-          <wp:anchor distT="0" distB="0" distL="114300" distR="114300" simplePos="0" relativeHeight="251685376" behindDoc="0" locked="0" layoutInCell="1" allowOverlap="1" wp14:anchorId="4AA2E619" wp14:editId="308D6456">
+          <wp:anchor distT="0" distB="0" distL="114300" distR="114300" simplePos="0" relativeHeight="251685376" behindDoc="0" locked="0" layoutInCell="1" allowOverlap="1" wp14:anchorId="4AA2E619" wp14:editId="543FE542">
             <wp:simplePos x="0" y="0"/>
             <wp:positionH relativeFrom="column">
-              <wp:posOffset>3290674</wp:posOffset>
+              <wp:posOffset>3286125</wp:posOffset>
             </wp:positionH>
             <wp:positionV relativeFrom="paragraph">
-              <wp:posOffset>38261</wp:posOffset>
+              <wp:posOffset>167005</wp:posOffset>
             </wp:positionV>
-            <wp:extent cx="2428875" cy="1705610"/>
-            <wp:effectExtent l="19050" t="19050" r="28575" b="27940"/>
+            <wp:extent cx="2428875" cy="1445895"/>
+            <wp:effectExtent l="19050" t="19050" r="28575" b="20955"/>
             <wp:wrapSquare wrapText="bothSides"/>
-            <wp:docPr id="23" name="Picture 23" descr="Gathering requirements: defining scope and direction - Justinmind"/>
+            <wp:docPr id="23" name="Picture 23"/>
             <wp:cNvGraphicFramePr>
               <a:graphicFrameLocks xmlns:a="http://schemas.openxmlformats.org/drawingml/2006/main" noChangeAspect="1"/>
             </wp:cNvGraphicFramePr>
@@ -7143,14 +7765,13 @@
                     </pic:cNvPicPr>
                   </pic:nvPicPr>
                   <pic:blipFill>
-                    <a:blip r:embed="rId33" cstate="print">
+                    <a:blip r:embed="rId44" cstate="print">
                       <a:extLst>
                         <a:ext uri="{28A0092B-C50C-407E-A947-70E740481C1C}">
                           <a14:useLocalDpi xmlns:a14="http://schemas.microsoft.com/office/drawing/2010/main" val="0"/>
                         </a:ext>
                       </a:extLst>
                     </a:blip>
-                    <a:srcRect/>
                     <a:stretch>
                       <a:fillRect/>
                     </a:stretch>
@@ -7158,7 +7779,7 @@
                   <pic:spPr bwMode="auto">
                     <a:xfrm>
                       <a:off x="0" y="0"/>
-                      <a:ext cx="2428875" cy="1705610"/>
+                      <a:ext cx="2428875" cy="1445895"/>
                     </a:xfrm>
                     <a:prstGeom prst="rect">
                       <a:avLst/>
@@ -7166,7 +7787,9 @@
                     <a:noFill/>
                     <a:ln>
                       <a:solidFill>
-                        <a:schemeClr val="accent1"/>
+                        <a:schemeClr val="accent5">
+                          <a:lumMod val="75000"/>
+                        </a:schemeClr>
                       </a:solidFill>
                     </a:ln>
                   </pic:spPr>
@@ -7411,10 +8034,6 @@
     <w:p>
       <w:pPr>
         <w:spacing w:after="0"/>
-        <w:rPr>
-          <w:bCs/>
-          <w:color w:val="000000" w:themeColor="text1"/>
-        </w:rPr>
       </w:pPr>
       <w:r>
         <w:rPr>
@@ -7423,14 +8042,12 @@
         </w:rPr>
         <w:t xml:space="preserve"> I made my web support page, could be accessed by: </w:t>
       </w:r>
-      <w:hyperlink r:id="rId34" w:history="1">
+      <w:hyperlink r:id="rId45" w:anchor="myPage" w:history="1">
         <w:r>
           <w:rPr>
             <w:rStyle w:val="Hyperlink"/>
-            <w:bCs/>
-            <w:highlight w:val="yellow"/>
           </w:rPr>
-          <w:t>https://wellsjohn220.github.io/ecbr</w:t>
+          <w:t>https://sourngma.github.io/EVT3/#myPage</w:t>
         </w:r>
       </w:hyperlink>
     </w:p>
@@ -7443,88 +8060,36 @@
           <w:color w:val="1B1A22" w:themeColor="text2" w:themeShade="80"/>
         </w:rPr>
       </w:pPr>
-    </w:p>
-    <w:p>
-      <w:pPr>
-        <w:pStyle w:val="Heading4"/>
+      <w:bookmarkStart w:id="10" w:name="_Toc81410991"/>
+      <w:r>
         <w:rPr>
           <w:rStyle w:val="IntenseEmphasis"/>
           <w:i/>
           <w:color w:val="1B1A22" w:themeColor="text2" w:themeShade="80"/>
         </w:rPr>
-      </w:pPr>
-    </w:p>
-    <w:p>
-      <w:pPr>
-        <w:pStyle w:val="Heading4"/>
-        <w:rPr>
-          <w:rStyle w:val="IntenseEmphasis"/>
-          <w:i/>
-          <w:color w:val="1B1A22" w:themeColor="text2" w:themeShade="80"/>
-        </w:rPr>
-      </w:pPr>
-    </w:p>
-    <w:p>
-      <w:pPr>
-        <w:pStyle w:val="Heading4"/>
-        <w:rPr>
-          <w:rStyle w:val="IntenseEmphasis"/>
-          <w:i/>
-          <w:color w:val="1B1A22" w:themeColor="text2" w:themeShade="80"/>
-        </w:rPr>
-      </w:pPr>
-    </w:p>
-    <w:p>
-      <w:pPr>
-        <w:pStyle w:val="Heading4"/>
-        <w:rPr>
-          <w:rStyle w:val="IntenseEmphasis"/>
-          <w:i/>
-          <w:color w:val="1B1A22" w:themeColor="text2" w:themeShade="80"/>
-        </w:rPr>
-      </w:pPr>
-      <w:bookmarkStart w:id="10" w:name="_Toc81410991"/>
-      <w:r>
-        <w:rPr>
-          <w:rStyle w:val="IntenseEmphasis"/>
-          <w:i/>
-          <w:color w:val="1B1A22" w:themeColor="text2" w:themeShade="80"/>
-        </w:rPr>
         <w:t>Task 6: Multiple Choice Questions</w:t>
       </w:r>
       <w:bookmarkEnd w:id="10"/>
     </w:p>
-    <w:p/>
-    <w:p>
-      <w:pPr>
-        <w:pStyle w:val="ListParagraph"/>
-        <w:numPr>
-          <w:ilvl w:val="0"/>
-          <w:numId w:val="5"/>
-        </w:numPr>
-        <w:spacing w:before="0" w:after="0"/>
-        <w:rPr>
-          <w:bCs/>
-          <w:color w:val="000000" w:themeColor="text1"/>
-        </w:rPr>
-      </w:pPr>
+    <w:p>
       <w:r>
         <w:rPr>
           <w:noProof/>
+          <w:lang w:val="en-US" w:bidi="km-KH"/>
         </w:rPr>
         <w:drawing>
-          <wp:anchor distT="0" distB="0" distL="114300" distR="114300" simplePos="0" relativeHeight="251662848" behindDoc="0" locked="0" layoutInCell="1" allowOverlap="1" wp14:anchorId="454637F0" wp14:editId="17EC4731">
+          <wp:anchor distT="0" distB="0" distL="114300" distR="114300" simplePos="0" relativeHeight="251662848" behindDoc="0" locked="0" layoutInCell="1" allowOverlap="1" wp14:anchorId="454637F0" wp14:editId="0030A195">
             <wp:simplePos x="0" y="0"/>
             <wp:positionH relativeFrom="column">
-              <wp:posOffset>3009900</wp:posOffset>
+              <wp:posOffset>3706495</wp:posOffset>
             </wp:positionH>
             <wp:positionV relativeFrom="paragraph">
-              <wp:posOffset>0</wp:posOffset>
+              <wp:posOffset>323215</wp:posOffset>
             </wp:positionV>
-            <wp:extent cx="2708910" cy="1390650"/>
-            <wp:effectExtent l="0" t="0" r="0" b="0"/>
+            <wp:extent cx="2299335" cy="1390650"/>
+            <wp:effectExtent l="0" t="0" r="5715" b="0"/>
             <wp:wrapSquare wrapText="bothSides"/>
-            <wp:docPr id="15" name="Picture 15" descr="Rating Scale: Survey Questions and Examples - Lumoa"/>
+            <wp:docPr id="15" name="Picture 15"/>
             <wp:cNvGraphicFramePr>
               <a:graphicFrameLocks xmlns:a="http://schemas.openxmlformats.org/drawingml/2006/main" noChangeAspect="1"/>
             </wp:cNvGraphicFramePr>
@@ -7538,14 +8103,13 @@
                     </pic:cNvPicPr>
                   </pic:nvPicPr>
                   <pic:blipFill>
-                    <a:blip r:embed="rId35" cstate="print">
+                    <a:blip r:embed="rId46">
                       <a:extLst>
                         <a:ext uri="{28A0092B-C50C-407E-A947-70E740481C1C}">
                           <a14:useLocalDpi xmlns:a14="http://schemas.microsoft.com/office/drawing/2010/main" val="0"/>
                         </a:ext>
                       </a:extLst>
                     </a:blip>
-                    <a:srcRect/>
                     <a:stretch>
                       <a:fillRect/>
                     </a:stretch>
@@ -7553,7 +8117,7 @@
                   <pic:spPr bwMode="auto">
                     <a:xfrm>
                       <a:off x="0" y="0"/>
-                      <a:ext cx="2708910" cy="1390650"/>
+                      <a:ext cx="2299335" cy="1390650"/>
                     </a:xfrm>
                     <a:prstGeom prst="rect">
                       <a:avLst/>
@@ -7566,9 +8130,26 @@
                 </pic:pic>
               </a:graphicData>
             </a:graphic>
+            <wp14:sizeRelH relativeFrom="margin">
+              <wp14:pctWidth>0</wp14:pctWidth>
+            </wp14:sizeRelH>
           </wp:anchor>
         </w:drawing>
       </w:r>
+    </w:p>
+    <w:p>
+      <w:pPr>
+        <w:pStyle w:val="ListParagraph"/>
+        <w:numPr>
+          <w:ilvl w:val="0"/>
+          <w:numId w:val="5"/>
+        </w:numPr>
+        <w:spacing w:before="0" w:after="0"/>
+        <w:rPr>
+          <w:bCs/>
+          <w:color w:val="000000" w:themeColor="text1"/>
+        </w:rPr>
+      </w:pPr>
       <w:r>
         <w:rPr>
           <w:bCs/>
@@ -7660,8 +8241,25 @@
         <w:rPr>
           <w:bCs/>
           <w:color w:val="000000" w:themeColor="text1"/>
-        </w:rPr>
-        <w:t>Somewhere from 4 to 11 points</w:t>
+          <w:highlight w:val="yellow"/>
+        </w:rPr>
+        <w:t xml:space="preserve">Somewhere from </w:t>
+      </w:r>
+      <w:r>
+        <w:rPr>
+          <w:bCs/>
+          <w:color w:val="000000" w:themeColor="text1"/>
+          <w:highlight w:val="yellow"/>
+        </w:rPr>
+        <w:t>4to 11</w:t>
+      </w:r>
+      <w:r>
+        <w:rPr>
+          <w:bCs/>
+          <w:color w:val="000000" w:themeColor="text1"/>
+          <w:highlight w:val="yellow"/>
+        </w:rPr>
+        <w:t xml:space="preserve"> points</w:t>
       </w:r>
       <w:r>
         <w:rPr>
@@ -7673,9 +8271,24 @@
       <w:r>
         <w:rPr>
           <w:bCs/>
+          <w:color w:val="000000" w:themeColor="text1"/>
+          <w:highlight w:val="yellow"/>
+        </w:rPr>
+        <w:t>the reason is that</w:t>
+      </w:r>
+      <w:r>
+        <w:rPr>
+          <w:bCs/>
+          <w:color w:val="000000" w:themeColor="text1"/>
+        </w:rPr>
+        <w:t xml:space="preserve"> t</w:t>
+      </w:r>
+      <w:r>
+        <w:rPr>
+          <w:bCs/>
           <w:shd w:val="clear" w:color="auto" w:fill="FFFF00"/>
         </w:rPr>
-        <w:t>Reason</w:t>
+        <w:t>o scaling customer sanctification more detail and know the more specific in between good and bad rating to get right improving direction.</w:t>
       </w:r>
     </w:p>
     <w:p>
@@ -7686,15 +8299,6 @@
           <w:color w:val="000000" w:themeColor="text1"/>
         </w:rPr>
       </w:pPr>
-    </w:p>
-    <w:p>
-      <w:pPr>
-        <w:spacing w:after="0"/>
-        <w:rPr>
-          <w:bCs/>
-          <w:color w:val="000000" w:themeColor="text1"/>
-        </w:rPr>
-      </w:pPr>
       <w:r>
         <w:rPr>
           <w:bCs/>
@@ -7716,7 +8320,7 @@
         </w:rPr>
         <w:t xml:space="preserve">: </w:t>
       </w:r>
-      <w:hyperlink r:id="rId36" w:history="1">
+      <w:hyperlink r:id="rId47" w:history="1">
         <w:r>
           <w:rPr>
             <w:rStyle w:val="Hyperlink"/>
@@ -7760,7 +8364,6 @@
           <w:highlight w:val="yellow"/>
           <w:shd w:val="clear" w:color="auto" w:fill="F4F7FC"/>
         </w:rPr>
-        <w:lastRenderedPageBreak/>
         <w:t>Comment: I like 10 points. It is easy and clear to get the best feedback way.</w:t>
       </w:r>
     </w:p>
@@ -7992,6 +8595,7 @@
         <w:rPr>
           <w:bCs/>
           <w:color w:val="000000" w:themeColor="text1"/>
+          <w:highlight w:val="yellow"/>
         </w:rPr>
         <w:t>Both a and b are problems</w:t>
       </w:r>
@@ -8014,6 +8618,13 @@
           <w:bCs/>
           <w:color w:val="000000" w:themeColor="text1"/>
         </w:rPr>
+        <w:t>because people is sensitive to provide specific personal information like their specific age, so age range and inclusive is good enough to getting the data.</w:t>
+      </w:r>
+      <w:r>
+        <w:rPr>
+          <w:bCs/>
+          <w:color w:val="000000" w:themeColor="text1"/>
+        </w:rPr>
         <w:tab/>
       </w:r>
       <w:r>
@@ -8036,13 +8647,6 @@
           <w:color w:val="000000" w:themeColor="text1"/>
         </w:rPr>
         <w:tab/>
-      </w:r>
-      <w:r>
-        <w:rPr>
-          <w:bCs/>
-          <w:shd w:val="clear" w:color="auto" w:fill="FFFF00"/>
-        </w:rPr>
-        <w:t>Reason</w:t>
       </w:r>
     </w:p>
     <w:p>
@@ -8096,6 +8700,7 @@
           <w:bCs/>
           <w:color w:val="000000" w:themeColor="text1"/>
         </w:rPr>
+        <w:lastRenderedPageBreak/>
         <w:t>You should mix methods in a way that provides complementary strengths and no overlapping weaknesses. This is known as the fundamental principle of mixed research.</w:t>
       </w:r>
     </w:p>
@@ -8116,6 +8721,7 @@
         <w:rPr>
           <w:bCs/>
           <w:color w:val="000000" w:themeColor="text1"/>
+          <w:highlight w:val="yellow"/>
         </w:rPr>
         <w:t>True</w:t>
       </w:r>
@@ -8131,6 +8737,13 @@
           <w:bCs/>
           <w:color w:val="000000" w:themeColor="text1"/>
         </w:rPr>
+        <w:t>because it provides the researcher with a logic for mixing quantitative and qualitative research approaches</w:t>
+      </w:r>
+      <w:r>
+        <w:rPr>
+          <w:bCs/>
+          <w:color w:val="000000" w:themeColor="text1"/>
+        </w:rPr>
         <w:tab/>
       </w:r>
       <w:r>
@@ -8181,13 +8794,6 @@
           <w:color w:val="000000" w:themeColor="text1"/>
         </w:rPr>
         <w:tab/>
-      </w:r>
-      <w:r>
-        <w:rPr>
-          <w:bCs/>
-          <w:shd w:val="clear" w:color="auto" w:fill="FFFF00"/>
-        </w:rPr>
-        <w:t>Reason</w:t>
       </w:r>
     </w:p>
     <w:p>
@@ -8322,6 +8928,7 @@
         <w:rPr>
           <w:bCs/>
           <w:color w:val="000000" w:themeColor="text1"/>
+          <w:highlight w:val="yellow"/>
         </w:rPr>
         <w:t>All of the above</w:t>
       </w:r>
@@ -8337,56 +8944,7 @@
           <w:bCs/>
           <w:color w:val="000000" w:themeColor="text1"/>
         </w:rPr>
-        <w:tab/>
-      </w:r>
-      <w:r>
-        <w:rPr>
-          <w:bCs/>
-          <w:color w:val="000000" w:themeColor="text1"/>
-        </w:rPr>
-        <w:tab/>
-      </w:r>
-      <w:r>
-        <w:rPr>
-          <w:bCs/>
-          <w:color w:val="000000" w:themeColor="text1"/>
-        </w:rPr>
-        <w:tab/>
-      </w:r>
-      <w:r>
-        <w:rPr>
-          <w:bCs/>
-          <w:color w:val="000000" w:themeColor="text1"/>
-        </w:rPr>
-        <w:tab/>
-      </w:r>
-      <w:r>
-        <w:rPr>
-          <w:bCs/>
-          <w:color w:val="000000" w:themeColor="text1"/>
-        </w:rPr>
-        <w:tab/>
-      </w:r>
-      <w:r>
-        <w:rPr>
-          <w:bCs/>
-          <w:color w:val="000000" w:themeColor="text1"/>
-        </w:rPr>
-        <w:tab/>
-      </w:r>
-      <w:r>
-        <w:rPr>
-          <w:bCs/>
-          <w:color w:val="000000" w:themeColor="text1"/>
-        </w:rPr>
-        <w:tab/>
-      </w:r>
-      <w:r>
-        <w:rPr>
-          <w:bCs/>
-          <w:shd w:val="clear" w:color="auto" w:fill="FFFF00"/>
-        </w:rPr>
-        <w:t>Reason</w:t>
+        <w:t xml:space="preserve">To know all circumstances for the next correct direction action and analysis. </w:t>
       </w:r>
     </w:p>
     <w:p>
@@ -8520,6 +9078,7 @@
         <w:rPr>
           <w:bCs/>
           <w:color w:val="000000" w:themeColor="text1"/>
+          <w:highlight w:val="yellow"/>
         </w:rPr>
         <w:t>Only b and c</w:t>
       </w:r>
@@ -8535,56 +9094,7 @@
           <w:bCs/>
           <w:color w:val="000000" w:themeColor="text1"/>
         </w:rPr>
-        <w:tab/>
-      </w:r>
-      <w:r>
-        <w:rPr>
-          <w:bCs/>
-          <w:color w:val="000000" w:themeColor="text1"/>
-        </w:rPr>
-        <w:tab/>
-      </w:r>
-      <w:r>
-        <w:rPr>
-          <w:bCs/>
-          <w:color w:val="000000" w:themeColor="text1"/>
-        </w:rPr>
-        <w:tab/>
-      </w:r>
-      <w:r>
-        <w:rPr>
-          <w:bCs/>
-          <w:color w:val="000000" w:themeColor="text1"/>
-        </w:rPr>
-        <w:tab/>
-      </w:r>
-      <w:r>
-        <w:rPr>
-          <w:bCs/>
-          <w:color w:val="000000" w:themeColor="text1"/>
-        </w:rPr>
-        <w:tab/>
-      </w:r>
-      <w:r>
-        <w:rPr>
-          <w:bCs/>
-          <w:color w:val="000000" w:themeColor="text1"/>
-        </w:rPr>
-        <w:tab/>
-      </w:r>
-      <w:r>
-        <w:rPr>
-          <w:bCs/>
-          <w:color w:val="000000" w:themeColor="text1"/>
-        </w:rPr>
-        <w:tab/>
-      </w:r>
-      <w:r>
-        <w:rPr>
-          <w:bCs/>
-          <w:shd w:val="clear" w:color="auto" w:fill="FFFF00"/>
-        </w:rPr>
-        <w:t>Reason</w:t>
+        <w:t xml:space="preserve">to get the right point and data we need, convenient and more efficient </w:t>
       </w:r>
     </w:p>
     <w:p>
@@ -8683,6 +9193,7 @@
         <w:rPr>
           <w:bCs/>
           <w:color w:val="000000" w:themeColor="text1"/>
+          <w:highlight w:val="yellow"/>
         </w:rPr>
         <w:t>Experiments</w:t>
       </w:r>
@@ -8691,63 +9202,15 @@
           <w:bCs/>
           <w:color w:val="000000" w:themeColor="text1"/>
         </w:rPr>
+        <w:t xml:space="preserve"> </w:t>
+      </w:r>
+      <w:r>
+        <w:rPr>
+          <w:bCs/>
+          <w:color w:val="000000" w:themeColor="text1"/>
+        </w:rPr>
         <w:tab/>
-      </w:r>
-      <w:r>
-        <w:rPr>
-          <w:bCs/>
-          <w:color w:val="000000" w:themeColor="text1"/>
-        </w:rPr>
-        <w:tab/>
-      </w:r>
-      <w:r>
-        <w:rPr>
-          <w:bCs/>
-          <w:color w:val="000000" w:themeColor="text1"/>
-        </w:rPr>
-        <w:tab/>
-      </w:r>
-      <w:r>
-        <w:rPr>
-          <w:bCs/>
-          <w:color w:val="000000" w:themeColor="text1"/>
-        </w:rPr>
-        <w:tab/>
-      </w:r>
-      <w:r>
-        <w:rPr>
-          <w:bCs/>
-          <w:color w:val="000000" w:themeColor="text1"/>
-        </w:rPr>
-        <w:tab/>
-      </w:r>
-      <w:r>
-        <w:rPr>
-          <w:bCs/>
-          <w:color w:val="000000" w:themeColor="text1"/>
-        </w:rPr>
-        <w:tab/>
-      </w:r>
-      <w:r>
-        <w:rPr>
-          <w:bCs/>
-          <w:color w:val="000000" w:themeColor="text1"/>
-        </w:rPr>
-        <w:tab/>
-      </w:r>
-      <w:r>
-        <w:rPr>
-          <w:bCs/>
-          <w:color w:val="000000" w:themeColor="text1"/>
-        </w:rPr>
-        <w:tab/>
-      </w:r>
-      <w:r>
-        <w:rPr>
-          <w:bCs/>
-          <w:shd w:val="clear" w:color="auto" w:fill="FFFF00"/>
-        </w:rPr>
-        <w:t>Reason</w:t>
+        <w:t>because we gather the raw data and the fact data, not any testing.</w:t>
       </w:r>
     </w:p>
     <w:p>
@@ -8881,6 +9344,7 @@
         <w:rPr>
           <w:bCs/>
           <w:color w:val="000000" w:themeColor="text1"/>
+          <w:highlight w:val="yellow"/>
         </w:rPr>
         <w:t>All of the above</w:t>
       </w:r>
@@ -8896,61 +9360,13 @@
           <w:bCs/>
           <w:color w:val="000000" w:themeColor="text1"/>
         </w:rPr>
-        <w:tab/>
-      </w:r>
-      <w:r>
-        <w:rPr>
-          <w:bCs/>
-          <w:color w:val="000000" w:themeColor="text1"/>
-        </w:rPr>
-        <w:tab/>
-      </w:r>
-      <w:r>
-        <w:rPr>
-          <w:bCs/>
-          <w:color w:val="000000" w:themeColor="text1"/>
-        </w:rPr>
-        <w:tab/>
-      </w:r>
-      <w:r>
-        <w:rPr>
-          <w:bCs/>
-          <w:color w:val="000000" w:themeColor="text1"/>
-        </w:rPr>
-        <w:tab/>
-      </w:r>
-      <w:r>
-        <w:rPr>
-          <w:bCs/>
-          <w:color w:val="000000" w:themeColor="text1"/>
-        </w:rPr>
-        <w:tab/>
-      </w:r>
-      <w:r>
-        <w:rPr>
-          <w:bCs/>
-          <w:color w:val="000000" w:themeColor="text1"/>
-        </w:rPr>
-        <w:tab/>
-      </w:r>
-      <w:r>
-        <w:rPr>
-          <w:bCs/>
-          <w:color w:val="000000" w:themeColor="text1"/>
-        </w:rPr>
-        <w:tab/>
-      </w:r>
-      <w:r>
-        <w:rPr>
-          <w:bCs/>
-          <w:shd w:val="clear" w:color="auto" w:fill="FFFF00"/>
-        </w:rPr>
-        <w:t>Reason</w:t>
-      </w:r>
-    </w:p>
-    <w:p>
-      <w:pPr>
-        <w:spacing w:after="0"/>
+        <w:t>Because these are the data researcher’s needs and it is collected earlier by others.</w:t>
+      </w:r>
+    </w:p>
+    <w:p>
+      <w:pPr>
+        <w:pStyle w:val="ListParagraph"/>
+        <w:spacing w:before="0" w:after="0"/>
         <w:rPr>
           <w:bCs/>
           <w:color w:val="000000" w:themeColor="text1"/>
@@ -9017,7 +9433,6 @@
           <w:bCs/>
           <w:color w:val="000000" w:themeColor="text1"/>
         </w:rPr>
-        <w:lastRenderedPageBreak/>
         <w:t>Probe</w:t>
       </w:r>
     </w:p>
@@ -9059,6 +9474,7 @@
         <w:rPr>
           <w:bCs/>
           <w:color w:val="000000" w:themeColor="text1"/>
+          <w:highlight w:val="yellow"/>
         </w:rPr>
         <w:t>Contingency question</w:t>
       </w:r>
@@ -9072,51 +9488,9 @@
       <w:r>
         <w:rPr>
           <w:bCs/>
-          <w:color w:val="000000" w:themeColor="text1"/>
-        </w:rPr>
-        <w:tab/>
-      </w:r>
-      <w:r>
-        <w:rPr>
-          <w:bCs/>
-          <w:color w:val="000000" w:themeColor="text1"/>
-        </w:rPr>
-        <w:tab/>
-      </w:r>
-      <w:r>
-        <w:rPr>
-          <w:bCs/>
-          <w:color w:val="000000" w:themeColor="text1"/>
-        </w:rPr>
-        <w:tab/>
-      </w:r>
-      <w:r>
-        <w:rPr>
-          <w:bCs/>
-          <w:color w:val="000000" w:themeColor="text1"/>
-        </w:rPr>
-        <w:tab/>
-      </w:r>
-      <w:r>
-        <w:rPr>
-          <w:bCs/>
-          <w:color w:val="000000" w:themeColor="text1"/>
-        </w:rPr>
-        <w:tab/>
-      </w:r>
-      <w:r>
-        <w:rPr>
-          <w:bCs/>
-          <w:color w:val="000000" w:themeColor="text1"/>
-        </w:rPr>
-        <w:tab/>
-      </w:r>
-      <w:r>
-        <w:rPr>
-          <w:bCs/>
           <w:shd w:val="clear" w:color="auto" w:fill="FFFF00"/>
         </w:rPr>
-        <w:t>Reason</w:t>
+        <w:t>Because contingency question only answered by some subgroup respondents or filter question. For instance, if you have your own car, how long have you owned it?</w:t>
       </w:r>
     </w:p>
     <w:p>
@@ -9187,6 +9561,7 @@
         <w:rPr>
           <w:bCs/>
           <w:color w:val="000000" w:themeColor="text1"/>
+          <w:highlight w:val="yellow"/>
         </w:rPr>
         <w:t>Secondary data</w:t>
       </w:r>
@@ -9201,57 +9576,9 @@
         <w:rPr>
           <w:bCs/>
           <w:color w:val="000000" w:themeColor="text1"/>
-        </w:rPr>
-        <w:tab/>
-      </w:r>
-      <w:r>
-        <w:rPr>
-          <w:bCs/>
-          <w:color w:val="000000" w:themeColor="text1"/>
-        </w:rPr>
-        <w:tab/>
-      </w:r>
-      <w:r>
-        <w:rPr>
-          <w:bCs/>
-          <w:color w:val="000000" w:themeColor="text1"/>
-        </w:rPr>
-        <w:tab/>
-      </w:r>
-      <w:r>
-        <w:rPr>
-          <w:bCs/>
-          <w:color w:val="000000" w:themeColor="text1"/>
-        </w:rPr>
-        <w:tab/>
-      </w:r>
-      <w:r>
-        <w:rPr>
-          <w:bCs/>
-          <w:color w:val="000000" w:themeColor="text1"/>
-        </w:rPr>
-        <w:tab/>
-      </w:r>
-      <w:r>
-        <w:rPr>
-          <w:bCs/>
-          <w:color w:val="000000" w:themeColor="text1"/>
-        </w:rPr>
-        <w:tab/>
-      </w:r>
-      <w:r>
-        <w:rPr>
-          <w:bCs/>
-          <w:color w:val="000000" w:themeColor="text1"/>
-        </w:rPr>
-        <w:tab/>
-      </w:r>
-      <w:r>
-        <w:rPr>
-          <w:bCs/>
-          <w:shd w:val="clear" w:color="auto" w:fill="FFFF00"/>
-        </w:rPr>
-        <w:t>Reason</w:t>
+          <w:highlight w:val="yellow"/>
+        </w:rPr>
+        <w:t>because the data means collected by someone else earlier which specific what researcher’s needs.</w:t>
       </w:r>
     </w:p>
     <w:p>
@@ -9463,6 +9790,7 @@
         <w:rPr>
           <w:bCs/>
           <w:color w:val="000000" w:themeColor="text1"/>
+          <w:highlight w:val="yellow"/>
         </w:rPr>
         <w:t>Open-ended questions provide qualitative data in the participant’s own words</w:t>
       </w:r>
@@ -9476,9 +9804,16 @@
       <w:r>
         <w:rPr>
           <w:bCs/>
+          <w:color w:val="000000" w:themeColor="text1"/>
+        </w:rPr>
+        <w:t>because c</w:t>
+      </w:r>
+      <w:r>
+        <w:rPr>
+          <w:bCs/>
           <w:shd w:val="clear" w:color="auto" w:fill="FFFF00"/>
         </w:rPr>
-        <w:t>Reason</w:t>
+        <w:t xml:space="preserve">ustomers could express their own idea base on their own experience and conditions. </w:t>
       </w:r>
     </w:p>
     <w:p>
@@ -9570,6 +9905,7 @@
         <w:rPr>
           <w:bCs/>
           <w:color w:val="000000" w:themeColor="text1"/>
+          <w:highlight w:val="yellow"/>
         </w:rPr>
         <w:t>Qualitative data</w:t>
       </w:r>
@@ -9590,58 +9926,9 @@
       <w:r>
         <w:rPr>
           <w:bCs/>
-          <w:color w:val="000000" w:themeColor="text1"/>
-        </w:rPr>
-        <w:tab/>
-      </w:r>
-      <w:r>
-        <w:rPr>
-          <w:bCs/>
-          <w:color w:val="000000" w:themeColor="text1"/>
-        </w:rPr>
-        <w:tab/>
-      </w:r>
-      <w:r>
-        <w:rPr>
-          <w:bCs/>
-          <w:color w:val="000000" w:themeColor="text1"/>
-        </w:rPr>
-        <w:tab/>
-      </w:r>
-      <w:r>
-        <w:rPr>
-          <w:bCs/>
-          <w:color w:val="000000" w:themeColor="text1"/>
-        </w:rPr>
-        <w:tab/>
-      </w:r>
-      <w:r>
-        <w:rPr>
-          <w:bCs/>
-          <w:color w:val="000000" w:themeColor="text1"/>
-        </w:rPr>
-        <w:tab/>
-      </w:r>
-      <w:r>
-        <w:rPr>
-          <w:bCs/>
-          <w:color w:val="000000" w:themeColor="text1"/>
-        </w:rPr>
-        <w:tab/>
-      </w:r>
-      <w:r>
-        <w:rPr>
-          <w:bCs/>
-          <w:color w:val="000000" w:themeColor="text1"/>
-        </w:rPr>
-        <w:tab/>
-      </w:r>
-      <w:r>
-        <w:rPr>
-          <w:bCs/>
           <w:shd w:val="clear" w:color="auto" w:fill="FFFF00"/>
         </w:rPr>
-        <w:t>Reason</w:t>
+        <w:t xml:space="preserve">Because we can get much data base on customers own words . </w:t>
       </w:r>
     </w:p>
     <w:p>
@@ -9775,6 +10062,7 @@
         <w:rPr>
           <w:bCs/>
           <w:color w:val="000000" w:themeColor="text1"/>
+          <w:highlight w:val="yellow"/>
         </w:rPr>
         <w:t>It is often not possible to determine exactly why the people behave as they do</w:t>
       </w:r>
@@ -9788,9 +10076,9 @@
       <w:r>
         <w:rPr>
           <w:bCs/>
-          <w:shd w:val="clear" w:color="auto" w:fill="FFFF00"/>
-        </w:rPr>
-        <w:t>Reason</w:t>
+          <w:color w:val="000000" w:themeColor="text1"/>
+        </w:rPr>
+        <w:t xml:space="preserve">because sometime people just provide as general or base on theory but not the real behaviours. </w:t>
       </w:r>
     </w:p>
     <w:p>
@@ -9882,6 +10170,7 @@
         <w:rPr>
           <w:bCs/>
           <w:color w:val="000000" w:themeColor="text1"/>
+          <w:highlight w:val="yellow"/>
         </w:rPr>
         <w:t>Naturalistic</w:t>
       </w:r>
@@ -9904,56 +10193,14 @@
           <w:bCs/>
           <w:color w:val="000000" w:themeColor="text1"/>
         </w:rPr>
-        <w:tab/>
-      </w:r>
-      <w:r>
-        <w:rPr>
-          <w:bCs/>
-          <w:color w:val="000000" w:themeColor="text1"/>
-        </w:rPr>
-        <w:tab/>
-      </w:r>
-      <w:r>
-        <w:rPr>
-          <w:bCs/>
-          <w:color w:val="000000" w:themeColor="text1"/>
-        </w:rPr>
-        <w:tab/>
-      </w:r>
-      <w:r>
-        <w:rPr>
-          <w:bCs/>
-          <w:color w:val="000000" w:themeColor="text1"/>
-        </w:rPr>
-        <w:tab/>
-      </w:r>
-      <w:r>
-        <w:rPr>
-          <w:bCs/>
-          <w:color w:val="000000" w:themeColor="text1"/>
-        </w:rPr>
-        <w:tab/>
-      </w:r>
-      <w:r>
-        <w:rPr>
-          <w:bCs/>
-          <w:color w:val="000000" w:themeColor="text1"/>
-        </w:rPr>
-        <w:tab/>
-      </w:r>
-      <w:r>
-        <w:rPr>
-          <w:bCs/>
-          <w:color w:val="000000" w:themeColor="text1"/>
-        </w:rPr>
-        <w:tab/>
-      </w:r>
-      <w:r>
-        <w:rPr>
-          <w:bCs/>
-          <w:shd w:val="clear" w:color="auto" w:fill="FFFF00"/>
-        </w:rPr>
-        <w:t>Reason</w:t>
+        <w:t>because to gain a better understanding of phenomenon</w:t>
+      </w:r>
+      <w:r>
+        <w:rPr>
+          <w:bCs/>
+          <w:color w:val="000000" w:themeColor="text1"/>
+        </w:rPr>
+        <w:t xml:space="preserve"> or situation. </w:t>
       </w:r>
     </w:p>
     <w:p>
@@ -10059,6 +10306,7 @@
         <w:rPr>
           <w:bCs/>
           <w:color w:val="000000" w:themeColor="text1"/>
+          <w:highlight w:val="yellow"/>
         </w:rPr>
         <w:t>Use "leading" or "loaded" questions</w:t>
       </w:r>
@@ -10067,49 +10315,7 @@
           <w:bCs/>
           <w:color w:val="000000" w:themeColor="text1"/>
         </w:rPr>
-        <w:tab/>
-      </w:r>
-      <w:r>
-        <w:rPr>
-          <w:bCs/>
-          <w:color w:val="000000" w:themeColor="text1"/>
-        </w:rPr>
-        <w:tab/>
-      </w:r>
-      <w:r>
-        <w:rPr>
-          <w:bCs/>
-          <w:color w:val="000000" w:themeColor="text1"/>
-        </w:rPr>
-        <w:tab/>
-      </w:r>
-      <w:r>
-        <w:rPr>
-          <w:bCs/>
-          <w:color w:val="000000" w:themeColor="text1"/>
-        </w:rPr>
-        <w:tab/>
-      </w:r>
-      <w:r>
-        <w:rPr>
-          <w:bCs/>
-          <w:color w:val="000000" w:themeColor="text1"/>
-        </w:rPr>
-        <w:tab/>
-      </w:r>
-      <w:r>
-        <w:rPr>
-          <w:bCs/>
-          <w:color w:val="000000" w:themeColor="text1"/>
-        </w:rPr>
-        <w:tab/>
-      </w:r>
-      <w:r>
-        <w:rPr>
-          <w:bCs/>
-          <w:shd w:val="clear" w:color="auto" w:fill="FFFF00"/>
-        </w:rPr>
-        <w:t>Reason</w:t>
+        <w:t xml:space="preserve">  because it could guide or leading answerer and can’t getting the fact data. </w:t>
       </w:r>
     </w:p>
     <w:p>
@@ -10202,7 +10408,6 @@
           <w:bCs/>
           <w:color w:val="000000" w:themeColor="text1"/>
         </w:rPr>
-        <w:lastRenderedPageBreak/>
         <w:t>Another name for a Likert Scale is a(n):</w:t>
       </w:r>
     </w:p>
@@ -10265,6 +10470,7 @@
         <w:rPr>
           <w:bCs/>
           <w:color w:val="000000" w:themeColor="text1"/>
+          <w:highlight w:val="yellow"/>
         </w:rPr>
         <w:t>Summated rating scale</w:t>
       </w:r>
@@ -10281,55 +10487,7 @@
           <w:color w:val="000000" w:themeColor="text1"/>
         </w:rPr>
         <w:tab/>
-      </w:r>
-      <w:r>
-        <w:rPr>
-          <w:bCs/>
-          <w:color w:val="000000" w:themeColor="text1"/>
-        </w:rPr>
-        <w:tab/>
-      </w:r>
-      <w:r>
-        <w:rPr>
-          <w:bCs/>
-          <w:color w:val="000000" w:themeColor="text1"/>
-        </w:rPr>
-        <w:tab/>
-      </w:r>
-      <w:r>
-        <w:rPr>
-          <w:bCs/>
-          <w:color w:val="000000" w:themeColor="text1"/>
-        </w:rPr>
-        <w:tab/>
-      </w:r>
-      <w:r>
-        <w:rPr>
-          <w:bCs/>
-          <w:color w:val="000000" w:themeColor="text1"/>
-        </w:rPr>
-        <w:tab/>
-      </w:r>
-      <w:r>
-        <w:rPr>
-          <w:bCs/>
-          <w:color w:val="000000" w:themeColor="text1"/>
-        </w:rPr>
-        <w:tab/>
-      </w:r>
-      <w:r>
-        <w:rPr>
-          <w:bCs/>
-          <w:color w:val="000000" w:themeColor="text1"/>
-        </w:rPr>
-        <w:tab/>
-      </w:r>
-      <w:r>
-        <w:rPr>
-          <w:bCs/>
-          <w:shd w:val="clear" w:color="auto" w:fill="FFFF00"/>
-        </w:rPr>
-        <w:t>Reason</w:t>
+        <w:t xml:space="preserve">it is the summary point of sanctification data we get. </w:t>
       </w:r>
     </w:p>
     <w:p>
@@ -10402,6 +10560,7 @@
           <w:bCs/>
           <w:color w:val="000000" w:themeColor="text1"/>
         </w:rPr>
+        <w:lastRenderedPageBreak/>
         <w:t>Observation</w:t>
       </w:r>
     </w:p>
@@ -10464,6 +10623,7 @@
         <w:rPr>
           <w:bCs/>
           <w:color w:val="000000" w:themeColor="text1"/>
+          <w:highlight w:val="yellow"/>
         </w:rPr>
         <w:t>Checklists</w:t>
       </w:r>
@@ -10473,69 +10633,7 @@
           <w:color w:val="000000" w:themeColor="text1"/>
         </w:rPr>
         <w:tab/>
-      </w:r>
-      <w:r>
-        <w:rPr>
-          <w:bCs/>
-          <w:color w:val="000000" w:themeColor="text1"/>
-        </w:rPr>
-        <w:tab/>
-      </w:r>
-      <w:r>
-        <w:rPr>
-          <w:bCs/>
-          <w:color w:val="000000" w:themeColor="text1"/>
-        </w:rPr>
-        <w:tab/>
-      </w:r>
-      <w:r>
-        <w:rPr>
-          <w:bCs/>
-          <w:color w:val="000000" w:themeColor="text1"/>
-        </w:rPr>
-        <w:tab/>
-      </w:r>
-      <w:r>
-        <w:rPr>
-          <w:bCs/>
-          <w:color w:val="000000" w:themeColor="text1"/>
-        </w:rPr>
-        <w:tab/>
-      </w:r>
-      <w:r>
-        <w:rPr>
-          <w:bCs/>
-          <w:color w:val="000000" w:themeColor="text1"/>
-        </w:rPr>
-        <w:tab/>
-      </w:r>
-      <w:r>
-        <w:rPr>
-          <w:bCs/>
-          <w:color w:val="000000" w:themeColor="text1"/>
-        </w:rPr>
-        <w:tab/>
-      </w:r>
-      <w:r>
-        <w:rPr>
-          <w:bCs/>
-          <w:color w:val="000000" w:themeColor="text1"/>
-        </w:rPr>
-        <w:tab/>
-      </w:r>
-      <w:r>
-        <w:rPr>
-          <w:bCs/>
-          <w:color w:val="000000" w:themeColor="text1"/>
-        </w:rPr>
-        <w:tab/>
-      </w:r>
-      <w:r>
-        <w:rPr>
-          <w:bCs/>
-          <w:shd w:val="clear" w:color="auto" w:fill="FFFF00"/>
-        </w:rPr>
-        <w:t>Reason</w:t>
+        <w:t>Because educational research looking for variety and open-ended data.</w:t>
       </w:r>
     </w:p>
     <w:p>
@@ -10585,6 +10683,7 @@
         <w:rPr>
           <w:bCs/>
           <w:color w:val="000000" w:themeColor="text1"/>
+          <w:highlight w:val="yellow"/>
         </w:rPr>
         <w:t>The interview guide approach</w:t>
       </w:r>
@@ -10608,41 +10707,7 @@
           <w:color w:val="000000" w:themeColor="text1"/>
         </w:rPr>
         <w:tab/>
-      </w:r>
-      <w:r>
-        <w:rPr>
-          <w:bCs/>
-          <w:color w:val="000000" w:themeColor="text1"/>
-        </w:rPr>
-        <w:tab/>
-      </w:r>
-      <w:r>
-        <w:rPr>
-          <w:bCs/>
-          <w:color w:val="000000" w:themeColor="text1"/>
-        </w:rPr>
-        <w:tab/>
-      </w:r>
-      <w:r>
-        <w:rPr>
-          <w:bCs/>
-          <w:color w:val="000000" w:themeColor="text1"/>
-        </w:rPr>
-        <w:tab/>
-      </w:r>
-      <w:r>
-        <w:rPr>
-          <w:bCs/>
-          <w:color w:val="000000" w:themeColor="text1"/>
-        </w:rPr>
-        <w:tab/>
-      </w:r>
-      <w:r>
-        <w:rPr>
-          <w:bCs/>
-          <w:shd w:val="clear" w:color="auto" w:fill="FFFF00"/>
-        </w:rPr>
-        <w:t>Reason</w:t>
+        <w:t>it’s like a guideline or procedure we can follow.</w:t>
       </w:r>
     </w:p>
     <w:p>
@@ -10776,6 +10841,7 @@
         <w:rPr>
           <w:bCs/>
           <w:color w:val="000000" w:themeColor="text1"/>
+          <w:highlight w:val="yellow"/>
         </w:rPr>
         <w:t>Interviews</w:t>
       </w:r>
@@ -10799,55 +10865,14 @@
           <w:color w:val="000000" w:themeColor="text1"/>
         </w:rPr>
         <w:tab/>
-      </w:r>
-      <w:r>
-        <w:rPr>
-          <w:bCs/>
-          <w:color w:val="000000" w:themeColor="text1"/>
-        </w:rPr>
-        <w:tab/>
-      </w:r>
-      <w:r>
-        <w:rPr>
-          <w:bCs/>
-          <w:color w:val="000000" w:themeColor="text1"/>
-        </w:rPr>
-        <w:tab/>
-      </w:r>
-      <w:r>
-        <w:rPr>
-          <w:bCs/>
-          <w:color w:val="000000" w:themeColor="text1"/>
-        </w:rPr>
-        <w:tab/>
-      </w:r>
-      <w:r>
-        <w:rPr>
-          <w:bCs/>
-          <w:color w:val="000000" w:themeColor="text1"/>
-        </w:rPr>
-        <w:tab/>
-      </w:r>
-      <w:r>
-        <w:rPr>
-          <w:bCs/>
-          <w:color w:val="000000" w:themeColor="text1"/>
-        </w:rPr>
-        <w:tab/>
-      </w:r>
-      <w:r>
-        <w:rPr>
-          <w:bCs/>
-          <w:color w:val="000000" w:themeColor="text1"/>
-        </w:rPr>
-        <w:tab/>
-      </w:r>
-      <w:r>
-        <w:rPr>
-          <w:bCs/>
-          <w:shd w:val="clear" w:color="auto" w:fill="FFFF00"/>
-        </w:rPr>
-        <w:t>Reason</w:t>
+        <w:t xml:space="preserve">We can ask as much as we need the data </w:t>
+      </w:r>
+      <w:r>
+        <w:rPr>
+          <w:bCs/>
+          <w:color w:val="000000" w:themeColor="text1"/>
+        </w:rPr>
+        <w:t xml:space="preserve">in various purpose. </w:t>
       </w:r>
     </w:p>
     <w:p>
@@ -10960,6 +10985,7 @@
         <w:rPr>
           <w:bCs/>
           <w:color w:val="000000" w:themeColor="text1"/>
+          <w:highlight w:val="yellow"/>
         </w:rPr>
         <w:t>Probe</w:t>
       </w:r>
@@ -10989,56 +11015,7 @@
           <w:bCs/>
           <w:color w:val="000000" w:themeColor="text1"/>
         </w:rPr>
-        <w:tab/>
-      </w:r>
-      <w:r>
-        <w:rPr>
-          <w:bCs/>
-          <w:color w:val="000000" w:themeColor="text1"/>
-        </w:rPr>
-        <w:tab/>
-      </w:r>
-      <w:r>
-        <w:rPr>
-          <w:bCs/>
-          <w:color w:val="000000" w:themeColor="text1"/>
-        </w:rPr>
-        <w:tab/>
-      </w:r>
-      <w:r>
-        <w:rPr>
-          <w:bCs/>
-          <w:color w:val="000000" w:themeColor="text1"/>
-        </w:rPr>
-        <w:tab/>
-      </w:r>
-      <w:r>
-        <w:rPr>
-          <w:bCs/>
-          <w:color w:val="000000" w:themeColor="text1"/>
-        </w:rPr>
-        <w:tab/>
-      </w:r>
-      <w:r>
-        <w:rPr>
-          <w:bCs/>
-          <w:color w:val="000000" w:themeColor="text1"/>
-        </w:rPr>
-        <w:tab/>
-      </w:r>
-      <w:r>
-        <w:rPr>
-          <w:bCs/>
-          <w:color w:val="000000" w:themeColor="text1"/>
-        </w:rPr>
-        <w:tab/>
-      </w:r>
-      <w:r>
-        <w:rPr>
-          <w:bCs/>
-          <w:shd w:val="clear" w:color="auto" w:fill="FFFF00"/>
-        </w:rPr>
-        <w:t>Reason</w:t>
+        <w:t xml:space="preserve">Because some questions are related to personal or privacy. </w:t>
       </w:r>
     </w:p>
     <w:p>
@@ -11214,6 +11191,7 @@
         <w:rPr>
           <w:bCs/>
           <w:color w:val="000000" w:themeColor="text1"/>
+          <w:highlight w:val="yellow"/>
         </w:rPr>
         <w:t>Observations</w:t>
       </w:r>
@@ -11236,6 +11214,13 @@
           <w:bCs/>
           <w:color w:val="000000" w:themeColor="text1"/>
         </w:rPr>
+        <w:t>Could get to know the tendency.</w:t>
+      </w:r>
+      <w:r>
+        <w:rPr>
+          <w:bCs/>
+          <w:color w:val="000000" w:themeColor="text1"/>
+        </w:rPr>
         <w:tab/>
       </w:r>
       <w:r>
@@ -11272,20 +11257,6 @@
           <w:color w:val="000000" w:themeColor="text1"/>
         </w:rPr>
         <w:tab/>
-      </w:r>
-      <w:r>
-        <w:rPr>
-          <w:bCs/>
-          <w:color w:val="000000" w:themeColor="text1"/>
-        </w:rPr>
-        <w:tab/>
-      </w:r>
-      <w:r>
-        <w:rPr>
-          <w:bCs/>
-          <w:shd w:val="clear" w:color="auto" w:fill="FFFF00"/>
-        </w:rPr>
-        <w:t>Reason</w:t>
       </w:r>
     </w:p>
     <w:p>
@@ -11335,6 +11306,7 @@
         <w:rPr>
           <w:bCs/>
           <w:color w:val="000000" w:themeColor="text1"/>
+          <w:highlight w:val="yellow"/>
         </w:rPr>
         <w:t>A complete participant</w:t>
       </w:r>
@@ -11351,55 +11323,7 @@
           <w:color w:val="000000" w:themeColor="text1"/>
         </w:rPr>
         <w:tab/>
-      </w:r>
-      <w:r>
-        <w:rPr>
-          <w:bCs/>
-          <w:color w:val="000000" w:themeColor="text1"/>
-        </w:rPr>
-        <w:tab/>
-      </w:r>
-      <w:r>
-        <w:rPr>
-          <w:bCs/>
-          <w:color w:val="000000" w:themeColor="text1"/>
-        </w:rPr>
-        <w:tab/>
-      </w:r>
-      <w:r>
-        <w:rPr>
-          <w:bCs/>
-          <w:color w:val="000000" w:themeColor="text1"/>
-        </w:rPr>
-        <w:tab/>
-      </w:r>
-      <w:r>
-        <w:rPr>
-          <w:bCs/>
-          <w:color w:val="000000" w:themeColor="text1"/>
-        </w:rPr>
-        <w:tab/>
-      </w:r>
-      <w:r>
-        <w:rPr>
-          <w:bCs/>
-          <w:color w:val="000000" w:themeColor="text1"/>
-        </w:rPr>
-        <w:tab/>
-      </w:r>
-      <w:r>
-        <w:rPr>
-          <w:bCs/>
-          <w:color w:val="000000" w:themeColor="text1"/>
-        </w:rPr>
-        <w:tab/>
-      </w:r>
-      <w:r>
-        <w:rPr>
-          <w:bCs/>
-          <w:shd w:val="clear" w:color="auto" w:fill="FFFF00"/>
-        </w:rPr>
-        <w:t>Reason</w:t>
+        <w:t xml:space="preserve">Him or herself was completed involve. </w:t>
       </w:r>
     </w:p>
     <w:p>
@@ -11492,7 +11416,6 @@
           <w:bCs/>
           <w:color w:val="000000" w:themeColor="text1"/>
         </w:rPr>
-        <w:lastRenderedPageBreak/>
         <w:t>Which of the following is not a major method of data collection</w:t>
       </w:r>
       <w:r>
@@ -11589,6 +11512,7 @@
         <w:rPr>
           <w:bCs/>
           <w:color w:val="000000" w:themeColor="text1"/>
+          <w:highlight w:val="yellow"/>
         </w:rPr>
         <w:t>Correlational method</w:t>
       </w:r>
@@ -11611,49 +11535,7 @@
           <w:bCs/>
           <w:color w:val="000000" w:themeColor="text1"/>
         </w:rPr>
-        <w:tab/>
-      </w:r>
-      <w:r>
-        <w:rPr>
-          <w:bCs/>
-          <w:color w:val="000000" w:themeColor="text1"/>
-        </w:rPr>
-        <w:tab/>
-      </w:r>
-      <w:r>
-        <w:rPr>
-          <w:bCs/>
-          <w:color w:val="000000" w:themeColor="text1"/>
-        </w:rPr>
-        <w:tab/>
-      </w:r>
-      <w:r>
-        <w:rPr>
-          <w:bCs/>
-          <w:color w:val="000000" w:themeColor="text1"/>
-        </w:rPr>
-        <w:tab/>
-      </w:r>
-      <w:r>
-        <w:rPr>
-          <w:bCs/>
-          <w:color w:val="000000" w:themeColor="text1"/>
-        </w:rPr>
-        <w:tab/>
-      </w:r>
-      <w:r>
-        <w:rPr>
-          <w:bCs/>
-          <w:color w:val="000000" w:themeColor="text1"/>
-        </w:rPr>
-        <w:tab/>
-      </w:r>
-      <w:r>
-        <w:rPr>
-          <w:bCs/>
-          <w:shd w:val="clear" w:color="auto" w:fill="FFFF00"/>
-        </w:rPr>
-        <w:t>Reason</w:t>
+        <w:t xml:space="preserve">It is a research in psychology. </w:t>
       </w:r>
     </w:p>
     <w:p>
@@ -11736,7 +11618,9 @@
         <w:rPr>
           <w:bCs/>
           <w:color w:val="000000" w:themeColor="text1"/>
-        </w:rPr>
+          <w:highlight w:val="yellow"/>
+        </w:rPr>
+        <w:lastRenderedPageBreak/>
         <w:t>Informal conversational interview</w:t>
       </w:r>
       <w:r>
@@ -11745,6 +11629,7 @@
           <w:color w:val="000000" w:themeColor="text1"/>
         </w:rPr>
         <w:tab/>
+        <w:t xml:space="preserve"> because this interview is likely casual conversation. </w:t>
       </w:r>
       <w:r>
         <w:rPr>
@@ -11759,34 +11644,6 @@
           <w:color w:val="000000" w:themeColor="text1"/>
         </w:rPr>
         <w:tab/>
-      </w:r>
-      <w:r>
-        <w:rPr>
-          <w:bCs/>
-          <w:color w:val="000000" w:themeColor="text1"/>
-        </w:rPr>
-        <w:tab/>
-      </w:r>
-      <w:r>
-        <w:rPr>
-          <w:bCs/>
-          <w:color w:val="000000" w:themeColor="text1"/>
-        </w:rPr>
-        <w:tab/>
-      </w:r>
-      <w:r>
-        <w:rPr>
-          <w:bCs/>
-          <w:color w:val="000000" w:themeColor="text1"/>
-        </w:rPr>
-        <w:tab/>
-      </w:r>
-      <w:r>
-        <w:rPr>
-          <w:bCs/>
-          <w:shd w:val="clear" w:color="auto" w:fill="FFFF00"/>
-        </w:rPr>
-        <w:t>Reason</w:t>
       </w:r>
     </w:p>
     <w:p>
@@ -11858,23 +11715,7 @@
           <w:bCs/>
           <w:color w:val="000000" w:themeColor="text1"/>
         </w:rPr>
-        <w:t xml:space="preserve">When conducting an interview, asking "Anything </w:t>
-      </w:r>
-      <w:proofErr w:type="gramStart"/>
-      <w:r>
-        <w:rPr>
-          <w:bCs/>
-          <w:color w:val="000000" w:themeColor="text1"/>
-        </w:rPr>
-        <w:t>else?,</w:t>
-      </w:r>
-      <w:proofErr w:type="gramEnd"/>
-      <w:r>
-        <w:rPr>
-          <w:bCs/>
-          <w:color w:val="000000" w:themeColor="text1"/>
-        </w:rPr>
-        <w:t xml:space="preserve"> What do you mean?, Why do you feel that way?," etc, are all forms of:</w:t>
+        <w:t>When conducting an interview, asking "Anything else?, What do you mean?, Why do you feel that way?," etc, are all forms of:</w:t>
       </w:r>
     </w:p>
     <w:p>
@@ -11915,6 +11756,7 @@
         <w:rPr>
           <w:bCs/>
           <w:color w:val="000000" w:themeColor="text1"/>
+          <w:highlight w:val="yellow"/>
         </w:rPr>
         <w:t>Probes</w:t>
       </w:r>
@@ -11931,69 +11773,7 @@
           <w:color w:val="000000" w:themeColor="text1"/>
         </w:rPr>
         <w:tab/>
-      </w:r>
-      <w:r>
-        <w:rPr>
-          <w:bCs/>
-          <w:color w:val="000000" w:themeColor="text1"/>
-        </w:rPr>
-        <w:tab/>
-      </w:r>
-      <w:r>
-        <w:rPr>
-          <w:bCs/>
-          <w:color w:val="000000" w:themeColor="text1"/>
-        </w:rPr>
-        <w:tab/>
-      </w:r>
-      <w:r>
-        <w:rPr>
-          <w:bCs/>
-          <w:color w:val="000000" w:themeColor="text1"/>
-        </w:rPr>
-        <w:tab/>
-      </w:r>
-      <w:r>
-        <w:rPr>
-          <w:bCs/>
-          <w:color w:val="000000" w:themeColor="text1"/>
-        </w:rPr>
-        <w:tab/>
-      </w:r>
-      <w:r>
-        <w:rPr>
-          <w:bCs/>
-          <w:color w:val="000000" w:themeColor="text1"/>
-        </w:rPr>
-        <w:tab/>
-      </w:r>
-      <w:r>
-        <w:rPr>
-          <w:bCs/>
-          <w:color w:val="000000" w:themeColor="text1"/>
-        </w:rPr>
-        <w:tab/>
-      </w:r>
-      <w:r>
-        <w:rPr>
-          <w:bCs/>
-          <w:color w:val="000000" w:themeColor="text1"/>
-        </w:rPr>
-        <w:tab/>
-      </w:r>
-      <w:r>
-        <w:rPr>
-          <w:bCs/>
-          <w:color w:val="000000" w:themeColor="text1"/>
-        </w:rPr>
-        <w:tab/>
-      </w:r>
-      <w:r>
-        <w:rPr>
-          <w:bCs/>
-          <w:shd w:val="clear" w:color="auto" w:fill="FFFF00"/>
-        </w:rPr>
-        <w:t>Reason</w:t>
+        <w:t xml:space="preserve">The reaction of being asked to providing too much personal information. </w:t>
       </w:r>
     </w:p>
     <w:p>
@@ -12148,6 +11928,7 @@
         <w:rPr>
           <w:bCs/>
           <w:color w:val="000000" w:themeColor="text1"/>
+          <w:highlight w:val="yellow"/>
         </w:rPr>
         <w:t>Avoid using multiple items to measure a single construct</w:t>
       </w:r>
@@ -12157,34 +11938,7 @@
           <w:color w:val="000000" w:themeColor="text1"/>
         </w:rPr>
         <w:tab/>
-      </w:r>
-      <w:r>
-        <w:rPr>
-          <w:bCs/>
-          <w:color w:val="000000" w:themeColor="text1"/>
-        </w:rPr>
-        <w:tab/>
-      </w:r>
-      <w:r>
-        <w:rPr>
-          <w:bCs/>
-          <w:color w:val="000000" w:themeColor="text1"/>
-        </w:rPr>
-        <w:tab/>
-      </w:r>
-      <w:r>
-        <w:rPr>
-          <w:bCs/>
-          <w:color w:val="000000" w:themeColor="text1"/>
-        </w:rPr>
-        <w:tab/>
-      </w:r>
-      <w:r>
-        <w:rPr>
-          <w:bCs/>
-          <w:shd w:val="clear" w:color="auto" w:fill="FFFF00"/>
-        </w:rPr>
-        <w:t>Reason</w:t>
+        <w:t>because it’s not in the questionnaire principle.</w:t>
       </w:r>
     </w:p>
     <w:p>
@@ -12331,16 +12085,9 @@
         <w:rPr>
           <w:bCs/>
           <w:color w:val="000000" w:themeColor="text1"/>
-        </w:rPr>
-        <w:t xml:space="preserve">An SLA with each individual Customer group, covering all of the services they </w:t>
-      </w:r>
-      <w:proofErr w:type="gramStart"/>
-      <w:r>
-        <w:rPr>
-          <w:bCs/>
-          <w:color w:val="000000" w:themeColor="text1"/>
-        </w:rPr>
-        <w:t>use</w:t>
+          <w:highlight w:val="yellow"/>
+        </w:rPr>
+        <w:t>An SLA with each individual Customer group, covering all of the services they use</w:t>
       </w:r>
       <w:r>
         <w:rPr>
@@ -12352,18 +12099,10 @@
       <w:r>
         <w:rPr>
           <w:bCs/>
-          <w:shd w:val="clear" w:color="auto" w:fill="FFFF00"/>
-        </w:rPr>
-        <w:t xml:space="preserve"> </w:t>
-      </w:r>
-      <w:r>
-        <w:rPr>
-          <w:bCs/>
-          <w:shd w:val="clear" w:color="auto" w:fill="FFFF00"/>
-        </w:rPr>
-        <w:t>Reason</w:t>
-      </w:r>
-      <w:proofErr w:type="gramEnd"/>
+          <w:color w:val="000000" w:themeColor="text1"/>
+        </w:rPr>
+        <w:t>--because it’s customer-based service.</w:t>
+      </w:r>
     </w:p>
     <w:p>
       <w:pPr>
@@ -12416,6 +12155,7 @@
         <w:rPr>
           <w:bCs/>
           <w:color w:val="000000" w:themeColor="text1"/>
+          <w:highlight w:val="yellow"/>
         </w:rPr>
         <w:t>To maintain and improve IT service quality</w:t>
       </w:r>
@@ -12423,26 +12163,35 @@
         <w:rPr>
           <w:bCs/>
           <w:color w:val="000000" w:themeColor="text1"/>
+          <w:highlight w:val="yellow"/>
         </w:rPr>
         <w:fldChar w:fldCharType="begin"/>
       </w:r>
       <w:r>
+        <w:rPr>
+          <w:highlight w:val="yellow"/>
+        </w:rPr>
         <w:instrText xml:space="preserve"> XE "</w:instrText>
       </w:r>
       <w:r>
         <w:rPr>
           <w:bCs/>
           <w:color w:val="000000" w:themeColor="text1"/>
+          <w:highlight w:val="yellow"/>
         </w:rPr>
         <w:instrText>service quality</w:instrText>
       </w:r>
       <w:r>
+        <w:rPr>
+          <w:highlight w:val="yellow"/>
+        </w:rPr>
         <w:instrText xml:space="preserve">" </w:instrText>
       </w:r>
       <w:r>
         <w:rPr>
           <w:bCs/>
           <w:color w:val="000000" w:themeColor="text1"/>
+          <w:highlight w:val="yellow"/>
         </w:rPr>
         <w:fldChar w:fldCharType="end"/>
       </w:r>
@@ -12450,6 +12199,7 @@
         <w:rPr>
           <w:bCs/>
           <w:color w:val="000000" w:themeColor="text1"/>
+          <w:highlight w:val="yellow"/>
         </w:rPr>
         <w:t xml:space="preserve"> in line with business requirements</w:t>
       </w:r>
@@ -12463,9 +12213,9 @@
       <w:r>
         <w:rPr>
           <w:bCs/>
-          <w:shd w:val="clear" w:color="auto" w:fill="FFFF00"/>
-        </w:rPr>
-        <w:t>Reason</w:t>
+          <w:color w:val="000000" w:themeColor="text1"/>
+        </w:rPr>
+        <w:t>, because maintain and improve it is the basic IT service should do.</w:t>
       </w:r>
     </w:p>
     <w:p>
@@ -12484,21 +12234,21 @@
       <w:r>
         <w:rPr>
           <w:noProof/>
-          <w:lang w:eastAsia="zh-CN"/>
+          <w:lang w:val="en-US" w:bidi="km-KH"/>
         </w:rPr>
         <w:drawing>
-          <wp:anchor distT="0" distB="0" distL="114300" distR="114300" simplePos="0" relativeHeight="251654656" behindDoc="0" locked="0" layoutInCell="1" allowOverlap="1" wp14:anchorId="0AFE194E" wp14:editId="511D8A7E">
+          <wp:anchor distT="0" distB="0" distL="114300" distR="114300" simplePos="0" relativeHeight="251654656" behindDoc="0" locked="0" layoutInCell="1" allowOverlap="1" wp14:anchorId="0AFE194E" wp14:editId="25A96ACF">
             <wp:simplePos x="0" y="0"/>
             <wp:positionH relativeFrom="column">
-              <wp:posOffset>3466737</wp:posOffset>
+              <wp:posOffset>3657600</wp:posOffset>
             </wp:positionH>
             <wp:positionV relativeFrom="paragraph">
-              <wp:posOffset>7400</wp:posOffset>
+              <wp:posOffset>7620</wp:posOffset>
             </wp:positionV>
-            <wp:extent cx="2337435" cy="1363345"/>
-            <wp:effectExtent l="0" t="0" r="0" b="8255"/>
+            <wp:extent cx="2078355" cy="1362710"/>
+            <wp:effectExtent l="19050" t="19050" r="17145" b="27940"/>
             <wp:wrapSquare wrapText="bothSides"/>
-            <wp:docPr id="1" name="Picture 1" descr="Service Level Agreements: Building Long Term Partnerships – OPEN WRX  Consulting Inc. is committed to helping companies improve competitiveness  through effective decision making. New Product | eCommerce | Planning |  Business Analysis | Research"/>
+            <wp:docPr id="1" name="Picture 1"/>
             <wp:cNvGraphicFramePr>
               <a:graphicFrameLocks xmlns:a="http://schemas.openxmlformats.org/drawingml/2006/main" noChangeAspect="1"/>
             </wp:cNvGraphicFramePr>
@@ -12512,14 +12262,13 @@
                     </pic:cNvPicPr>
                   </pic:nvPicPr>
                   <pic:blipFill>
-                    <a:blip r:embed="rId37" cstate="print">
+                    <a:blip r:embed="rId48">
                       <a:extLst>
                         <a:ext uri="{28A0092B-C50C-407E-A947-70E740481C1C}">
                           <a14:useLocalDpi xmlns:a14="http://schemas.microsoft.com/office/drawing/2010/main" val="0"/>
                         </a:ext>
                       </a:extLst>
                     </a:blip>
-                    <a:srcRect/>
                     <a:stretch>
                       <a:fillRect/>
                     </a:stretch>
@@ -12527,19 +12276,24 @@
                   <pic:spPr bwMode="auto">
                     <a:xfrm>
                       <a:off x="0" y="0"/>
-                      <a:ext cx="2337435" cy="1363345"/>
+                      <a:ext cx="2078355" cy="1362710"/>
                     </a:xfrm>
                     <a:prstGeom prst="rect">
                       <a:avLst/>
                     </a:prstGeom>
                     <a:noFill/>
                     <a:ln>
-                      <a:noFill/>
+                      <a:solidFill>
+                        <a:srgbClr val="0070C0"/>
+                      </a:solidFill>
                     </a:ln>
                   </pic:spPr>
                 </pic:pic>
               </a:graphicData>
             </a:graphic>
+            <wp14:sizeRelH relativeFrom="margin">
+              <wp14:pctWidth>0</wp14:pctWidth>
+            </wp14:sizeRelH>
           </wp:anchor>
         </w:drawing>
       </w:r>
@@ -12683,7 +12437,6 @@
           <w:bCs/>
           <w:color w:val="000000" w:themeColor="text1"/>
         </w:rPr>
-        <w:lastRenderedPageBreak/>
         <w:t>Review underpinning contracts and OLAs, draft SLAs, catalogue services, negotiate, agree SLAs</w:t>
       </w:r>
     </w:p>
@@ -12704,6 +12457,7 @@
         <w:rPr>
           <w:bCs/>
           <w:color w:val="000000" w:themeColor="text1"/>
+          <w:highlight w:val="yellow"/>
         </w:rPr>
         <w:t>Catalogue services, establish SLRs, review underpinning contracts and OLAs, negotiate service levels, agree SLAs</w:t>
       </w:r>
@@ -12712,56 +12466,7 @@
           <w:bCs/>
           <w:color w:val="000000" w:themeColor="text1"/>
         </w:rPr>
-        <w:tab/>
-      </w:r>
-      <w:r>
-        <w:rPr>
-          <w:bCs/>
-          <w:color w:val="000000" w:themeColor="text1"/>
-        </w:rPr>
-        <w:tab/>
-      </w:r>
-      <w:r>
-        <w:rPr>
-          <w:bCs/>
-          <w:color w:val="000000" w:themeColor="text1"/>
-        </w:rPr>
-        <w:tab/>
-      </w:r>
-      <w:r>
-        <w:rPr>
-          <w:bCs/>
-          <w:color w:val="000000" w:themeColor="text1"/>
-        </w:rPr>
-        <w:tab/>
-      </w:r>
-      <w:r>
-        <w:rPr>
-          <w:bCs/>
-          <w:color w:val="000000" w:themeColor="text1"/>
-        </w:rPr>
-        <w:tab/>
-      </w:r>
-      <w:r>
-        <w:rPr>
-          <w:bCs/>
-          <w:color w:val="000000" w:themeColor="text1"/>
-        </w:rPr>
-        <w:tab/>
-      </w:r>
-      <w:r>
-        <w:rPr>
-          <w:bCs/>
-          <w:color w:val="000000" w:themeColor="text1"/>
-        </w:rPr>
-        <w:tab/>
-      </w:r>
-      <w:r>
-        <w:rPr>
-          <w:bCs/>
-          <w:shd w:val="clear" w:color="auto" w:fill="FFFF00"/>
-        </w:rPr>
-        <w:t>Reason</w:t>
+        <w:t xml:space="preserve">, because it’s the next action services would providing. </w:t>
       </w:r>
     </w:p>
     <w:p>
@@ -12922,6 +12627,7 @@
         <w:rPr>
           <w:bCs/>
           <w:color w:val="000000" w:themeColor="text1"/>
+          <w:highlight w:val="yellow"/>
         </w:rPr>
         <w:t>All of the above.</w:t>
       </w:r>
@@ -12938,55 +12644,7 @@
           <w:color w:val="000000" w:themeColor="text1"/>
         </w:rPr>
         <w:tab/>
-      </w:r>
-      <w:r>
-        <w:rPr>
-          <w:bCs/>
-          <w:color w:val="000000" w:themeColor="text1"/>
-        </w:rPr>
-        <w:tab/>
-      </w:r>
-      <w:r>
-        <w:rPr>
-          <w:bCs/>
-          <w:color w:val="000000" w:themeColor="text1"/>
-        </w:rPr>
-        <w:tab/>
-      </w:r>
-      <w:r>
-        <w:rPr>
-          <w:bCs/>
-          <w:color w:val="000000" w:themeColor="text1"/>
-        </w:rPr>
-        <w:tab/>
-      </w:r>
-      <w:r>
-        <w:rPr>
-          <w:bCs/>
-          <w:color w:val="000000" w:themeColor="text1"/>
-        </w:rPr>
-        <w:tab/>
-      </w:r>
-      <w:r>
-        <w:rPr>
-          <w:bCs/>
-          <w:color w:val="000000" w:themeColor="text1"/>
-        </w:rPr>
-        <w:tab/>
-      </w:r>
-      <w:r>
-        <w:rPr>
-          <w:bCs/>
-          <w:color w:val="000000" w:themeColor="text1"/>
-        </w:rPr>
-        <w:tab/>
-      </w:r>
-      <w:r>
-        <w:rPr>
-          <w:bCs/>
-          <w:shd w:val="clear" w:color="auto" w:fill="FFFF00"/>
-        </w:rPr>
-        <w:t>Reason</w:t>
+        <w:t xml:space="preserve">SLA are included maximum response, minimum up time and providing standard types of information. </w:t>
       </w:r>
     </w:p>
     <w:p>
@@ -13057,6 +12715,7 @@
         <w:rPr>
           <w:bCs/>
           <w:color w:val="000000" w:themeColor="text1"/>
+          <w:highlight w:val="yellow"/>
         </w:rPr>
         <w:t>Service level agreements</w:t>
       </w:r>
@@ -13073,48 +12732,7 @@
           <w:color w:val="000000" w:themeColor="text1"/>
         </w:rPr>
         <w:tab/>
-      </w:r>
-      <w:r>
-        <w:rPr>
-          <w:bCs/>
-          <w:color w:val="000000" w:themeColor="text1"/>
-        </w:rPr>
-        <w:tab/>
-      </w:r>
-      <w:r>
-        <w:rPr>
-          <w:bCs/>
-          <w:color w:val="000000" w:themeColor="text1"/>
-        </w:rPr>
-        <w:tab/>
-      </w:r>
-      <w:r>
-        <w:rPr>
-          <w:bCs/>
-          <w:color w:val="000000" w:themeColor="text1"/>
-        </w:rPr>
-        <w:tab/>
-      </w:r>
-      <w:r>
-        <w:rPr>
-          <w:bCs/>
-          <w:color w:val="000000" w:themeColor="text1"/>
-        </w:rPr>
-        <w:tab/>
-      </w:r>
-      <w:r>
-        <w:rPr>
-          <w:bCs/>
-          <w:color w:val="000000" w:themeColor="text1"/>
-        </w:rPr>
-        <w:tab/>
-      </w:r>
-      <w:r>
-        <w:rPr>
-          <w:bCs/>
-          <w:shd w:val="clear" w:color="auto" w:fill="FFFF00"/>
-        </w:rPr>
-        <w:t>Reason</w:t>
+        <w:t xml:space="preserve">because to leverage and provide service base on its degree. </w:t>
       </w:r>
     </w:p>
     <w:p>
@@ -13193,8 +12811,8 @@
           <w:noProof/>
         </w:rPr>
         <w:sectPr>
-          <w:headerReference w:type="default" r:id="rId38"/>
-          <w:footerReference w:type="default" r:id="rId39"/>
+          <w:headerReference w:type="default" r:id="rId49"/>
+          <w:footerReference w:type="default" r:id="rId50"/>
           <w:pgSz w:w="11906" w:h="16838"/>
           <w:pgMar w:top="1440" w:right="1440" w:bottom="1440" w:left="1440" w:header="708" w:footer="708" w:gutter="0"/>
           <w:pgNumType w:start="0"/>
@@ -13224,7 +12842,7 @@
           <w:tab w:val="right" w:leader="dot" w:pos="4143"/>
         </w:tabs>
         <w:rPr>
-          <w:rFonts w:asciiTheme="minorHAnsi" w:hAnsiTheme="minorHAnsi"/>
+          <w:rFonts w:asciiTheme="minorHAnsi" w:hAnsiTheme="minorHAnsi" w:cs="Arial Unicode MS"/>
           <w:b w:val="0"/>
           <w:bCs w:val="0"/>
           <w:noProof/>
@@ -13234,6 +12852,7 @@
         <w:rPr>
           <w:noProof/>
         </w:rPr>
+        <w:lastRenderedPageBreak/>
         <w:t>B</w:t>
       </w:r>
     </w:p>
@@ -13271,7 +12890,7 @@
           <w:tab w:val="right" w:leader="dot" w:pos="4143"/>
         </w:tabs>
         <w:rPr>
-          <w:rFonts w:asciiTheme="minorHAnsi" w:hAnsiTheme="minorHAnsi"/>
+          <w:rFonts w:asciiTheme="minorHAnsi" w:hAnsiTheme="minorHAnsi" w:cs="Arial Unicode MS"/>
           <w:b w:val="0"/>
           <w:bCs w:val="0"/>
           <w:noProof/>
@@ -13307,7 +12926,7 @@
           <w:noProof/>
         </w:rPr>
         <w:tab/>
-        <w:t>11</w:t>
+        <w:t>10</w:t>
       </w:r>
     </w:p>
     <w:p>
@@ -13344,7 +12963,7 @@
           <w:tab w:val="right" w:leader="dot" w:pos="4143"/>
         </w:tabs>
         <w:rPr>
-          <w:rFonts w:asciiTheme="minorHAnsi" w:hAnsiTheme="minorHAnsi"/>
+          <w:rFonts w:asciiTheme="minorHAnsi" w:hAnsiTheme="minorHAnsi" w:cs="Arial Unicode MS"/>
           <w:b w:val="0"/>
           <w:bCs w:val="0"/>
           <w:noProof/>
@@ -13380,7 +12999,7 @@
           <w:noProof/>
         </w:rPr>
         <w:tab/>
-        <w:t>14</w:t>
+        <w:t>13</w:t>
       </w:r>
     </w:p>
     <w:p>
@@ -13391,7 +13010,7 @@
           <w:tab w:val="right" w:leader="dot" w:pos="4143"/>
         </w:tabs>
         <w:rPr>
-          <w:rFonts w:asciiTheme="minorHAnsi" w:hAnsiTheme="minorHAnsi"/>
+          <w:rFonts w:asciiTheme="minorHAnsi" w:hAnsiTheme="minorHAnsi" w:cs="Arial Unicode MS"/>
           <w:b w:val="0"/>
           <w:bCs w:val="0"/>
           <w:noProof/>
@@ -13438,7 +13057,7 @@
           <w:tab w:val="right" w:leader="dot" w:pos="4143"/>
         </w:tabs>
         <w:rPr>
-          <w:rFonts w:asciiTheme="minorHAnsi" w:hAnsiTheme="minorHAnsi"/>
+          <w:rFonts w:asciiTheme="minorHAnsi" w:hAnsiTheme="minorHAnsi" w:cs="Arial Unicode MS"/>
           <w:b w:val="0"/>
           <w:bCs w:val="0"/>
           <w:noProof/>
@@ -13493,6 +13112,7 @@
           <w:noProof/>
           <w:color w:val="000000" w:themeColor="text1"/>
         </w:rPr>
+        <w:lastRenderedPageBreak/>
         <w:t>network</w:t>
       </w:r>
       <w:r>
@@ -13511,7 +13131,7 @@
           <w:tab w:val="right" w:leader="dot" w:pos="4143"/>
         </w:tabs>
         <w:rPr>
-          <w:rFonts w:asciiTheme="minorHAnsi" w:hAnsiTheme="minorHAnsi"/>
+          <w:rFonts w:asciiTheme="minorHAnsi" w:hAnsiTheme="minorHAnsi" w:cs="Arial Unicode MS"/>
           <w:b w:val="0"/>
           <w:bCs w:val="0"/>
           <w:noProof/>
@@ -13558,7 +13178,7 @@
           <w:tab w:val="right" w:leader="dot" w:pos="4143"/>
         </w:tabs>
         <w:rPr>
-          <w:rFonts w:asciiTheme="minorHAnsi" w:hAnsiTheme="minorHAnsi"/>
+          <w:rFonts w:asciiTheme="minorHAnsi" w:hAnsiTheme="minorHAnsi" w:cs="Arial Unicode MS"/>
           <w:b w:val="0"/>
           <w:bCs w:val="0"/>
           <w:noProof/>
@@ -13672,7 +13292,7 @@
           <w:noProof/>
         </w:rPr>
         <w:tab/>
-        <w:t>9</w:t>
+        <w:t>8</w:t>
       </w:r>
     </w:p>
     <w:p>
@@ -13709,7 +13329,7 @@
           <w:tab w:val="right" w:leader="dot" w:pos="4143"/>
         </w:tabs>
         <w:rPr>
-          <w:rFonts w:asciiTheme="minorHAnsi" w:hAnsiTheme="minorHAnsi"/>
+          <w:rFonts w:asciiTheme="minorHAnsi" w:hAnsiTheme="minorHAnsi" w:cs="Arial Unicode MS"/>
           <w:b w:val="0"/>
           <w:bCs w:val="0"/>
           <w:noProof/>
@@ -13790,10 +13410,14 @@
     </w:p>
     <w:p>
       <w:r>
+        <w:lastRenderedPageBreak/>
         <w:fldChar w:fldCharType="end"/>
       </w:r>
     </w:p>
-    <w:p/>
+    <w:p>
+      <w:bookmarkStart w:id="12" w:name="_GoBack"/>
+      <w:bookmarkEnd w:id="12"/>
+    </w:p>
     <w:sectPr>
       <w:type w:val="continuous"/>
       <w:pgSz w:w="11906" w:h="16838"/>
@@ -13806,7 +13430,7 @@
 </file>
 
 <file path=word/endnotes.xml><?xml version="1.0" encoding="utf-8"?>
-<w:endnotes xmlns:wpc="http://schemas.microsoft.com/office/word/2010/wordprocessingCanvas" xmlns:cx="http://schemas.microsoft.com/office/drawing/2014/chartex" xmlns:cx1="http://schemas.microsoft.com/office/drawing/2015/9/8/chartex" xmlns:cx2="http://schemas.microsoft.com/office/drawing/2015/10/21/chartex" xmlns:cx3="http://schemas.microsoft.com/office/drawing/2016/5/9/chartex" xmlns:cx4="http://schemas.microsoft.com/office/drawing/2016/5/10/chartex" xmlns:cx5="http://schemas.microsoft.com/office/drawing/2016/5/11/chartex" xmlns:cx6="http://schemas.microsoft.com/office/drawing/2016/5/12/chartex" xmlns:cx7="http://schemas.microsoft.com/office/drawing/2016/5/13/chartex" xmlns:cx8="http://schemas.microsoft.com/office/drawing/2016/5/14/chartex" xmlns:mc="http://schemas.openxmlformats.org/markup-compatibility/2006" xmlns:aink="http://schemas.microsoft.com/office/drawing/2016/ink" xmlns:am3d="http://schemas.microsoft.com/office/drawing/2017/model3d" xmlns:o="urn:schemas-microsoft-com:office:office" xmlns:oel="http://schemas.microsoft.com/office/2019/extlst" xmlns:r="http://schemas.openxmlformats.org/officeDocument/2006/relationships" xmlns:m="http://schemas.openxmlformats.org/officeDocument/2006/math" xmlns:v="urn:schemas-microsoft-com:vml" xmlns:wp14="http://schemas.microsoft.com/office/word/2010/wordprocessingDrawing" xmlns:wp="http://schemas.openxmlformats.org/drawingml/2006/wordprocessingDrawing" xmlns:w10="urn:schemas-microsoft-com:office:word" xmlns:w="http://schemas.openxmlformats.org/wordprocessingml/2006/main" xmlns:w14="http://schemas.microsoft.com/office/word/2010/wordml" xmlns:w15="http://schemas.microsoft.com/office/word/2012/wordml" xmlns:w16cex="http://schemas.microsoft.com/office/word/2018/wordml/cex" xmlns:w16cid="http://schemas.microsoft.com/office/word/2016/wordml/cid" xmlns:w16="http://schemas.microsoft.com/office/word/2018/wordml" xmlns:w16sdtdh="http://schemas.microsoft.com/office/word/2020/wordml/sdtdatahash" xmlns:w16se="http://schemas.microsoft.com/office/word/2015/wordml/symex" xmlns:wpg="http://schemas.microsoft.com/office/word/2010/wordprocessingGroup" xmlns:wpi="http://schemas.microsoft.com/office/word/2010/wordprocessingInk" xmlns:wne="http://schemas.microsoft.com/office/word/2006/wordml" xmlns:wps="http://schemas.microsoft.com/office/word/2010/wordprocessingShape" mc:Ignorable="w14 w15 w16se w16cid w16 w16cex w16sdtdh wp14">
+<w:endnotes xmlns:wpc="http://schemas.microsoft.com/office/word/2010/wordprocessingCanvas" xmlns:mc="http://schemas.openxmlformats.org/markup-compatibility/2006" xmlns:o="urn:schemas-microsoft-com:office:office" xmlns:r="http://schemas.openxmlformats.org/officeDocument/2006/relationships" xmlns:m="http://schemas.openxmlformats.org/officeDocument/2006/math" xmlns:v="urn:schemas-microsoft-com:vml" xmlns:wp14="http://schemas.microsoft.com/office/word/2010/wordprocessingDrawing" xmlns:wp="http://schemas.openxmlformats.org/drawingml/2006/wordprocessingDrawing" xmlns:w10="urn:schemas-microsoft-com:office:word" xmlns:w="http://schemas.openxmlformats.org/wordprocessingml/2006/main" xmlns:w14="http://schemas.microsoft.com/office/word/2010/wordml" xmlns:wpg="http://schemas.microsoft.com/office/word/2010/wordprocessingGroup" xmlns:wpi="http://schemas.microsoft.com/office/word/2010/wordprocessingInk" xmlns:wne="http://schemas.microsoft.com/office/word/2006/wordml" xmlns:wps="http://schemas.microsoft.com/office/word/2010/wordprocessingShape" mc:Ignorable="w14 wp14">
   <w:endnote w:type="separator" w:id="-1">
     <w:p>
       <w:pPr>
@@ -13831,13 +13455,10 @@
 </file>
 
 <file path=word/footer1.xml><?xml version="1.0" encoding="utf-8"?>
-<w:ftr xmlns:wpc="http://schemas.microsoft.com/office/word/2010/wordprocessingCanvas" xmlns:cx="http://schemas.microsoft.com/office/drawing/2014/chartex" xmlns:cx1="http://schemas.microsoft.com/office/drawing/2015/9/8/chartex" xmlns:cx2="http://schemas.microsoft.com/office/drawing/2015/10/21/chartex" xmlns:cx3="http://schemas.microsoft.com/office/drawing/2016/5/9/chartex" xmlns:cx4="http://schemas.microsoft.com/office/drawing/2016/5/10/chartex" xmlns:cx5="http://schemas.microsoft.com/office/drawing/2016/5/11/chartex" xmlns:cx6="http://schemas.microsoft.com/office/drawing/2016/5/12/chartex" xmlns:cx7="http://schemas.microsoft.com/office/drawing/2016/5/13/chartex" xmlns:cx8="http://schemas.microsoft.com/office/drawing/2016/5/14/chartex" xmlns:mc="http://schemas.openxmlformats.org/markup-compatibility/2006" xmlns:aink="http://schemas.microsoft.com/office/drawing/2016/ink" xmlns:am3d="http://schemas.microsoft.com/office/drawing/2017/model3d" xmlns:o="urn:schemas-microsoft-com:office:office" xmlns:oel="http://schemas.microsoft.com/office/2019/extlst" xmlns:r="http://schemas.openxmlformats.org/officeDocument/2006/relationships" xmlns:m="http://schemas.openxmlformats.org/officeDocument/2006/math" xmlns:v="urn:schemas-microsoft-com:vml" xmlns:wp14="http://schemas.microsoft.com/office/word/2010/wordprocessingDrawing" xmlns:wp="http://schemas.openxmlformats.org/drawingml/2006/wordprocessingDrawing" xmlns:w10="urn:schemas-microsoft-com:office:word" xmlns:w="http://schemas.openxmlformats.org/wordprocessingml/2006/main" xmlns:w14="http://schemas.microsoft.com/office/word/2010/wordml" xmlns:w15="http://schemas.microsoft.com/office/word/2012/wordml" xmlns:w16cex="http://schemas.microsoft.com/office/word/2018/wordml/cex" xmlns:w16cid="http://schemas.microsoft.com/office/word/2016/wordml/cid" xmlns:w16="http://schemas.microsoft.com/office/word/2018/wordml" xmlns:w16sdtdh="http://schemas.microsoft.com/office/word/2020/wordml/sdtdatahash" xmlns:w16se="http://schemas.microsoft.com/office/word/2015/wordml/symex" xmlns:wpg="http://schemas.microsoft.com/office/word/2010/wordprocessingGroup" xmlns:wpi="http://schemas.microsoft.com/office/word/2010/wordprocessingInk" xmlns:wne="http://schemas.microsoft.com/office/word/2006/wordml" xmlns:wps="http://schemas.microsoft.com/office/word/2010/wordprocessingShape" mc:Ignorable="w14 w15 w16se w16cid w16 w16cex w16sdtdh wp14">
+<w:ftr xmlns:wpc="http://schemas.microsoft.com/office/word/2010/wordprocessingCanvas" xmlns:mc="http://schemas.openxmlformats.org/markup-compatibility/2006" xmlns:o="urn:schemas-microsoft-com:office:office" xmlns:r="http://schemas.openxmlformats.org/officeDocument/2006/relationships" xmlns:m="http://schemas.openxmlformats.org/officeDocument/2006/math" xmlns:v="urn:schemas-microsoft-com:vml" xmlns:wp14="http://schemas.microsoft.com/office/word/2010/wordprocessingDrawing" xmlns:wp="http://schemas.openxmlformats.org/drawingml/2006/wordprocessingDrawing" xmlns:w10="urn:schemas-microsoft-com:office:word" xmlns:w="http://schemas.openxmlformats.org/wordprocessingml/2006/main" xmlns:w14="http://schemas.microsoft.com/office/word/2010/wordml" xmlns:wpg="http://schemas.microsoft.com/office/word/2010/wordprocessingGroup" xmlns:wpi="http://schemas.microsoft.com/office/word/2010/wordprocessingInk" xmlns:wne="http://schemas.microsoft.com/office/word/2006/wordml" xmlns:wps="http://schemas.microsoft.com/office/word/2010/wordprocessingShape" mc:Ignorable="w14 wp14">
   <w:p>
     <w:r>
-      <w:t>ID: 1</w:t>
-    </w:r>
-    <w:r>
-      <w:t>2345</w:t>
+      <w:t>ID: 18219</w:t>
     </w:r>
     <w:r>
       <w:tab/>
@@ -13875,14 +13496,14 @@
         <w:szCs w:val="22"/>
         <w:lang w:eastAsia="zh-CN"/>
       </w:rPr>
-      <w:t xml:space="preserve">John </w:t>
+      <w:t xml:space="preserve">Sourng LY </w:t>
     </w:r>
   </w:p>
 </w:ftr>
 </file>
 
 <file path=word/footnotes.xml><?xml version="1.0" encoding="utf-8"?>
-<w:footnotes xmlns:wpc="http://schemas.microsoft.com/office/word/2010/wordprocessingCanvas" xmlns:cx="http://schemas.microsoft.com/office/drawing/2014/chartex" xmlns:cx1="http://schemas.microsoft.com/office/drawing/2015/9/8/chartex" xmlns:cx2="http://schemas.microsoft.com/office/drawing/2015/10/21/chartex" xmlns:cx3="http://schemas.microsoft.com/office/drawing/2016/5/9/chartex" xmlns:cx4="http://schemas.microsoft.com/office/drawing/2016/5/10/chartex" xmlns:cx5="http://schemas.microsoft.com/office/drawing/2016/5/11/chartex" xmlns:cx6="http://schemas.microsoft.com/office/drawing/2016/5/12/chartex" xmlns:cx7="http://schemas.microsoft.com/office/drawing/2016/5/13/chartex" xmlns:cx8="http://schemas.microsoft.com/office/drawing/2016/5/14/chartex" xmlns:mc="http://schemas.openxmlformats.org/markup-compatibility/2006" xmlns:aink="http://schemas.microsoft.com/office/drawing/2016/ink" xmlns:am3d="http://schemas.microsoft.com/office/drawing/2017/model3d" xmlns:o="urn:schemas-microsoft-com:office:office" xmlns:oel="http://schemas.microsoft.com/office/2019/extlst" xmlns:r="http://schemas.openxmlformats.org/officeDocument/2006/relationships" xmlns:m="http://schemas.openxmlformats.org/officeDocument/2006/math" xmlns:v="urn:schemas-microsoft-com:vml" xmlns:wp14="http://schemas.microsoft.com/office/word/2010/wordprocessingDrawing" xmlns:wp="http://schemas.openxmlformats.org/drawingml/2006/wordprocessingDrawing" xmlns:w10="urn:schemas-microsoft-com:office:word" xmlns:w="http://schemas.openxmlformats.org/wordprocessingml/2006/main" xmlns:w14="http://schemas.microsoft.com/office/word/2010/wordml" xmlns:w15="http://schemas.microsoft.com/office/word/2012/wordml" xmlns:w16cex="http://schemas.microsoft.com/office/word/2018/wordml/cex" xmlns:w16cid="http://schemas.microsoft.com/office/word/2016/wordml/cid" xmlns:w16="http://schemas.microsoft.com/office/word/2018/wordml" xmlns:w16sdtdh="http://schemas.microsoft.com/office/word/2020/wordml/sdtdatahash" xmlns:w16se="http://schemas.microsoft.com/office/word/2015/wordml/symex" xmlns:wpg="http://schemas.microsoft.com/office/word/2010/wordprocessingGroup" xmlns:wpi="http://schemas.microsoft.com/office/word/2010/wordprocessingInk" xmlns:wne="http://schemas.microsoft.com/office/word/2006/wordml" xmlns:wps="http://schemas.microsoft.com/office/word/2010/wordprocessingShape" mc:Ignorable="w14 w15 w16se w16cid w16 w16cex w16sdtdh wp14">
+<w:footnotes xmlns:wpc="http://schemas.microsoft.com/office/word/2010/wordprocessingCanvas" xmlns:mc="http://schemas.openxmlformats.org/markup-compatibility/2006" xmlns:o="urn:schemas-microsoft-com:office:office" xmlns:r="http://schemas.openxmlformats.org/officeDocument/2006/relationships" xmlns:m="http://schemas.openxmlformats.org/officeDocument/2006/math" xmlns:v="urn:schemas-microsoft-com:vml" xmlns:wp14="http://schemas.microsoft.com/office/word/2010/wordprocessingDrawing" xmlns:wp="http://schemas.openxmlformats.org/drawingml/2006/wordprocessingDrawing" xmlns:w10="urn:schemas-microsoft-com:office:word" xmlns:w="http://schemas.openxmlformats.org/wordprocessingml/2006/main" xmlns:w14="http://schemas.microsoft.com/office/word/2010/wordml" xmlns:wpg="http://schemas.microsoft.com/office/word/2010/wordprocessingGroup" xmlns:wpi="http://schemas.microsoft.com/office/word/2010/wordprocessingInk" xmlns:wne="http://schemas.microsoft.com/office/word/2006/wordml" xmlns:wps="http://schemas.microsoft.com/office/word/2010/wordprocessingShape" mc:Ignorable="w14 wp14">
   <w:footnote w:type="separator" w:id="-1">
     <w:p>
       <w:pPr>
@@ -13907,7 +13528,7 @@
 </file>
 
 <file path=word/header1.xml><?xml version="1.0" encoding="utf-8"?>
-<w:hdr xmlns:wpc="http://schemas.microsoft.com/office/word/2010/wordprocessingCanvas" xmlns:cx="http://schemas.microsoft.com/office/drawing/2014/chartex" xmlns:cx1="http://schemas.microsoft.com/office/drawing/2015/9/8/chartex" xmlns:cx2="http://schemas.microsoft.com/office/drawing/2015/10/21/chartex" xmlns:cx3="http://schemas.microsoft.com/office/drawing/2016/5/9/chartex" xmlns:cx4="http://schemas.microsoft.com/office/drawing/2016/5/10/chartex" xmlns:cx5="http://schemas.microsoft.com/office/drawing/2016/5/11/chartex" xmlns:cx6="http://schemas.microsoft.com/office/drawing/2016/5/12/chartex" xmlns:cx7="http://schemas.microsoft.com/office/drawing/2016/5/13/chartex" xmlns:cx8="http://schemas.microsoft.com/office/drawing/2016/5/14/chartex" xmlns:mc="http://schemas.openxmlformats.org/markup-compatibility/2006" xmlns:aink="http://schemas.microsoft.com/office/drawing/2016/ink" xmlns:am3d="http://schemas.microsoft.com/office/drawing/2017/model3d" xmlns:o="urn:schemas-microsoft-com:office:office" xmlns:oel="http://schemas.microsoft.com/office/2019/extlst" xmlns:r="http://schemas.openxmlformats.org/officeDocument/2006/relationships" xmlns:m="http://schemas.openxmlformats.org/officeDocument/2006/math" xmlns:v="urn:schemas-microsoft-com:vml" xmlns:wp14="http://schemas.microsoft.com/office/word/2010/wordprocessingDrawing" xmlns:wp="http://schemas.openxmlformats.org/drawingml/2006/wordprocessingDrawing" xmlns:w10="urn:schemas-microsoft-com:office:word" xmlns:w="http://schemas.openxmlformats.org/wordprocessingml/2006/main" xmlns:w14="http://schemas.microsoft.com/office/word/2010/wordml" xmlns:w15="http://schemas.microsoft.com/office/word/2012/wordml" xmlns:w16cex="http://schemas.microsoft.com/office/word/2018/wordml/cex" xmlns:w16cid="http://schemas.microsoft.com/office/word/2016/wordml/cid" xmlns:w16="http://schemas.microsoft.com/office/word/2018/wordml" xmlns:w16sdtdh="http://schemas.microsoft.com/office/word/2020/wordml/sdtdatahash" xmlns:w16se="http://schemas.microsoft.com/office/word/2015/wordml/symex" xmlns:wpg="http://schemas.microsoft.com/office/word/2010/wordprocessingGroup" xmlns:wpi="http://schemas.microsoft.com/office/word/2010/wordprocessingInk" xmlns:wne="http://schemas.microsoft.com/office/word/2006/wordml" xmlns:wps="http://schemas.microsoft.com/office/word/2010/wordprocessingShape" mc:Ignorable="w14 w15 w16se w16cid w16 w16cex w16sdtdh wp14">
+<w:hdr xmlns:wpc="http://schemas.microsoft.com/office/word/2010/wordprocessingCanvas" xmlns:mc="http://schemas.openxmlformats.org/markup-compatibility/2006" xmlns:o="urn:schemas-microsoft-com:office:office" xmlns:r="http://schemas.openxmlformats.org/officeDocument/2006/relationships" xmlns:m="http://schemas.openxmlformats.org/officeDocument/2006/math" xmlns:v="urn:schemas-microsoft-com:vml" xmlns:wp14="http://schemas.microsoft.com/office/word/2010/wordprocessingDrawing" xmlns:wp="http://schemas.openxmlformats.org/drawingml/2006/wordprocessingDrawing" xmlns:w10="urn:schemas-microsoft-com:office:word" xmlns:w="http://schemas.openxmlformats.org/wordprocessingml/2006/main" xmlns:w14="http://schemas.microsoft.com/office/word/2010/wordml" xmlns:wpg="http://schemas.microsoft.com/office/word/2010/wordprocessingGroup" xmlns:wpi="http://schemas.microsoft.com/office/word/2010/wordprocessingInk" xmlns:wne="http://schemas.microsoft.com/office/word/2006/wordml" xmlns:wps="http://schemas.microsoft.com/office/word/2010/wordprocessingShape" mc:Ignorable="w14 wp14">
   <w:p>
     <w:pPr>
       <w:pStyle w:val="Default"/>
@@ -13915,7 +13536,7 @@
     <w:r>
       <w:rPr>
         <w:noProof/>
-        <w:lang w:eastAsia="zh-CN"/>
+        <w:lang w:val="en-US" w:bidi="km-KH"/>
       </w:rPr>
       <w:drawing>
         <wp:anchor distT="0" distB="0" distL="114300" distR="114300" simplePos="0" relativeHeight="251658240" behindDoc="0" locked="0" layoutInCell="1" allowOverlap="1" wp14:anchorId="44C41458" wp14:editId="314D4A70">
@@ -14112,8 +13733,8 @@
 </file>
 
 <file path=word/numbering.xml><?xml version="1.0" encoding="utf-8"?>
-<w:numbering xmlns:wpc="http://schemas.microsoft.com/office/word/2010/wordprocessingCanvas" xmlns:cx="http://schemas.microsoft.com/office/drawing/2014/chartex" xmlns:cx1="http://schemas.microsoft.com/office/drawing/2015/9/8/chartex" xmlns:cx2="http://schemas.microsoft.com/office/drawing/2015/10/21/chartex" xmlns:cx3="http://schemas.microsoft.com/office/drawing/2016/5/9/chartex" xmlns:cx4="http://schemas.microsoft.com/office/drawing/2016/5/10/chartex" xmlns:cx5="http://schemas.microsoft.com/office/drawing/2016/5/11/chartex" xmlns:cx6="http://schemas.microsoft.com/office/drawing/2016/5/12/chartex" xmlns:cx7="http://schemas.microsoft.com/office/drawing/2016/5/13/chartex" xmlns:cx8="http://schemas.microsoft.com/office/drawing/2016/5/14/chartex" xmlns:mc="http://schemas.openxmlformats.org/markup-compatibility/2006" xmlns:aink="http://schemas.microsoft.com/office/drawing/2016/ink" xmlns:am3d="http://schemas.microsoft.com/office/drawing/2017/model3d" xmlns:o="urn:schemas-microsoft-com:office:office" xmlns:oel="http://schemas.microsoft.com/office/2019/extlst" xmlns:r="http://schemas.openxmlformats.org/officeDocument/2006/relationships" xmlns:m="http://schemas.openxmlformats.org/officeDocument/2006/math" xmlns:v="urn:schemas-microsoft-com:vml" xmlns:wp14="http://schemas.microsoft.com/office/word/2010/wordprocessingDrawing" xmlns:wp="http://schemas.openxmlformats.org/drawingml/2006/wordprocessingDrawing" xmlns:w10="urn:schemas-microsoft-com:office:word" xmlns:w="http://schemas.openxmlformats.org/wordprocessingml/2006/main" xmlns:w14="http://schemas.microsoft.com/office/word/2010/wordml" xmlns:w15="http://schemas.microsoft.com/office/word/2012/wordml" xmlns:w16cex="http://schemas.microsoft.com/office/word/2018/wordml/cex" xmlns:w16cid="http://schemas.microsoft.com/office/word/2016/wordml/cid" xmlns:w16="http://schemas.microsoft.com/office/word/2018/wordml" xmlns:w16sdtdh="http://schemas.microsoft.com/office/word/2020/wordml/sdtdatahash" xmlns:w16se="http://schemas.microsoft.com/office/word/2015/wordml/symex" xmlns:wpg="http://schemas.microsoft.com/office/word/2010/wordprocessingGroup" xmlns:wpi="http://schemas.microsoft.com/office/word/2010/wordprocessingInk" xmlns:wne="http://schemas.microsoft.com/office/word/2006/wordml" xmlns:wps="http://schemas.microsoft.com/office/word/2010/wordprocessingShape" mc:Ignorable="w14 w15 w16se w16cid w16 w16cex w16sdtdh wp14">
-  <w:abstractNum w:abstractNumId="0" w15:restartNumberingAfterBreak="0">
+<w:numbering xmlns:wpc="http://schemas.microsoft.com/office/word/2010/wordprocessingCanvas" xmlns:mc="http://schemas.openxmlformats.org/markup-compatibility/2006" xmlns:o="urn:schemas-microsoft-com:office:office" xmlns:r="http://schemas.openxmlformats.org/officeDocument/2006/relationships" xmlns:m="http://schemas.openxmlformats.org/officeDocument/2006/math" xmlns:v="urn:schemas-microsoft-com:vml" xmlns:wp14="http://schemas.microsoft.com/office/word/2010/wordprocessingDrawing" xmlns:wp="http://schemas.openxmlformats.org/drawingml/2006/wordprocessingDrawing" xmlns:w10="urn:schemas-microsoft-com:office:word" xmlns:w="http://schemas.openxmlformats.org/wordprocessingml/2006/main" xmlns:w14="http://schemas.microsoft.com/office/word/2010/wordml" xmlns:wpg="http://schemas.microsoft.com/office/word/2010/wordprocessingGroup" xmlns:wpi="http://schemas.microsoft.com/office/word/2010/wordprocessingInk" xmlns:wne="http://schemas.microsoft.com/office/word/2006/wordml" xmlns:wps="http://schemas.microsoft.com/office/word/2010/wordprocessingShape" mc:Ignorable="w14 wp14">
+  <w:abstractNum w:abstractNumId="0">
     <w:nsid w:val="0F8E7387"/>
     <w:multiLevelType w:val="hybridMultilevel"/>
     <w:tmpl w:val="C3E606FA"/>
@@ -14226,7 +13847,7 @@
       </w:rPr>
     </w:lvl>
   </w:abstractNum>
-  <w:abstractNum w:abstractNumId="1" w15:restartNumberingAfterBreak="0">
+  <w:abstractNum w:abstractNumId="1">
     <w:nsid w:val="14F35654"/>
     <w:multiLevelType w:val="hybridMultilevel"/>
     <w:tmpl w:val="1B76F87E"/>
@@ -14339,7 +13960,7 @@
       </w:rPr>
     </w:lvl>
   </w:abstractNum>
-  <w:abstractNum w:abstractNumId="2" w15:restartNumberingAfterBreak="0">
+  <w:abstractNum w:abstractNumId="2">
     <w:nsid w:val="200F0823"/>
     <w:multiLevelType w:val="hybridMultilevel"/>
     <w:tmpl w:val="A5CABA8A"/>
@@ -14425,7 +14046,7 @@
       </w:pPr>
     </w:lvl>
   </w:abstractNum>
-  <w:abstractNum w:abstractNumId="3" w15:restartNumberingAfterBreak="0">
+  <w:abstractNum w:abstractNumId="3">
     <w:nsid w:val="46C71474"/>
     <w:multiLevelType w:val="hybridMultilevel"/>
     <w:tmpl w:val="D4D44F66"/>
@@ -14538,7 +14159,7 @@
       </w:rPr>
     </w:lvl>
   </w:abstractNum>
-  <w:abstractNum w:abstractNumId="4" w15:restartNumberingAfterBreak="0">
+  <w:abstractNum w:abstractNumId="4">
     <w:nsid w:val="471E1AE9"/>
     <w:multiLevelType w:val="hybridMultilevel"/>
     <w:tmpl w:val="28583F2E"/>
@@ -14624,7 +14245,7 @@
       </w:pPr>
     </w:lvl>
   </w:abstractNum>
-  <w:abstractNum w:abstractNumId="5" w15:restartNumberingAfterBreak="0">
+  <w:abstractNum w:abstractNumId="5">
     <w:nsid w:val="53801BE5"/>
     <w:multiLevelType w:val="hybridMultilevel"/>
     <w:tmpl w:val="897AB016"/>
@@ -14737,7 +14358,7 @@
       </w:rPr>
     </w:lvl>
   </w:abstractNum>
-  <w:abstractNum w:abstractNumId="6" w15:restartNumberingAfterBreak="0">
+  <w:abstractNum w:abstractNumId="6">
     <w:nsid w:val="70B471FD"/>
     <w:multiLevelType w:val="multilevel"/>
     <w:tmpl w:val="0409001D"/>
@@ -14823,7 +14444,7 @@
       </w:pPr>
     </w:lvl>
   </w:abstractNum>
-  <w:abstractNum w:abstractNumId="7" w15:restartNumberingAfterBreak="0">
+  <w:abstractNum w:abstractNumId="7">
     <w:nsid w:val="78A52618"/>
     <w:multiLevelType w:val="hybridMultilevel"/>
     <w:tmpl w:val="21F6291C"/>
@@ -14963,13 +14584,13 @@
       </w:rPr>
     </w:lvl>
   </w:abstractNum>
-  <w:num w:numId="1" w16cid:durableId="1281693265">
+  <w:num w:numId="1">
     <w:abstractNumId w:val="7"/>
   </w:num>
-  <w:num w:numId="2" w16cid:durableId="1703092719">
+  <w:num w:numId="2">
     <w:abstractNumId w:val="1"/>
   </w:num>
-  <w:num w:numId="3" w16cid:durableId="501893608">
+  <w:num w:numId="3">
     <w:abstractNumId w:val="4"/>
     <w:lvlOverride w:ilvl="0">
       <w:startOverride w:val="1"/>
@@ -14999,7 +14620,7 @@
       <w:startOverride w:val="1"/>
     </w:lvlOverride>
   </w:num>
-  <w:num w:numId="4" w16cid:durableId="1843736571">
+  <w:num w:numId="4">
     <w:abstractNumId w:val="2"/>
     <w:lvlOverride w:ilvl="0">
       <w:startOverride w:val="1"/>
@@ -15029,7 +14650,7 @@
       <w:startOverride w:val="1"/>
     </w:lvlOverride>
   </w:num>
-  <w:num w:numId="5" w16cid:durableId="1349023620">
+  <w:num w:numId="5">
     <w:abstractNumId w:val="6"/>
     <w:lvlOverride w:ilvl="0">
       <w:startOverride w:val="1"/>
@@ -15059,20 +14680,20 @@
       <w:startOverride w:val="1"/>
     </w:lvlOverride>
   </w:num>
-  <w:num w:numId="6" w16cid:durableId="556204584">
+  <w:num w:numId="6">
     <w:abstractNumId w:val="3"/>
   </w:num>
-  <w:num w:numId="7" w16cid:durableId="808474051">
+  <w:num w:numId="7">
     <w:abstractNumId w:val="0"/>
   </w:num>
-  <w:num w:numId="8" w16cid:durableId="454761729">
+  <w:num w:numId="8">
     <w:abstractNumId w:val="5"/>
   </w:num>
 </w:numbering>
 </file>
 
 <file path=word/styles.xml><?xml version="1.0" encoding="utf-8"?>
-<w:styles xmlns:mc="http://schemas.openxmlformats.org/markup-compatibility/2006" xmlns:r="http://schemas.openxmlformats.org/officeDocument/2006/relationships" xmlns:w="http://schemas.openxmlformats.org/wordprocessingml/2006/main" xmlns:w14="http://schemas.microsoft.com/office/word/2010/wordml" xmlns:w15="http://schemas.microsoft.com/office/word/2012/wordml" xmlns:w16cex="http://schemas.microsoft.com/office/word/2018/wordml/cex" xmlns:w16cid="http://schemas.microsoft.com/office/word/2016/wordml/cid" xmlns:w16="http://schemas.microsoft.com/office/word/2018/wordml" xmlns:w16sdtdh="http://schemas.microsoft.com/office/word/2020/wordml/sdtdatahash" xmlns:w16se="http://schemas.microsoft.com/office/word/2015/wordml/symex" mc:Ignorable="w14 w15 w16se w16cid w16 w16cex w16sdtdh">
+<w:styles xmlns:mc="http://schemas.openxmlformats.org/markup-compatibility/2006" xmlns:r="http://schemas.openxmlformats.org/officeDocument/2006/relationships" xmlns:w="http://schemas.openxmlformats.org/wordprocessingml/2006/main" xmlns:w14="http://schemas.microsoft.com/office/word/2010/wordml" mc:Ignorable="w14">
   <w:docDefaults>
     <w:rPrDefault>
       <w:rPr>
@@ -15086,383 +14707,144 @@
       </w:pPr>
     </w:pPrDefault>
   </w:docDefaults>
-  <w:latentStyles w:defLockedState="0" w:defUIPriority="99" w:defSemiHidden="0" w:defUnhideWhenUsed="0" w:defQFormat="0" w:count="376">
-    <w:lsdException w:name="Normal" w:uiPriority="0" w:qFormat="1"/>
-    <w:lsdException w:name="heading 1" w:uiPriority="9" w:qFormat="1"/>
-    <w:lsdException w:name="heading 2" w:semiHidden="1" w:uiPriority="9" w:unhideWhenUsed="1" w:qFormat="1"/>
-    <w:lsdException w:name="heading 3" w:semiHidden="1" w:uiPriority="9" w:unhideWhenUsed="1" w:qFormat="1"/>
-    <w:lsdException w:name="heading 4" w:semiHidden="1" w:uiPriority="9" w:unhideWhenUsed="1" w:qFormat="1"/>
-    <w:lsdException w:name="heading 5" w:semiHidden="1" w:uiPriority="9" w:unhideWhenUsed="1" w:qFormat="1"/>
-    <w:lsdException w:name="heading 6" w:semiHidden="1" w:uiPriority="9" w:unhideWhenUsed="1" w:qFormat="1"/>
-    <w:lsdException w:name="heading 7" w:semiHidden="1" w:uiPriority="9" w:unhideWhenUsed="1" w:qFormat="1"/>
-    <w:lsdException w:name="heading 8" w:semiHidden="1" w:uiPriority="9" w:unhideWhenUsed="1" w:qFormat="1"/>
-    <w:lsdException w:name="heading 9" w:semiHidden="1" w:uiPriority="9" w:unhideWhenUsed="1" w:qFormat="1"/>
-    <w:lsdException w:name="index 1" w:semiHidden="1" w:unhideWhenUsed="1"/>
-    <w:lsdException w:name="index 2" w:semiHidden="1" w:unhideWhenUsed="1"/>
-    <w:lsdException w:name="index 3" w:semiHidden="1" w:unhideWhenUsed="1"/>
-    <w:lsdException w:name="index 4" w:semiHidden="1" w:unhideWhenUsed="1"/>
-    <w:lsdException w:name="index 5" w:semiHidden="1" w:unhideWhenUsed="1"/>
-    <w:lsdException w:name="index 6" w:semiHidden="1" w:unhideWhenUsed="1"/>
-    <w:lsdException w:name="index 7" w:semiHidden="1" w:unhideWhenUsed="1"/>
-    <w:lsdException w:name="index 8" w:semiHidden="1" w:unhideWhenUsed="1"/>
-    <w:lsdException w:name="index 9" w:semiHidden="1" w:unhideWhenUsed="1"/>
-    <w:lsdException w:name="toc 1" w:semiHidden="1" w:uiPriority="39" w:unhideWhenUsed="1"/>
-    <w:lsdException w:name="toc 2" w:semiHidden="1" w:uiPriority="39" w:unhideWhenUsed="1"/>
-    <w:lsdException w:name="toc 3" w:semiHidden="1" w:uiPriority="39" w:unhideWhenUsed="1"/>
-    <w:lsdException w:name="toc 4" w:semiHidden="1" w:uiPriority="39" w:unhideWhenUsed="1"/>
-    <w:lsdException w:name="toc 5" w:semiHidden="1" w:uiPriority="39" w:unhideWhenUsed="1"/>
-    <w:lsdException w:name="toc 6" w:semiHidden="1" w:uiPriority="39" w:unhideWhenUsed="1"/>
-    <w:lsdException w:name="toc 7" w:semiHidden="1" w:uiPriority="39" w:unhideWhenUsed="1"/>
-    <w:lsdException w:name="toc 8" w:semiHidden="1" w:uiPriority="39" w:unhideWhenUsed="1"/>
-    <w:lsdException w:name="toc 9" w:semiHidden="1" w:uiPriority="39" w:unhideWhenUsed="1"/>
-    <w:lsdException w:name="Normal Indent" w:semiHidden="1" w:unhideWhenUsed="1"/>
-    <w:lsdException w:name="footnote text" w:semiHidden="1" w:unhideWhenUsed="1"/>
-    <w:lsdException w:name="annotation text" w:semiHidden="1" w:unhideWhenUsed="1"/>
-    <w:lsdException w:name="header" w:semiHidden="1" w:unhideWhenUsed="1"/>
-    <w:lsdException w:name="footer" w:semiHidden="1" w:unhideWhenUsed="1"/>
-    <w:lsdException w:name="index heading" w:semiHidden="1" w:unhideWhenUsed="1"/>
-    <w:lsdException w:name="caption" w:semiHidden="1" w:uiPriority="35" w:unhideWhenUsed="1" w:qFormat="1"/>
-    <w:lsdException w:name="table of figures" w:semiHidden="1" w:unhideWhenUsed="1"/>
-    <w:lsdException w:name="envelope address" w:semiHidden="1" w:unhideWhenUsed="1"/>
-    <w:lsdException w:name="envelope return" w:semiHidden="1" w:unhideWhenUsed="1"/>
-    <w:lsdException w:name="footnote reference" w:semiHidden="1" w:unhideWhenUsed="1"/>
-    <w:lsdException w:name="annotation reference" w:semiHidden="1" w:unhideWhenUsed="1"/>
-    <w:lsdException w:name="line number" w:semiHidden="1" w:unhideWhenUsed="1"/>
-    <w:lsdException w:name="page number" w:semiHidden="1" w:unhideWhenUsed="1"/>
-    <w:lsdException w:name="endnote reference" w:semiHidden="1" w:unhideWhenUsed="1"/>
-    <w:lsdException w:name="endnote text" w:semiHidden="1" w:unhideWhenUsed="1"/>
-    <w:lsdException w:name="table of authorities" w:semiHidden="1" w:unhideWhenUsed="1"/>
-    <w:lsdException w:name="macro" w:semiHidden="1" w:unhideWhenUsed="1"/>
-    <w:lsdException w:name="toa heading" w:semiHidden="1" w:unhideWhenUsed="1"/>
-    <w:lsdException w:name="List" w:semiHidden="1" w:unhideWhenUsed="1"/>
-    <w:lsdException w:name="List Bullet" w:semiHidden="1" w:unhideWhenUsed="1"/>
-    <w:lsdException w:name="List Number" w:semiHidden="1" w:unhideWhenUsed="1"/>
-    <w:lsdException w:name="List 2" w:semiHidden="1" w:unhideWhenUsed="1"/>
-    <w:lsdException w:name="List 3" w:semiHidden="1" w:unhideWhenUsed="1"/>
-    <w:lsdException w:name="List 4" w:semiHidden="1" w:unhideWhenUsed="1"/>
-    <w:lsdException w:name="List 5" w:semiHidden="1" w:unhideWhenUsed="1"/>
-    <w:lsdException w:name="List Bullet 2" w:semiHidden="1" w:unhideWhenUsed="1"/>
-    <w:lsdException w:name="List Bullet 3" w:semiHidden="1" w:unhideWhenUsed="1"/>
-    <w:lsdException w:name="List Bullet 4" w:semiHidden="1" w:unhideWhenUsed="1"/>
-    <w:lsdException w:name="List Bullet 5" w:semiHidden="1" w:unhideWhenUsed="1"/>
-    <w:lsdException w:name="List Number 2" w:semiHidden="1" w:unhideWhenUsed="1"/>
-    <w:lsdException w:name="List Number 3" w:semiHidden="1" w:unhideWhenUsed="1"/>
-    <w:lsdException w:name="List Number 4" w:semiHidden="1" w:unhideWhenUsed="1"/>
-    <w:lsdException w:name="List Number 5" w:semiHidden="1" w:unhideWhenUsed="1"/>
-    <w:lsdException w:name="Title" w:uiPriority="10" w:qFormat="1"/>
-    <w:lsdException w:name="Closing" w:semiHidden="1" w:unhideWhenUsed="1"/>
-    <w:lsdException w:name="Signature" w:semiHidden="1" w:unhideWhenUsed="1"/>
-    <w:lsdException w:name="Default Paragraph Font" w:semiHidden="1" w:uiPriority="1" w:unhideWhenUsed="1"/>
-    <w:lsdException w:name="Body Text" w:semiHidden="1" w:unhideWhenUsed="1"/>
-    <w:lsdException w:name="Body Text Indent" w:semiHidden="1" w:unhideWhenUsed="1"/>
-    <w:lsdException w:name="List Continue" w:semiHidden="1" w:unhideWhenUsed="1"/>
-    <w:lsdException w:name="List Continue 2" w:semiHidden="1" w:unhideWhenUsed="1"/>
-    <w:lsdException w:name="List Continue 3" w:semiHidden="1" w:unhideWhenUsed="1"/>
-    <w:lsdException w:name="List Continue 4" w:semiHidden="1" w:unhideWhenUsed="1"/>
-    <w:lsdException w:name="List Continue 5" w:semiHidden="1" w:unhideWhenUsed="1"/>
-    <w:lsdException w:name="Message Header" w:semiHidden="1" w:unhideWhenUsed="1"/>
-    <w:lsdException w:name="Subtitle" w:uiPriority="11" w:qFormat="1"/>
-    <w:lsdException w:name="Salutation" w:semiHidden="1" w:unhideWhenUsed="1"/>
-    <w:lsdException w:name="Date" w:semiHidden="1" w:unhideWhenUsed="1"/>
-    <w:lsdException w:name="Body Text First Indent" w:semiHidden="1" w:unhideWhenUsed="1"/>
-    <w:lsdException w:name="Body Text First Indent 2" w:semiHidden="1" w:unhideWhenUsed="1"/>
-    <w:lsdException w:name="Note Heading" w:semiHidden="1" w:unhideWhenUsed="1"/>
-    <w:lsdException w:name="Body Text 2" w:semiHidden="1" w:unhideWhenUsed="1"/>
-    <w:lsdException w:name="Body Text 3" w:semiHidden="1" w:unhideWhenUsed="1"/>
-    <w:lsdException w:name="Body Text Indent 2" w:semiHidden="1" w:unhideWhenUsed="1"/>
-    <w:lsdException w:name="Body Text Indent 3" w:semiHidden="1" w:unhideWhenUsed="1"/>
-    <w:lsdException w:name="Block Text" w:semiHidden="1" w:unhideWhenUsed="1"/>
-    <w:lsdException w:name="Hyperlink" w:semiHidden="1" w:unhideWhenUsed="1"/>
-    <w:lsdException w:name="FollowedHyperlink" w:semiHidden="1" w:unhideWhenUsed="1"/>
-    <w:lsdException w:name="Strong" w:uiPriority="22" w:qFormat="1"/>
-    <w:lsdException w:name="Emphasis" w:uiPriority="20" w:qFormat="1"/>
-    <w:lsdException w:name="Document Map" w:semiHidden="1" w:unhideWhenUsed="1"/>
-    <w:lsdException w:name="Plain Text" w:semiHidden="1" w:unhideWhenUsed="1"/>
-    <w:lsdException w:name="E-mail Signature" w:semiHidden="1" w:unhideWhenUsed="1"/>
-    <w:lsdException w:name="HTML Top of Form" w:semiHidden="1" w:unhideWhenUsed="1"/>
-    <w:lsdException w:name="HTML Bottom of Form" w:semiHidden="1" w:unhideWhenUsed="1"/>
-    <w:lsdException w:name="Normal (Web)" w:semiHidden="1" w:unhideWhenUsed="1"/>
-    <w:lsdException w:name="HTML Acronym" w:semiHidden="1" w:unhideWhenUsed="1"/>
-    <w:lsdException w:name="HTML Address" w:semiHidden="1" w:unhideWhenUsed="1"/>
-    <w:lsdException w:name="HTML Cite" w:semiHidden="1" w:unhideWhenUsed="1"/>
-    <w:lsdException w:name="HTML Code" w:semiHidden="1" w:unhideWhenUsed="1"/>
-    <w:lsdException w:name="HTML Definition" w:semiHidden="1" w:unhideWhenUsed="1"/>
-    <w:lsdException w:name="HTML Keyboard" w:semiHidden="1" w:unhideWhenUsed="1"/>
-    <w:lsdException w:name="HTML Preformatted" w:semiHidden="1" w:unhideWhenUsed="1"/>
-    <w:lsdException w:name="HTML Sample" w:semiHidden="1" w:unhideWhenUsed="1"/>
-    <w:lsdException w:name="HTML Typewriter" w:semiHidden="1" w:unhideWhenUsed="1"/>
-    <w:lsdException w:name="HTML Variable" w:semiHidden="1" w:unhideWhenUsed="1"/>
-    <w:lsdException w:name="Normal Table" w:semiHidden="1" w:unhideWhenUsed="1"/>
-    <w:lsdException w:name="annotation subject" w:semiHidden="1" w:unhideWhenUsed="1"/>
-    <w:lsdException w:name="No List" w:semiHidden="1" w:unhideWhenUsed="1"/>
-    <w:lsdException w:name="Outline List 1" w:semiHidden="1" w:unhideWhenUsed="1"/>
-    <w:lsdException w:name="Outline List 2" w:semiHidden="1" w:unhideWhenUsed="1"/>
-    <w:lsdException w:name="Outline List 3" w:semiHidden="1" w:unhideWhenUsed="1"/>
-    <w:lsdException w:name="Table Simple 1" w:semiHidden="1" w:unhideWhenUsed="1"/>
-    <w:lsdException w:name="Table Simple 2" w:semiHidden="1" w:unhideWhenUsed="1"/>
-    <w:lsdException w:name="Table Simple 3" w:semiHidden="1" w:unhideWhenUsed="1"/>
-    <w:lsdException w:name="Table Classic 1" w:semiHidden="1" w:unhideWhenUsed="1"/>
-    <w:lsdException w:name="Table Classic 2" w:semiHidden="1" w:unhideWhenUsed="1"/>
-    <w:lsdException w:name="Table Classic 3" w:semiHidden="1" w:unhideWhenUsed="1"/>
-    <w:lsdException w:name="Table Classic 4" w:semiHidden="1" w:unhideWhenUsed="1"/>
-    <w:lsdException w:name="Table Colorful 1" w:semiHidden="1" w:unhideWhenUsed="1"/>
-    <w:lsdException w:name="Table Colorful 2" w:semiHidden="1" w:unhideWhenUsed="1"/>
-    <w:lsdException w:name="Table Colorful 3" w:semiHidden="1" w:unhideWhenUsed="1"/>
-    <w:lsdException w:name="Table Columns 1" w:semiHidden="1" w:unhideWhenUsed="1"/>
-    <w:lsdException w:name="Table Columns 2" w:semiHidden="1" w:unhideWhenUsed="1"/>
-    <w:lsdException w:name="Table Columns 3" w:semiHidden="1" w:unhideWhenUsed="1"/>
-    <w:lsdException w:name="Table Columns 4" w:semiHidden="1" w:unhideWhenUsed="1"/>
-    <w:lsdException w:name="Table Columns 5" w:semiHidden="1" w:unhideWhenUsed="1"/>
-    <w:lsdException w:name="Table Grid 1" w:semiHidden="1" w:unhideWhenUsed="1"/>
-    <w:lsdException w:name="Table Grid 2" w:semiHidden="1" w:unhideWhenUsed="1"/>
-    <w:lsdException w:name="Table Grid 3" w:semiHidden="1" w:unhideWhenUsed="1"/>
-    <w:lsdException w:name="Table Grid 4" w:semiHidden="1" w:unhideWhenUsed="1"/>
-    <w:lsdException w:name="Table Grid 5" w:semiHidden="1" w:unhideWhenUsed="1"/>
-    <w:lsdException w:name="Table Grid 6" w:semiHidden="1" w:unhideWhenUsed="1"/>
-    <w:lsdException w:name="Table Grid 7" w:semiHidden="1" w:unhideWhenUsed="1"/>
-    <w:lsdException w:name="Table Grid 8" w:semiHidden="1" w:unhideWhenUsed="1"/>
-    <w:lsdException w:name="Table List 1" w:semiHidden="1" w:unhideWhenUsed="1"/>
-    <w:lsdException w:name="Table List 2" w:semiHidden="1" w:unhideWhenUsed="1"/>
-    <w:lsdException w:name="Table List 3" w:semiHidden="1" w:unhideWhenUsed="1"/>
-    <w:lsdException w:name="Table List 4" w:semiHidden="1" w:unhideWhenUsed="1"/>
-    <w:lsdException w:name="Table List 5" w:semiHidden="1" w:unhideWhenUsed="1"/>
-    <w:lsdException w:name="Table List 6" w:semiHidden="1" w:unhideWhenUsed="1"/>
-    <w:lsdException w:name="Table List 7" w:semiHidden="1" w:unhideWhenUsed="1"/>
-    <w:lsdException w:name="Table List 8" w:semiHidden="1" w:unhideWhenUsed="1"/>
-    <w:lsdException w:name="Table 3D effects 1" w:semiHidden="1" w:unhideWhenUsed="1"/>
-    <w:lsdException w:name="Table 3D effects 2" w:semiHidden="1" w:unhideWhenUsed="1"/>
-    <w:lsdException w:name="Table 3D effects 3" w:semiHidden="1" w:unhideWhenUsed="1"/>
-    <w:lsdException w:name="Table Contemporary" w:semiHidden="1" w:unhideWhenUsed="1"/>
-    <w:lsdException w:name="Table Elegant" w:semiHidden="1" w:unhideWhenUsed="1"/>
-    <w:lsdException w:name="Table Professional" w:semiHidden="1" w:unhideWhenUsed="1"/>
-    <w:lsdException w:name="Table Subtle 1" w:semiHidden="1" w:unhideWhenUsed="1"/>
-    <w:lsdException w:name="Table Subtle 2" w:semiHidden="1" w:unhideWhenUsed="1"/>
-    <w:lsdException w:name="Table Web 1" w:semiHidden="1" w:unhideWhenUsed="1"/>
-    <w:lsdException w:name="Table Web 2" w:semiHidden="1" w:unhideWhenUsed="1"/>
-    <w:lsdException w:name="Table Web 3" w:semiHidden="1" w:unhideWhenUsed="1"/>
-    <w:lsdException w:name="Balloon Text" w:semiHidden="1" w:unhideWhenUsed="1"/>
-    <w:lsdException w:name="Table Grid" w:uiPriority="39"/>
-    <w:lsdException w:name="Table Theme" w:semiHidden="1" w:unhideWhenUsed="1"/>
-    <w:lsdException w:name="Placeholder Text" w:semiHidden="1"/>
-    <w:lsdException w:name="No Spacing" w:uiPriority="1" w:qFormat="1"/>
-    <w:lsdException w:name="Light Shading" w:uiPriority="60"/>
-    <w:lsdException w:name="Light List" w:uiPriority="61"/>
-    <w:lsdException w:name="Light Grid" w:uiPriority="62"/>
-    <w:lsdException w:name="Medium Shading 1" w:uiPriority="63"/>
-    <w:lsdException w:name="Medium Shading 2" w:uiPriority="64"/>
-    <w:lsdException w:name="Medium List 1" w:uiPriority="65"/>
-    <w:lsdException w:name="Medium List 2" w:uiPriority="66"/>
-    <w:lsdException w:name="Medium Grid 1" w:uiPriority="67"/>
-    <w:lsdException w:name="Medium Grid 2" w:uiPriority="68"/>
-    <w:lsdException w:name="Medium Grid 3" w:uiPriority="69"/>
-    <w:lsdException w:name="Dark List" w:uiPriority="70"/>
-    <w:lsdException w:name="Colorful Shading" w:uiPriority="71"/>
-    <w:lsdException w:name="Colorful List" w:uiPriority="72"/>
-    <w:lsdException w:name="Colorful Grid" w:uiPriority="73"/>
-    <w:lsdException w:name="Light Shading Accent 1" w:uiPriority="60"/>
-    <w:lsdException w:name="Light List Accent 1" w:uiPriority="61"/>
-    <w:lsdException w:name="Light Grid Accent 1" w:uiPriority="62"/>
-    <w:lsdException w:name="Medium Shading 1 Accent 1" w:uiPriority="63"/>
-    <w:lsdException w:name="Medium Shading 2 Accent 1" w:uiPriority="64"/>
-    <w:lsdException w:name="Medium List 1 Accent 1" w:uiPriority="65"/>
-    <w:lsdException w:name="Revision" w:semiHidden="1"/>
-    <w:lsdException w:name="List Paragraph" w:uiPriority="34" w:qFormat="1"/>
-    <w:lsdException w:name="Quote" w:uiPriority="29" w:qFormat="1"/>
-    <w:lsdException w:name="Intense Quote" w:uiPriority="30" w:qFormat="1"/>
-    <w:lsdException w:name="Medium List 2 Accent 1" w:uiPriority="66"/>
-    <w:lsdException w:name="Medium Grid 1 Accent 1" w:uiPriority="67"/>
-    <w:lsdException w:name="Medium Grid 2 Accent 1" w:uiPriority="68"/>
-    <w:lsdException w:name="Medium Grid 3 Accent 1" w:uiPriority="69"/>
-    <w:lsdException w:name="Dark List Accent 1" w:uiPriority="70"/>
-    <w:lsdException w:name="Colorful Shading Accent 1" w:uiPriority="71"/>
-    <w:lsdException w:name="Colorful List Accent 1" w:uiPriority="72"/>
-    <w:lsdException w:name="Colorful Grid Accent 1" w:uiPriority="73"/>
-    <w:lsdException w:name="Light Shading Accent 2" w:uiPriority="60"/>
-    <w:lsdException w:name="Light List Accent 2" w:uiPriority="61"/>
-    <w:lsdException w:name="Light Grid Accent 2" w:uiPriority="62"/>
-    <w:lsdException w:name="Medium Shading 1 Accent 2" w:uiPriority="63"/>
-    <w:lsdException w:name="Medium Shading 2 Accent 2" w:uiPriority="64"/>
-    <w:lsdException w:name="Medium List 1 Accent 2" w:uiPriority="65"/>
-    <w:lsdException w:name="Medium List 2 Accent 2" w:uiPriority="66"/>
-    <w:lsdException w:name="Medium Grid 1 Accent 2" w:uiPriority="67"/>
-    <w:lsdException w:name="Medium Grid 2 Accent 2" w:uiPriority="68"/>
-    <w:lsdException w:name="Medium Grid 3 Accent 2" w:uiPriority="69"/>
-    <w:lsdException w:name="Dark List Accent 2" w:uiPriority="70"/>
-    <w:lsdException w:name="Colorful Shading Accent 2" w:uiPriority="71"/>
-    <w:lsdException w:name="Colorful List Accent 2" w:uiPriority="72"/>
-    <w:lsdException w:name="Colorful Grid Accent 2" w:uiPriority="73"/>
-    <w:lsdException w:name="Light Shading Accent 3" w:uiPriority="60"/>
-    <w:lsdException w:name="Light List Accent 3" w:uiPriority="61"/>
-    <w:lsdException w:name="Light Grid Accent 3" w:uiPriority="62"/>
-    <w:lsdException w:name="Medium Shading 1 Accent 3" w:uiPriority="63"/>
-    <w:lsdException w:name="Medium Shading 2 Accent 3" w:uiPriority="64"/>
-    <w:lsdException w:name="Medium List 1 Accent 3" w:uiPriority="65"/>
-    <w:lsdException w:name="Medium List 2 Accent 3" w:uiPriority="66"/>
-    <w:lsdException w:name="Medium Grid 1 Accent 3" w:uiPriority="67"/>
-    <w:lsdException w:name="Medium Grid 2 Accent 3" w:uiPriority="68"/>
-    <w:lsdException w:name="Medium Grid 3 Accent 3" w:uiPriority="69"/>
-    <w:lsdException w:name="Dark List Accent 3" w:uiPriority="70"/>
-    <w:lsdException w:name="Colorful Shading Accent 3" w:uiPriority="71"/>
-    <w:lsdException w:name="Colorful List Accent 3" w:uiPriority="72"/>
-    <w:lsdException w:name="Colorful Grid Accent 3" w:uiPriority="73"/>
-    <w:lsdException w:name="Light Shading Accent 4" w:uiPriority="60"/>
-    <w:lsdException w:name="Light List Accent 4" w:uiPriority="61"/>
-    <w:lsdException w:name="Light Grid Accent 4" w:uiPriority="62"/>
-    <w:lsdException w:name="Medium Shading 1 Accent 4" w:uiPriority="63"/>
-    <w:lsdException w:name="Medium Shading 2 Accent 4" w:uiPriority="64"/>
-    <w:lsdException w:name="Medium List 1 Accent 4" w:uiPriority="65"/>
-    <w:lsdException w:name="Medium List 2 Accent 4" w:uiPriority="66"/>
-    <w:lsdException w:name="Medium Grid 1 Accent 4" w:uiPriority="67"/>
-    <w:lsdException w:name="Medium Grid 2 Accent 4" w:uiPriority="68"/>
-    <w:lsdException w:name="Medium Grid 3 Accent 4" w:uiPriority="69"/>
-    <w:lsdException w:name="Dark List Accent 4" w:uiPriority="70"/>
-    <w:lsdException w:name="Colorful Shading Accent 4" w:uiPriority="71"/>
-    <w:lsdException w:name="Colorful List Accent 4" w:uiPriority="72"/>
-    <w:lsdException w:name="Colorful Grid Accent 4" w:uiPriority="73"/>
-    <w:lsdException w:name="Light Shading Accent 5" w:uiPriority="60"/>
-    <w:lsdException w:name="Light List Accent 5" w:uiPriority="61"/>
-    <w:lsdException w:name="Light Grid Accent 5" w:uiPriority="62"/>
-    <w:lsdException w:name="Medium Shading 1 Accent 5" w:uiPriority="63"/>
-    <w:lsdException w:name="Medium Shading 2 Accent 5" w:uiPriority="64"/>
-    <w:lsdException w:name="Medium List 1 Accent 5" w:uiPriority="65"/>
-    <w:lsdException w:name="Medium List 2 Accent 5" w:uiPriority="66"/>
-    <w:lsdException w:name="Medium Grid 1 Accent 5" w:uiPriority="67"/>
-    <w:lsdException w:name="Medium Grid 2 Accent 5" w:uiPriority="68"/>
-    <w:lsdException w:name="Medium Grid 3 Accent 5" w:uiPriority="69"/>
-    <w:lsdException w:name="Dark List Accent 5" w:uiPriority="70"/>
-    <w:lsdException w:name="Colorful Shading Accent 5" w:uiPriority="71"/>
-    <w:lsdException w:name="Colorful List Accent 5" w:uiPriority="72"/>
-    <w:lsdException w:name="Colorful Grid Accent 5" w:uiPriority="73"/>
-    <w:lsdException w:name="Light Shading Accent 6" w:uiPriority="60"/>
-    <w:lsdException w:name="Light List Accent 6" w:uiPriority="61"/>
-    <w:lsdException w:name="Light Grid Accent 6" w:uiPriority="62"/>
-    <w:lsdException w:name="Medium Shading 1 Accent 6" w:uiPriority="63"/>
-    <w:lsdException w:name="Medium Shading 2 Accent 6" w:uiPriority="64"/>
-    <w:lsdException w:name="Medium List 1 Accent 6" w:uiPriority="65"/>
-    <w:lsdException w:name="Medium List 2 Accent 6" w:uiPriority="66"/>
-    <w:lsdException w:name="Medium Grid 1 Accent 6" w:uiPriority="67"/>
-    <w:lsdException w:name="Medium Grid 2 Accent 6" w:uiPriority="68"/>
-    <w:lsdException w:name="Medium Grid 3 Accent 6" w:uiPriority="69"/>
-    <w:lsdException w:name="Dark List Accent 6" w:uiPriority="70"/>
-    <w:lsdException w:name="Colorful Shading Accent 6" w:uiPriority="71"/>
-    <w:lsdException w:name="Colorful List Accent 6" w:uiPriority="72"/>
-    <w:lsdException w:name="Colorful Grid Accent 6" w:uiPriority="73"/>
-    <w:lsdException w:name="Subtle Emphasis" w:uiPriority="19" w:qFormat="1"/>
-    <w:lsdException w:name="Intense Emphasis" w:uiPriority="21" w:qFormat="1"/>
-    <w:lsdException w:name="Subtle Reference" w:uiPriority="31" w:qFormat="1"/>
-    <w:lsdException w:name="Intense Reference" w:uiPriority="32" w:qFormat="1"/>
-    <w:lsdException w:name="Book Title" w:uiPriority="33" w:qFormat="1"/>
-    <w:lsdException w:name="Bibliography" w:semiHidden="1" w:uiPriority="37" w:unhideWhenUsed="1"/>
-    <w:lsdException w:name="TOC Heading" w:semiHidden="1" w:uiPriority="39" w:unhideWhenUsed="1" w:qFormat="1"/>
-    <w:lsdException w:name="Plain Table 1" w:uiPriority="41"/>
-    <w:lsdException w:name="Plain Table 2" w:uiPriority="42"/>
-    <w:lsdException w:name="Plain Table 3" w:uiPriority="43"/>
-    <w:lsdException w:name="Plain Table 4" w:uiPriority="44"/>
-    <w:lsdException w:name="Plain Table 5" w:uiPriority="45"/>
-    <w:lsdException w:name="Grid Table Light" w:uiPriority="40"/>
-    <w:lsdException w:name="Grid Table 1 Light" w:uiPriority="46"/>
-    <w:lsdException w:name="Grid Table 2" w:uiPriority="47"/>
-    <w:lsdException w:name="Grid Table 3" w:uiPriority="48"/>
-    <w:lsdException w:name="Grid Table 4" w:uiPriority="49"/>
-    <w:lsdException w:name="Grid Table 5 Dark" w:uiPriority="50"/>
-    <w:lsdException w:name="Grid Table 6 Colorful" w:uiPriority="51"/>
-    <w:lsdException w:name="Grid Table 7 Colorful" w:uiPriority="52"/>
-    <w:lsdException w:name="Grid Table 1 Light Accent 1" w:uiPriority="46"/>
-    <w:lsdException w:name="Grid Table 2 Accent 1" w:uiPriority="47"/>
-    <w:lsdException w:name="Grid Table 3 Accent 1" w:uiPriority="48"/>
-    <w:lsdException w:name="Grid Table 4 Accent 1" w:uiPriority="49"/>
-    <w:lsdException w:name="Grid Table 5 Dark Accent 1" w:uiPriority="50"/>
-    <w:lsdException w:name="Grid Table 6 Colorful Accent 1" w:uiPriority="51"/>
-    <w:lsdException w:name="Grid Table 7 Colorful Accent 1" w:uiPriority="52"/>
-    <w:lsdException w:name="Grid Table 1 Light Accent 2" w:uiPriority="46"/>
-    <w:lsdException w:name="Grid Table 2 Accent 2" w:uiPriority="47"/>
-    <w:lsdException w:name="Grid Table 3 Accent 2" w:uiPriority="48"/>
-    <w:lsdException w:name="Grid Table 4 Accent 2" w:uiPriority="49"/>
-    <w:lsdException w:name="Grid Table 5 Dark Accent 2" w:uiPriority="50"/>
-    <w:lsdException w:name="Grid Table 6 Colorful Accent 2" w:uiPriority="51"/>
-    <w:lsdException w:name="Grid Table 7 Colorful Accent 2" w:uiPriority="52"/>
-    <w:lsdException w:name="Grid Table 1 Light Accent 3" w:uiPriority="46"/>
-    <w:lsdException w:name="Grid Table 2 Accent 3" w:uiPriority="47"/>
-    <w:lsdException w:name="Grid Table 3 Accent 3" w:uiPriority="48"/>
-    <w:lsdException w:name="Grid Table 4 Accent 3" w:uiPriority="49"/>
-    <w:lsdException w:name="Grid Table 5 Dark Accent 3" w:uiPriority="50"/>
-    <w:lsdException w:name="Grid Table 6 Colorful Accent 3" w:uiPriority="51"/>
-    <w:lsdException w:name="Grid Table 7 Colorful Accent 3" w:uiPriority="52"/>
-    <w:lsdException w:name="Grid Table 1 Light Accent 4" w:uiPriority="46"/>
-    <w:lsdException w:name="Grid Table 2 Accent 4" w:uiPriority="47"/>
-    <w:lsdException w:name="Grid Table 3 Accent 4" w:uiPriority="48"/>
-    <w:lsdException w:name="Grid Table 4 Accent 4" w:uiPriority="49"/>
-    <w:lsdException w:name="Grid Table 5 Dark Accent 4" w:uiPriority="50"/>
-    <w:lsdException w:name="Grid Table 6 Colorful Accent 4" w:uiPriority="51"/>
-    <w:lsdException w:name="Grid Table 7 Colorful Accent 4" w:uiPriority="52"/>
-    <w:lsdException w:name="Grid Table 1 Light Accent 5" w:uiPriority="46"/>
-    <w:lsdException w:name="Grid Table 2 Accent 5" w:uiPriority="47"/>
-    <w:lsdException w:name="Grid Table 3 Accent 5" w:uiPriority="48"/>
-    <w:lsdException w:name="Grid Table 4 Accent 5" w:uiPriority="49"/>
-    <w:lsdException w:name="Grid Table 5 Dark Accent 5" w:uiPriority="50"/>
-    <w:lsdException w:name="Grid Table 6 Colorful Accent 5" w:uiPriority="51"/>
-    <w:lsdException w:name="Grid Table 7 Colorful Accent 5" w:uiPriority="52"/>
-    <w:lsdException w:name="Grid Table 1 Light Accent 6" w:uiPriority="46"/>
-    <w:lsdException w:name="Grid Table 2 Accent 6" w:uiPriority="47"/>
-    <w:lsdException w:name="Grid Table 3 Accent 6" w:uiPriority="48"/>
-    <w:lsdException w:name="Grid Table 4 Accent 6" w:uiPriority="49"/>
-    <w:lsdException w:name="Grid Table 5 Dark Accent 6" w:uiPriority="50"/>
-    <w:lsdException w:name="Grid Table 6 Colorful Accent 6" w:uiPriority="51"/>
-    <w:lsdException w:name="Grid Table 7 Colorful Accent 6" w:uiPriority="52"/>
-    <w:lsdException w:name="List Table 1 Light" w:uiPriority="46"/>
-    <w:lsdException w:name="List Table 2" w:uiPriority="47"/>
-    <w:lsdException w:name="List Table 3" w:uiPriority="48"/>
-    <w:lsdException w:name="List Table 4" w:uiPriority="49"/>
-    <w:lsdException w:name="List Table 5 Dark" w:uiPriority="50"/>
-    <w:lsdException w:name="List Table 6 Colorful" w:uiPriority="51"/>
-    <w:lsdException w:name="List Table 7 Colorful" w:uiPriority="52"/>
-    <w:lsdException w:name="List Table 1 Light Accent 1" w:uiPriority="46"/>
-    <w:lsdException w:name="List Table 2 Accent 1" w:uiPriority="47"/>
-    <w:lsdException w:name="List Table 3 Accent 1" w:uiPriority="48"/>
-    <w:lsdException w:name="List Table 4 Accent 1" w:uiPriority="49"/>
-    <w:lsdException w:name="List Table 5 Dark Accent 1" w:uiPriority="50"/>
-    <w:lsdException w:name="List Table 6 Colorful Accent 1" w:uiPriority="51"/>
-    <w:lsdException w:name="List Table 7 Colorful Accent 1" w:uiPriority="52"/>
-    <w:lsdException w:name="List Table 1 Light Accent 2" w:uiPriority="46"/>
-    <w:lsdException w:name="List Table 2 Accent 2" w:uiPriority="47"/>
-    <w:lsdException w:name="List Table 3 Accent 2" w:uiPriority="48"/>
-    <w:lsdException w:name="List Table 4 Accent 2" w:uiPriority="49"/>
-    <w:lsdException w:name="List Table 5 Dark Accent 2" w:uiPriority="50"/>
-    <w:lsdException w:name="List Table 6 Colorful Accent 2" w:uiPriority="51"/>
-    <w:lsdException w:name="List Table 7 Colorful Accent 2" w:uiPriority="52"/>
-    <w:lsdException w:name="List Table 1 Light Accent 3" w:uiPriority="46"/>
-    <w:lsdException w:name="List Table 2 Accent 3" w:uiPriority="47"/>
-    <w:lsdException w:name="List Table 3 Accent 3" w:uiPriority="48"/>
-    <w:lsdException w:name="List Table 4 Accent 3" w:uiPriority="49"/>
-    <w:lsdException w:name="List Table 5 Dark Accent 3" w:uiPriority="50"/>
-    <w:lsdException w:name="List Table 6 Colorful Accent 3" w:uiPriority="51"/>
-    <w:lsdException w:name="List Table 7 Colorful Accent 3" w:uiPriority="52"/>
-    <w:lsdException w:name="List Table 1 Light Accent 4" w:uiPriority="46"/>
-    <w:lsdException w:name="List Table 2 Accent 4" w:uiPriority="47"/>
-    <w:lsdException w:name="List Table 3 Accent 4" w:uiPriority="48"/>
-    <w:lsdException w:name="List Table 4 Accent 4" w:uiPriority="49"/>
-    <w:lsdException w:name="List Table 5 Dark Accent 4" w:uiPriority="50"/>
-    <w:lsdException w:name="List Table 6 Colorful Accent 4" w:uiPriority="51"/>
-    <w:lsdException w:name="List Table 7 Colorful Accent 4" w:uiPriority="52"/>
-    <w:lsdException w:name="List Table 1 Light Accent 5" w:uiPriority="46"/>
-    <w:lsdException w:name="List Table 2 Accent 5" w:uiPriority="47"/>
-    <w:lsdException w:name="List Table 3 Accent 5" w:uiPriority="48"/>
-    <w:lsdException w:name="List Table 4 Accent 5" w:uiPriority="49"/>
-    <w:lsdException w:name="List Table 5 Dark Accent 5" w:uiPriority="50"/>
-    <w:lsdException w:name="List Table 6 Colorful Accent 5" w:uiPriority="51"/>
-    <w:lsdException w:name="List Table 7 Colorful Accent 5" w:uiPriority="52"/>
-    <w:lsdException w:name="List Table 1 Light Accent 6" w:uiPriority="46"/>
-    <w:lsdException w:name="List Table 2 Accent 6" w:uiPriority="47"/>
-    <w:lsdException w:name="List Table 3 Accent 6" w:uiPriority="48"/>
-    <w:lsdException w:name="List Table 4 Accent 6" w:uiPriority="49"/>
-    <w:lsdException w:name="List Table 5 Dark Accent 6" w:uiPriority="50"/>
-    <w:lsdException w:name="List Table 6 Colorful Accent 6" w:uiPriority="51"/>
-    <w:lsdException w:name="List Table 7 Colorful Accent 6" w:uiPriority="52"/>
-    <w:lsdException w:name="Mention" w:semiHidden="1" w:unhideWhenUsed="1"/>
-    <w:lsdException w:name="Smart Hyperlink" w:semiHidden="1" w:unhideWhenUsed="1"/>
-    <w:lsdException w:name="Hashtag" w:semiHidden="1" w:unhideWhenUsed="1"/>
-    <w:lsdException w:name="Unresolved Mention" w:semiHidden="1" w:unhideWhenUsed="1"/>
-    <w:lsdException w:name="Smart Link" w:semiHidden="1" w:unhideWhenUsed="1"/>
+  <w:latentStyles w:defLockedState="0" w:defUIPriority="99" w:defSemiHidden="1" w:defUnhideWhenUsed="1" w:defQFormat="0" w:count="267">
+    <w:lsdException w:name="Normal" w:semiHidden="0" w:uiPriority="0" w:unhideWhenUsed="0" w:qFormat="1"/>
+    <w:lsdException w:name="heading 1" w:semiHidden="0" w:uiPriority="9" w:unhideWhenUsed="0" w:qFormat="1"/>
+    <w:lsdException w:name="heading 2" w:uiPriority="9" w:qFormat="1"/>
+    <w:lsdException w:name="heading 3" w:uiPriority="9" w:qFormat="1"/>
+    <w:lsdException w:name="heading 4" w:uiPriority="9" w:qFormat="1"/>
+    <w:lsdException w:name="heading 5" w:uiPriority="9" w:qFormat="1"/>
+    <w:lsdException w:name="heading 6" w:uiPriority="9" w:qFormat="1"/>
+    <w:lsdException w:name="heading 7" w:uiPriority="9" w:qFormat="1"/>
+    <w:lsdException w:name="heading 8" w:uiPriority="9" w:qFormat="1"/>
+    <w:lsdException w:name="heading 9" w:uiPriority="9" w:qFormat="1"/>
+    <w:lsdException w:name="toc 1" w:uiPriority="39"/>
+    <w:lsdException w:name="toc 2" w:uiPriority="39"/>
+    <w:lsdException w:name="toc 3" w:uiPriority="39"/>
+    <w:lsdException w:name="toc 4" w:uiPriority="39"/>
+    <w:lsdException w:name="toc 5" w:uiPriority="39"/>
+    <w:lsdException w:name="toc 6" w:uiPriority="39"/>
+    <w:lsdException w:name="toc 7" w:uiPriority="39"/>
+    <w:lsdException w:name="toc 8" w:uiPriority="39"/>
+    <w:lsdException w:name="toc 9" w:uiPriority="39"/>
+    <w:lsdException w:name="caption" w:uiPriority="35" w:qFormat="1"/>
+    <w:lsdException w:name="Title" w:semiHidden="0" w:uiPriority="10" w:unhideWhenUsed="0" w:qFormat="1"/>
+    <w:lsdException w:name="Default Paragraph Font" w:uiPriority="1"/>
+    <w:lsdException w:name="Subtitle" w:semiHidden="0" w:uiPriority="11" w:unhideWhenUsed="0" w:qFormat="1"/>
+    <w:lsdException w:name="Strong" w:semiHidden="0" w:uiPriority="22" w:unhideWhenUsed="0" w:qFormat="1"/>
+    <w:lsdException w:name="Emphasis" w:semiHidden="0" w:uiPriority="20" w:unhideWhenUsed="0" w:qFormat="1"/>
+    <w:lsdException w:name="Table Grid" w:semiHidden="0" w:uiPriority="39" w:unhideWhenUsed="0"/>
+    <w:lsdException w:name="Placeholder Text" w:unhideWhenUsed="0"/>
+    <w:lsdException w:name="No Spacing" w:semiHidden="0" w:uiPriority="1" w:unhideWhenUsed="0" w:qFormat="1"/>
+    <w:lsdException w:name="Light Shading" w:semiHidden="0" w:uiPriority="60" w:unhideWhenUsed="0"/>
+    <w:lsdException w:name="Light List" w:semiHidden="0" w:uiPriority="61" w:unhideWhenUsed="0"/>
+    <w:lsdException w:name="Light Grid" w:semiHidden="0" w:uiPriority="62" w:unhideWhenUsed="0"/>
+    <w:lsdException w:name="Medium Shading 1" w:semiHidden="0" w:uiPriority="63" w:unhideWhenUsed="0"/>
+    <w:lsdException w:name="Medium Shading 2" w:semiHidden="0" w:uiPriority="64" w:unhideWhenUsed="0"/>
+    <w:lsdException w:name="Medium List 1" w:semiHidden="0" w:uiPriority="65" w:unhideWhenUsed="0"/>
+    <w:lsdException w:name="Medium List 2" w:semiHidden="0" w:uiPriority="66" w:unhideWhenUsed="0"/>
+    <w:lsdException w:name="Medium Grid 1" w:semiHidden="0" w:uiPriority="67" w:unhideWhenUsed="0"/>
+    <w:lsdException w:name="Medium Grid 2" w:semiHidden="0" w:uiPriority="68" w:unhideWhenUsed="0"/>
+    <w:lsdException w:name="Medium Grid 3" w:semiHidden="0" w:uiPriority="69" w:unhideWhenUsed="0"/>
+    <w:lsdException w:name="Dark List" w:semiHidden="0" w:uiPriority="70" w:unhideWhenUsed="0"/>
+    <w:lsdException w:name="Colorful Shading" w:semiHidden="0" w:uiPriority="71" w:unhideWhenUsed="0"/>
+    <w:lsdException w:name="Colorful List" w:semiHidden="0" w:uiPriority="72" w:unhideWhenUsed="0"/>
+    <w:lsdException w:name="Colorful Grid" w:semiHidden="0" w:uiPriority="73" w:unhideWhenUsed="0"/>
+    <w:lsdException w:name="Light Shading Accent 1" w:semiHidden="0" w:uiPriority="60" w:unhideWhenUsed="0"/>
+    <w:lsdException w:name="Light List Accent 1" w:semiHidden="0" w:uiPriority="61" w:unhideWhenUsed="0"/>
+    <w:lsdException w:name="Light Grid Accent 1" w:semiHidden="0" w:uiPriority="62" w:unhideWhenUsed="0"/>
+    <w:lsdException w:name="Medium Shading 1 Accent 1" w:semiHidden="0" w:uiPriority="63" w:unhideWhenUsed="0"/>
+    <w:lsdException w:name="Medium Shading 2 Accent 1" w:semiHidden="0" w:uiPriority="64" w:unhideWhenUsed="0"/>
+    <w:lsdException w:name="Medium List 1 Accent 1" w:semiHidden="0" w:uiPriority="65" w:unhideWhenUsed="0"/>
+    <w:lsdException w:name="Revision" w:unhideWhenUsed="0"/>
+    <w:lsdException w:name="List Paragraph" w:semiHidden="0" w:uiPriority="34" w:unhideWhenUsed="0" w:qFormat="1"/>
+    <w:lsdException w:name="Quote" w:semiHidden="0" w:uiPriority="29" w:unhideWhenUsed="0" w:qFormat="1"/>
+    <w:lsdException w:name="Intense Quote" w:semiHidden="0" w:uiPriority="30" w:unhideWhenUsed="0" w:qFormat="1"/>
+    <w:lsdException w:name="Medium List 2 Accent 1" w:semiHidden="0" w:uiPriority="66" w:unhideWhenUsed="0"/>
+    <w:lsdException w:name="Medium Grid 1 Accent 1" w:semiHidden="0" w:uiPriority="67" w:unhideWhenUsed="0"/>
+    <w:lsdException w:name="Medium Grid 2 Accent 1" w:semiHidden="0" w:uiPriority="68" w:unhideWhenUsed="0"/>
+    <w:lsdException w:name="Medium Grid 3 Accent 1" w:semiHidden="0" w:uiPriority="69" w:unhideWhenUsed="0"/>
+    <w:lsdException w:name="Dark List Accent 1" w:semiHidden="0" w:uiPriority="70" w:unhideWhenUsed="0"/>
+    <w:lsdException w:name="Colorful Shading Accent 1" w:semiHidden="0" w:uiPriority="71" w:unhideWhenUsed="0"/>
+    <w:lsdException w:name="Colorful List Accent 1" w:semiHidden="0" w:uiPriority="72" w:unhideWhenUsed="0"/>
+    <w:lsdException w:name="Colorful Grid Accent 1" w:semiHidden="0" w:uiPriority="73" w:unhideWhenUsed="0"/>
+    <w:lsdException w:name="Light Shading Accent 2" w:semiHidden="0" w:uiPriority="60" w:unhideWhenUsed="0"/>
+    <w:lsdException w:name="Light List Accent 2" w:semiHidden="0" w:uiPriority="61" w:unhideWhenUsed="0"/>
+    <w:lsdException w:name="Light Grid Accent 2" w:semiHidden="0" w:uiPriority="62" w:unhideWhenUsed="0"/>
+    <w:lsdException w:name="Medium Shading 1 Accent 2" w:semiHidden="0" w:uiPriority="63" w:unhideWhenUsed="0"/>
+    <w:lsdException w:name="Medium Shading 2 Accent 2" w:semiHidden="0" w:uiPriority="64" w:unhideWhenUsed="0"/>
+    <w:lsdException w:name="Medium List 1 Accent 2" w:semiHidden="0" w:uiPriority="65" w:unhideWhenUsed="0"/>
+    <w:lsdException w:name="Medium List 2 Accent 2" w:semiHidden="0" w:uiPriority="66" w:unhideWhenUsed="0"/>
+    <w:lsdException w:name="Medium Grid 1 Accent 2" w:semiHidden="0" w:uiPriority="67" w:unhideWhenUsed="0"/>
+    <w:lsdException w:name="Medium Grid 2 Accent 2" w:semiHidden="0" w:uiPriority="68" w:unhideWhenUsed="0"/>
+    <w:lsdException w:name="Medium Grid 3 Accent 2" w:semiHidden="0" w:uiPriority="69" w:unhideWhenUsed="0"/>
+    <w:lsdException w:name="Dark List Accent 2" w:semiHidden="0" w:uiPriority="70" w:unhideWhenUsed="0"/>
+    <w:lsdException w:name="Colorful Shading Accent 2" w:semiHidden="0" w:uiPriority="71" w:unhideWhenUsed="0"/>
+    <w:lsdException w:name="Colorful List Accent 2" w:semiHidden="0" w:uiPriority="72" w:unhideWhenUsed="0"/>
+    <w:lsdException w:name="Colorful Grid Accent 2" w:semiHidden="0" w:uiPriority="73" w:unhideWhenUsed="0"/>
+    <w:lsdException w:name="Light Shading Accent 3" w:semiHidden="0" w:uiPriority="60" w:unhideWhenUsed="0"/>
+    <w:lsdException w:name="Light List Accent 3" w:semiHidden="0" w:uiPriority="61" w:unhideWhenUsed="0"/>
+    <w:lsdException w:name="Light Grid Accent 3" w:semiHidden="0" w:uiPriority="62" w:unhideWhenUsed="0"/>
+    <w:lsdException w:name="Medium Shading 1 Accent 3" w:semiHidden="0" w:uiPriority="63" w:unhideWhenUsed="0"/>
+    <w:lsdException w:name="Medium Shading 2 Accent 3" w:semiHidden="0" w:uiPriority="64" w:unhideWhenUsed="0"/>
+    <w:lsdException w:name="Medium List 1 Accent 3" w:semiHidden="0" w:uiPriority="65" w:unhideWhenUsed="0"/>
+    <w:lsdException w:name="Medium List 2 Accent 3" w:semiHidden="0" w:uiPriority="66" w:unhideWhenUsed="0"/>
+    <w:lsdException w:name="Medium Grid 1 Accent 3" w:semiHidden="0" w:uiPriority="67" w:unhideWhenUsed="0"/>
+    <w:lsdException w:name="Medium Grid 2 Accent 3" w:semiHidden="0" w:uiPriority="68" w:unhideWhenUsed="0"/>
+    <w:lsdException w:name="Medium Grid 3 Accent 3" w:semiHidden="0" w:uiPriority="69" w:unhideWhenUsed="0"/>
+    <w:lsdException w:name="Dark List Accent 3" w:semiHidden="0" w:uiPriority="70" w:unhideWhenUsed="0"/>
+    <w:lsdException w:name="Colorful Shading Accent 3" w:semiHidden="0" w:uiPriority="71" w:unhideWhenUsed="0"/>
+    <w:lsdException w:name="Colorful List Accent 3" w:semiHidden="0" w:uiPriority="72" w:unhideWhenUsed="0"/>
+    <w:lsdException w:name="Colorful Grid Accent 3" w:semiHidden="0" w:uiPriority="73" w:unhideWhenUsed="0"/>
+    <w:lsdException w:name="Light Shading Accent 4" w:semiHidden="0" w:uiPriority="60" w:unhideWhenUsed="0"/>
+    <w:lsdException w:name="Light List Accent 4" w:semiHidden="0" w:uiPriority="61" w:unhideWhenUsed="0"/>
+    <w:lsdException w:name="Light Grid Accent 4" w:semiHidden="0" w:uiPriority="62" w:unhideWhenUsed="0"/>
+    <w:lsdException w:name="Medium Shading 1 Accent 4" w:semiHidden="0" w:uiPriority="63" w:unhideWhenUsed="0"/>
+    <w:lsdException w:name="Medium Shading 2 Accent 4" w:semiHidden="0" w:uiPriority="64" w:unhideWhenUsed="0"/>
+    <w:lsdException w:name="Medium List 1 Accent 4" w:semiHidden="0" w:uiPriority="65" w:unhideWhenUsed="0"/>
+    <w:lsdException w:name="Medium List 2 Accent 4" w:semiHidden="0" w:uiPriority="66" w:unhideWhenUsed="0"/>
+    <w:lsdException w:name="Medium Grid 1 Accent 4" w:semiHidden="0" w:uiPriority="67" w:unhideWhenUsed="0"/>
+    <w:lsdException w:name="Medium Grid 2 Accent 4" w:semiHidden="0" w:uiPriority="68" w:unhideWhenUsed="0"/>
+    <w:lsdException w:name="Medium Grid 3 Accent 4" w:semiHidden="0" w:uiPriority="69" w:unhideWhenUsed="0"/>
+    <w:lsdException w:name="Dark List Accent 4" w:semiHidden="0" w:uiPriority="70" w:unhideWhenUsed="0"/>
+    <w:lsdException w:name="Colorful Shading Accent 4" w:semiHidden="0" w:uiPriority="71" w:unhideWhenUsed="0"/>
+    <w:lsdException w:name="Colorful List Accent 4" w:semiHidden="0" w:uiPriority="72" w:unhideWhenUsed="0"/>
+    <w:lsdException w:name="Colorful Grid Accent 4" w:semiHidden="0" w:uiPriority="73" w:unhideWhenUsed="0"/>
+    <w:lsdException w:name="Light Shading Accent 5" w:semiHidden="0" w:uiPriority="60" w:unhideWhenUsed="0"/>
+    <w:lsdException w:name="Light List Accent 5" w:semiHidden="0" w:uiPriority="61" w:unhideWhenUsed="0"/>
+    <w:lsdException w:name="Light Grid Accent 5" w:semiHidden="0" w:uiPriority="62" w:unhideWhenUsed="0"/>
+    <w:lsdException w:name="Medium Shading 1 Accent 5" w:semiHidden="0" w:uiPriority="63" w:unhideWhenUsed="0"/>
+    <w:lsdException w:name="Medium Shading 2 Accent 5" w:semiHidden="0" w:uiPriority="64" w:unhideWhenUsed="0"/>
+    <w:lsdException w:name="Medium List 1 Accent 5" w:semiHidden="0" w:uiPriority="65" w:unhideWhenUsed="0"/>
+    <w:lsdException w:name="Medium List 2 Accent 5" w:semiHidden="0" w:uiPriority="66" w:unhideWhenUsed="0"/>
+    <w:lsdException w:name="Medium Grid 1 Accent 5" w:semiHidden="0" w:uiPriority="67" w:unhideWhenUsed="0"/>
+    <w:lsdException w:name="Medium Grid 2 Accent 5" w:semiHidden="0" w:uiPriority="68" w:unhideWhenUsed="0"/>
+    <w:lsdException w:name="Medium Grid 3 Accent 5" w:semiHidden="0" w:uiPriority="69" w:unhideWhenUsed="0"/>
+    <w:lsdException w:name="Dark List Accent 5" w:semiHidden="0" w:uiPriority="70" w:unhideWhenUsed="0"/>
+    <w:lsdException w:name="Colorful Shading Accent 5" w:semiHidden="0" w:uiPriority="71" w:unhideWhenUsed="0"/>
+    <w:lsdException w:name="Colorful List Accent 5" w:semiHidden="0" w:uiPriority="72" w:unhideWhenUsed="0"/>
+    <w:lsdException w:name="Colorful Grid Accent 5" w:semiHidden="0" w:uiPriority="73" w:unhideWhenUsed="0"/>
+    <w:lsdException w:name="Light Shading Accent 6" w:semiHidden="0" w:uiPriority="60" w:unhideWhenUsed="0"/>
+    <w:lsdException w:name="Light List Accent 6" w:semiHidden="0" w:uiPriority="61" w:unhideWhenUsed="0"/>
+    <w:lsdException w:name="Light Grid Accent 6" w:semiHidden="0" w:uiPriority="62" w:unhideWhenUsed="0"/>
+    <w:lsdException w:name="Medium Shading 1 Accent 6" w:semiHidden="0" w:uiPriority="63" w:unhideWhenUsed="0"/>
+    <w:lsdException w:name="Medium Shading 2 Accent 6" w:semiHidden="0" w:uiPriority="64" w:unhideWhenUsed="0"/>
+    <w:lsdException w:name="Medium List 1 Accent 6" w:semiHidden="0" w:uiPriority="65" w:unhideWhenUsed="0"/>
+    <w:lsdException w:name="Medium List 2 Accent 6" w:semiHidden="0" w:uiPriority="66" w:unhideWhenUsed="0"/>
+    <w:lsdException w:name="Medium Grid 1 Accent 6" w:semiHidden="0" w:uiPriority="67" w:unhideWhenUsed="0"/>
+    <w:lsdException w:name="Medium Grid 2 Accent 6" w:semiHidden="0" w:uiPriority="68" w:unhideWhenUsed="0"/>
+    <w:lsdException w:name="Medium Grid 3 Accent 6" w:semiHidden="0" w:uiPriority="69" w:unhideWhenUsed="0"/>
+    <w:lsdException w:name="Dark List Accent 6" w:semiHidden="0" w:uiPriority="70" w:unhideWhenUsed="0"/>
+    <w:lsdException w:name="Colorful Shading Accent 6" w:semiHidden="0" w:uiPriority="71" w:unhideWhenUsed="0"/>
+    <w:lsdException w:name="Colorful List Accent 6" w:semiHidden="0" w:uiPriority="72" w:unhideWhenUsed="0"/>
+    <w:lsdException w:name="Colorful Grid Accent 6" w:semiHidden="0" w:uiPriority="73" w:unhideWhenUsed="0"/>
+    <w:lsdException w:name="Subtle Emphasis" w:semiHidden="0" w:uiPriority="19" w:unhideWhenUsed="0" w:qFormat="1"/>
+    <w:lsdException w:name="Intense Emphasis" w:semiHidden="0" w:uiPriority="21" w:unhideWhenUsed="0" w:qFormat="1"/>
+    <w:lsdException w:name="Subtle Reference" w:semiHidden="0" w:uiPriority="31" w:unhideWhenUsed="0" w:qFormat="1"/>
+    <w:lsdException w:name="Intense Reference" w:semiHidden="0" w:uiPriority="32" w:unhideWhenUsed="0" w:qFormat="1"/>
+    <w:lsdException w:name="Book Title" w:semiHidden="0" w:uiPriority="33" w:unhideWhenUsed="0" w:qFormat="1"/>
+    <w:lsdException w:name="Bibliography" w:uiPriority="37"/>
+    <w:lsdException w:name="TOC Heading" w:uiPriority="39" w:qFormat="1"/>
   </w:latentStyles>
   <w:style w:type="paragraph" w:default="1" w:styleId="Normal">
     <w:name w:val="Normal"/>
@@ -15805,6 +15187,7 @@
       <w:spacing w:after="0" w:line="240" w:lineRule="auto"/>
     </w:pPr>
     <w:tblPr>
+      <w:tblInd w:w="0" w:type="dxa"/>
       <w:tblBorders>
         <w:top w:val="single" w:sz="4" w:space="0" w:color="auto"/>
         <w:left w:val="single" w:sz="4" w:space="0" w:color="auto"/>
@@ -15813,6 +15196,12 @@
         <w:insideH w:val="single" w:sz="4" w:space="0" w:color="auto"/>
         <w:insideV w:val="single" w:sz="4" w:space="0" w:color="auto"/>
       </w:tblBorders>
+      <w:tblCellMar>
+        <w:top w:w="0" w:type="dxa"/>
+        <w:left w:w="108" w:type="dxa"/>
+        <w:bottom w:w="0" w:type="dxa"/>
+        <w:right w:w="108" w:type="dxa"/>
+      </w:tblCellMar>
     </w:tblPr>
   </w:style>
   <w:style w:type="paragraph" w:styleId="Title">
@@ -16550,7 +15939,7 @@
       <w:spacing w:val="0"/>
     </w:rPr>
   </w:style>
-  <w:style w:type="character" w:styleId="UnresolvedMention">
+  <w:style w:type="character" w:customStyle="1" w:styleId="UnresolvedMention">
     <w:name w:val="Unresolved Mention"/>
     <w:basedOn w:val="DefaultParagraphFont"/>
     <w:uiPriority w:val="99"/>
@@ -16562,7 +15951,7 @@
       <w:shd w:val="clear" w:color="auto" w:fill="E1DFDD"/>
     </w:rPr>
   </w:style>
-  <w:style w:type="table" w:styleId="GridTable1Light-Accent1">
+  <w:style w:type="table" w:customStyle="1" w:styleId="GridTable1LightAccent1">
     <w:name w:val="Grid Table 1 Light Accent 1"/>
     <w:basedOn w:val="TableNormal"/>
     <w:uiPriority w:val="46"/>
@@ -16573,6 +15962,7 @@
     <w:tblPr>
       <w:tblStyleRowBandSize w:val="1"/>
       <w:tblStyleColBandSize w:val="1"/>
+      <w:tblInd w:w="0" w:type="dxa"/>
       <w:tblBorders>
         <w:top w:val="single" w:sz="4" w:space="0" w:color="A9D5E7" w:themeColor="accent1" w:themeTint="66"/>
         <w:left w:val="single" w:sz="4" w:space="0" w:color="A9D5E7" w:themeColor="accent1" w:themeTint="66"/>
@@ -16581,6 +15971,1338 @@
         <w:insideH w:val="single" w:sz="4" w:space="0" w:color="A9D5E7" w:themeColor="accent1" w:themeTint="66"/>
         <w:insideV w:val="single" w:sz="4" w:space="0" w:color="A9D5E7" w:themeColor="accent1" w:themeTint="66"/>
       </w:tblBorders>
+      <w:tblCellMar>
+        <w:top w:w="0" w:type="dxa"/>
+        <w:left w:w="108" w:type="dxa"/>
+        <w:bottom w:w="0" w:type="dxa"/>
+        <w:right w:w="108" w:type="dxa"/>
+      </w:tblCellMar>
+    </w:tblPr>
+    <w:tblStylePr w:type="firstRow">
+      <w:rPr>
+        <w:b/>
+        <w:bCs/>
+      </w:rPr>
+      <w:tblPr/>
+      <w:tcPr>
+        <w:tcBorders>
+          <w:bottom w:val="single" w:sz="12" w:space="0" w:color="7FC0DB" w:themeColor="accent1" w:themeTint="99"/>
+        </w:tcBorders>
+      </w:tcPr>
+    </w:tblStylePr>
+    <w:tblStylePr w:type="lastRow">
+      <w:rPr>
+        <w:b/>
+        <w:bCs/>
+      </w:rPr>
+      <w:tblPr/>
+      <w:tcPr>
+        <w:tcBorders>
+          <w:top w:val="double" w:sz="2" w:space="0" w:color="7FC0DB" w:themeColor="accent1" w:themeTint="99"/>
+        </w:tcBorders>
+      </w:tcPr>
+    </w:tblStylePr>
+    <w:tblStylePr w:type="firstCol">
+      <w:rPr>
+        <w:b/>
+        <w:bCs/>
+      </w:rPr>
+    </w:tblStylePr>
+    <w:tblStylePr w:type="lastCol">
+      <w:rPr>
+        <w:b/>
+        <w:bCs/>
+      </w:rPr>
+    </w:tblStylePr>
+  </w:style>
+</w:styles>
+</file>
+
+<file path=word/stylesWithEffects.xml><?xml version="1.0" encoding="utf-8"?>
+<w:styles xmlns:wpc="http://schemas.microsoft.com/office/word/2010/wordprocessingCanvas" xmlns:mc="http://schemas.openxmlformats.org/markup-compatibility/2006" xmlns:o="urn:schemas-microsoft-com:office:office" xmlns:r="http://schemas.openxmlformats.org/officeDocument/2006/relationships" xmlns:m="http://schemas.openxmlformats.org/officeDocument/2006/math" xmlns:v="urn:schemas-microsoft-com:vml" xmlns:wp14="http://schemas.microsoft.com/office/word/2010/wordprocessingDrawing" xmlns:wp="http://schemas.openxmlformats.org/drawingml/2006/wordprocessingDrawing" xmlns:w10="urn:schemas-microsoft-com:office:word" xmlns:w="http://schemas.openxmlformats.org/wordprocessingml/2006/main" xmlns:w14="http://schemas.microsoft.com/office/word/2010/wordml" xmlns:wpg="http://schemas.microsoft.com/office/word/2010/wordprocessingGroup" xmlns:wpi="http://schemas.microsoft.com/office/word/2010/wordprocessingInk" xmlns:wne="http://schemas.microsoft.com/office/word/2006/wordml" xmlns:wps="http://schemas.microsoft.com/office/word/2010/wordprocessingShape" mc:Ignorable="w14 wp14">
+  <w:docDefaults>
+    <w:rPrDefault>
+      <w:rPr>
+        <w:rFonts w:asciiTheme="minorHAnsi" w:eastAsiaTheme="minorEastAsia" w:hAnsiTheme="minorHAnsi" w:cstheme="minorBidi"/>
+        <w:lang w:val="en-AU" w:eastAsia="en-US" w:bidi="ar-SA"/>
+      </w:rPr>
+    </w:rPrDefault>
+    <w:pPrDefault>
+      <w:pPr>
+        <w:spacing w:before="100" w:after="200" w:line="276" w:lineRule="auto"/>
+      </w:pPr>
+    </w:pPrDefault>
+  </w:docDefaults>
+  <w:latentStyles w:defLockedState="0" w:defUIPriority="99" w:defSemiHidden="1" w:defUnhideWhenUsed="1" w:defQFormat="0" w:count="267">
+    <w:lsdException w:name="Normal" w:semiHidden="0" w:uiPriority="0" w:unhideWhenUsed="0" w:qFormat="1"/>
+    <w:lsdException w:name="heading 1" w:semiHidden="0" w:uiPriority="9" w:unhideWhenUsed="0" w:qFormat="1"/>
+    <w:lsdException w:name="heading 2" w:uiPriority="9" w:qFormat="1"/>
+    <w:lsdException w:name="heading 3" w:uiPriority="9" w:qFormat="1"/>
+    <w:lsdException w:name="heading 4" w:uiPriority="9" w:qFormat="1"/>
+    <w:lsdException w:name="heading 5" w:uiPriority="9" w:qFormat="1"/>
+    <w:lsdException w:name="heading 6" w:uiPriority="9" w:qFormat="1"/>
+    <w:lsdException w:name="heading 7" w:uiPriority="9" w:qFormat="1"/>
+    <w:lsdException w:name="heading 8" w:uiPriority="9" w:qFormat="1"/>
+    <w:lsdException w:name="heading 9" w:uiPriority="9" w:qFormat="1"/>
+    <w:lsdException w:name="toc 1" w:uiPriority="39"/>
+    <w:lsdException w:name="toc 2" w:uiPriority="39"/>
+    <w:lsdException w:name="toc 3" w:uiPriority="39"/>
+    <w:lsdException w:name="toc 4" w:uiPriority="39"/>
+    <w:lsdException w:name="toc 5" w:uiPriority="39"/>
+    <w:lsdException w:name="toc 6" w:uiPriority="39"/>
+    <w:lsdException w:name="toc 7" w:uiPriority="39"/>
+    <w:lsdException w:name="toc 8" w:uiPriority="39"/>
+    <w:lsdException w:name="toc 9" w:uiPriority="39"/>
+    <w:lsdException w:name="caption" w:uiPriority="35" w:qFormat="1"/>
+    <w:lsdException w:name="Title" w:semiHidden="0" w:uiPriority="10" w:unhideWhenUsed="0" w:qFormat="1"/>
+    <w:lsdException w:name="Default Paragraph Font" w:uiPriority="1"/>
+    <w:lsdException w:name="Subtitle" w:semiHidden="0" w:uiPriority="11" w:unhideWhenUsed="0" w:qFormat="1"/>
+    <w:lsdException w:name="Strong" w:semiHidden="0" w:uiPriority="22" w:unhideWhenUsed="0" w:qFormat="1"/>
+    <w:lsdException w:name="Emphasis" w:semiHidden="0" w:uiPriority="20" w:unhideWhenUsed="0" w:qFormat="1"/>
+    <w:lsdException w:name="Table Grid" w:semiHidden="0" w:uiPriority="39" w:unhideWhenUsed="0"/>
+    <w:lsdException w:name="Placeholder Text" w:unhideWhenUsed="0"/>
+    <w:lsdException w:name="No Spacing" w:semiHidden="0" w:uiPriority="1" w:unhideWhenUsed="0" w:qFormat="1"/>
+    <w:lsdException w:name="Light Shading" w:semiHidden="0" w:uiPriority="60" w:unhideWhenUsed="0"/>
+    <w:lsdException w:name="Light List" w:semiHidden="0" w:uiPriority="61" w:unhideWhenUsed="0"/>
+    <w:lsdException w:name="Light Grid" w:semiHidden="0" w:uiPriority="62" w:unhideWhenUsed="0"/>
+    <w:lsdException w:name="Medium Shading 1" w:semiHidden="0" w:uiPriority="63" w:unhideWhenUsed="0"/>
+    <w:lsdException w:name="Medium Shading 2" w:semiHidden="0" w:uiPriority="64" w:unhideWhenUsed="0"/>
+    <w:lsdException w:name="Medium List 1" w:semiHidden="0" w:uiPriority="65" w:unhideWhenUsed="0"/>
+    <w:lsdException w:name="Medium List 2" w:semiHidden="0" w:uiPriority="66" w:unhideWhenUsed="0"/>
+    <w:lsdException w:name="Medium Grid 1" w:semiHidden="0" w:uiPriority="67" w:unhideWhenUsed="0"/>
+    <w:lsdException w:name="Medium Grid 2" w:semiHidden="0" w:uiPriority="68" w:unhideWhenUsed="0"/>
+    <w:lsdException w:name="Medium Grid 3" w:semiHidden="0" w:uiPriority="69" w:unhideWhenUsed="0"/>
+    <w:lsdException w:name="Dark List" w:semiHidden="0" w:uiPriority="70" w:unhideWhenUsed="0"/>
+    <w:lsdException w:name="Colorful Shading" w:semiHidden="0" w:uiPriority="71" w:unhideWhenUsed="0"/>
+    <w:lsdException w:name="Colorful List" w:semiHidden="0" w:uiPriority="72" w:unhideWhenUsed="0"/>
+    <w:lsdException w:name="Colorful Grid" w:semiHidden="0" w:uiPriority="73" w:unhideWhenUsed="0"/>
+    <w:lsdException w:name="Light Shading Accent 1" w:semiHidden="0" w:uiPriority="60" w:unhideWhenUsed="0"/>
+    <w:lsdException w:name="Light List Accent 1" w:semiHidden="0" w:uiPriority="61" w:unhideWhenUsed="0"/>
+    <w:lsdException w:name="Light Grid Accent 1" w:semiHidden="0" w:uiPriority="62" w:unhideWhenUsed="0"/>
+    <w:lsdException w:name="Medium Shading 1 Accent 1" w:semiHidden="0" w:uiPriority="63" w:unhideWhenUsed="0"/>
+    <w:lsdException w:name="Medium Shading 2 Accent 1" w:semiHidden="0" w:uiPriority="64" w:unhideWhenUsed="0"/>
+    <w:lsdException w:name="Medium List 1 Accent 1" w:semiHidden="0" w:uiPriority="65" w:unhideWhenUsed="0"/>
+    <w:lsdException w:name="Revision" w:unhideWhenUsed="0"/>
+    <w:lsdException w:name="List Paragraph" w:semiHidden="0" w:uiPriority="34" w:unhideWhenUsed="0" w:qFormat="1"/>
+    <w:lsdException w:name="Quote" w:semiHidden="0" w:uiPriority="29" w:unhideWhenUsed="0" w:qFormat="1"/>
+    <w:lsdException w:name="Intense Quote" w:semiHidden="0" w:uiPriority="30" w:unhideWhenUsed="0" w:qFormat="1"/>
+    <w:lsdException w:name="Medium List 2 Accent 1" w:semiHidden="0" w:uiPriority="66" w:unhideWhenUsed="0"/>
+    <w:lsdException w:name="Medium Grid 1 Accent 1" w:semiHidden="0" w:uiPriority="67" w:unhideWhenUsed="0"/>
+    <w:lsdException w:name="Medium Grid 2 Accent 1" w:semiHidden="0" w:uiPriority="68" w:unhideWhenUsed="0"/>
+    <w:lsdException w:name="Medium Grid 3 Accent 1" w:semiHidden="0" w:uiPriority="69" w:unhideWhenUsed="0"/>
+    <w:lsdException w:name="Dark List Accent 1" w:semiHidden="0" w:uiPriority="70" w:unhideWhenUsed="0"/>
+    <w:lsdException w:name="Colorful Shading Accent 1" w:semiHidden="0" w:uiPriority="71" w:unhideWhenUsed="0"/>
+    <w:lsdException w:name="Colorful List Accent 1" w:semiHidden="0" w:uiPriority="72" w:unhideWhenUsed="0"/>
+    <w:lsdException w:name="Colorful Grid Accent 1" w:semiHidden="0" w:uiPriority="73" w:unhideWhenUsed="0"/>
+    <w:lsdException w:name="Light Shading Accent 2" w:semiHidden="0" w:uiPriority="60" w:unhideWhenUsed="0"/>
+    <w:lsdException w:name="Light List Accent 2" w:semiHidden="0" w:uiPriority="61" w:unhideWhenUsed="0"/>
+    <w:lsdException w:name="Light Grid Accent 2" w:semiHidden="0" w:uiPriority="62" w:unhideWhenUsed="0"/>
+    <w:lsdException w:name="Medium Shading 1 Accent 2" w:semiHidden="0" w:uiPriority="63" w:unhideWhenUsed="0"/>
+    <w:lsdException w:name="Medium Shading 2 Accent 2" w:semiHidden="0" w:uiPriority="64" w:unhideWhenUsed="0"/>
+    <w:lsdException w:name="Medium List 1 Accent 2" w:semiHidden="0" w:uiPriority="65" w:unhideWhenUsed="0"/>
+    <w:lsdException w:name="Medium List 2 Accent 2" w:semiHidden="0" w:uiPriority="66" w:unhideWhenUsed="0"/>
+    <w:lsdException w:name="Medium Grid 1 Accent 2" w:semiHidden="0" w:uiPriority="67" w:unhideWhenUsed="0"/>
+    <w:lsdException w:name="Medium Grid 2 Accent 2" w:semiHidden="0" w:uiPriority="68" w:unhideWhenUsed="0"/>
+    <w:lsdException w:name="Medium Grid 3 Accent 2" w:semiHidden="0" w:uiPriority="69" w:unhideWhenUsed="0"/>
+    <w:lsdException w:name="Dark List Accent 2" w:semiHidden="0" w:uiPriority="70" w:unhideWhenUsed="0"/>
+    <w:lsdException w:name="Colorful Shading Accent 2" w:semiHidden="0" w:uiPriority="71" w:unhideWhenUsed="0"/>
+    <w:lsdException w:name="Colorful List Accent 2" w:semiHidden="0" w:uiPriority="72" w:unhideWhenUsed="0"/>
+    <w:lsdException w:name="Colorful Grid Accent 2" w:semiHidden="0" w:uiPriority="73" w:unhideWhenUsed="0"/>
+    <w:lsdException w:name="Light Shading Accent 3" w:semiHidden="0" w:uiPriority="60" w:unhideWhenUsed="0"/>
+    <w:lsdException w:name="Light List Accent 3" w:semiHidden="0" w:uiPriority="61" w:unhideWhenUsed="0"/>
+    <w:lsdException w:name="Light Grid Accent 3" w:semiHidden="0" w:uiPriority="62" w:unhideWhenUsed="0"/>
+    <w:lsdException w:name="Medium Shading 1 Accent 3" w:semiHidden="0" w:uiPriority="63" w:unhideWhenUsed="0"/>
+    <w:lsdException w:name="Medium Shading 2 Accent 3" w:semiHidden="0" w:uiPriority="64" w:unhideWhenUsed="0"/>
+    <w:lsdException w:name="Medium List 1 Accent 3" w:semiHidden="0" w:uiPriority="65" w:unhideWhenUsed="0"/>
+    <w:lsdException w:name="Medium List 2 Accent 3" w:semiHidden="0" w:uiPriority="66" w:unhideWhenUsed="0"/>
+    <w:lsdException w:name="Medium Grid 1 Accent 3" w:semiHidden="0" w:uiPriority="67" w:unhideWhenUsed="0"/>
+    <w:lsdException w:name="Medium Grid 2 Accent 3" w:semiHidden="0" w:uiPriority="68" w:unhideWhenUsed="0"/>
+    <w:lsdException w:name="Medium Grid 3 Accent 3" w:semiHidden="0" w:uiPriority="69" w:unhideWhenUsed="0"/>
+    <w:lsdException w:name="Dark List Accent 3" w:semiHidden="0" w:uiPriority="70" w:unhideWhenUsed="0"/>
+    <w:lsdException w:name="Colorful Shading Accent 3" w:semiHidden="0" w:uiPriority="71" w:unhideWhenUsed="0"/>
+    <w:lsdException w:name="Colorful List Accent 3" w:semiHidden="0" w:uiPriority="72" w:unhideWhenUsed="0"/>
+    <w:lsdException w:name="Colorful Grid Accent 3" w:semiHidden="0" w:uiPriority="73" w:unhideWhenUsed="0"/>
+    <w:lsdException w:name="Light Shading Accent 4" w:semiHidden="0" w:uiPriority="60" w:unhideWhenUsed="0"/>
+    <w:lsdException w:name="Light List Accent 4" w:semiHidden="0" w:uiPriority="61" w:unhideWhenUsed="0"/>
+    <w:lsdException w:name="Light Grid Accent 4" w:semiHidden="0" w:uiPriority="62" w:unhideWhenUsed="0"/>
+    <w:lsdException w:name="Medium Shading 1 Accent 4" w:semiHidden="0" w:uiPriority="63" w:unhideWhenUsed="0"/>
+    <w:lsdException w:name="Medium Shading 2 Accent 4" w:semiHidden="0" w:uiPriority="64" w:unhideWhenUsed="0"/>
+    <w:lsdException w:name="Medium List 1 Accent 4" w:semiHidden="0" w:uiPriority="65" w:unhideWhenUsed="0"/>
+    <w:lsdException w:name="Medium List 2 Accent 4" w:semiHidden="0" w:uiPriority="66" w:unhideWhenUsed="0"/>
+    <w:lsdException w:name="Medium Grid 1 Accent 4" w:semiHidden="0" w:uiPriority="67" w:unhideWhenUsed="0"/>
+    <w:lsdException w:name="Medium Grid 2 Accent 4" w:semiHidden="0" w:uiPriority="68" w:unhideWhenUsed="0"/>
+    <w:lsdException w:name="Medium Grid 3 Accent 4" w:semiHidden="0" w:uiPriority="69" w:unhideWhenUsed="0"/>
+    <w:lsdException w:name="Dark List Accent 4" w:semiHidden="0" w:uiPriority="70" w:unhideWhenUsed="0"/>
+    <w:lsdException w:name="Colorful Shading Accent 4" w:semiHidden="0" w:uiPriority="71" w:unhideWhenUsed="0"/>
+    <w:lsdException w:name="Colorful List Accent 4" w:semiHidden="0" w:uiPriority="72" w:unhideWhenUsed="0"/>
+    <w:lsdException w:name="Colorful Grid Accent 4" w:semiHidden="0" w:uiPriority="73" w:unhideWhenUsed="0"/>
+    <w:lsdException w:name="Light Shading Accent 5" w:semiHidden="0" w:uiPriority="60" w:unhideWhenUsed="0"/>
+    <w:lsdException w:name="Light List Accent 5" w:semiHidden="0" w:uiPriority="61" w:unhideWhenUsed="0"/>
+    <w:lsdException w:name="Light Grid Accent 5" w:semiHidden="0" w:uiPriority="62" w:unhideWhenUsed="0"/>
+    <w:lsdException w:name="Medium Shading 1 Accent 5" w:semiHidden="0" w:uiPriority="63" w:unhideWhenUsed="0"/>
+    <w:lsdException w:name="Medium Shading 2 Accent 5" w:semiHidden="0" w:uiPriority="64" w:unhideWhenUsed="0"/>
+    <w:lsdException w:name="Medium List 1 Accent 5" w:semiHidden="0" w:uiPriority="65" w:unhideWhenUsed="0"/>
+    <w:lsdException w:name="Medium List 2 Accent 5" w:semiHidden="0" w:uiPriority="66" w:unhideWhenUsed="0"/>
+    <w:lsdException w:name="Medium Grid 1 Accent 5" w:semiHidden="0" w:uiPriority="67" w:unhideWhenUsed="0"/>
+    <w:lsdException w:name="Medium Grid 2 Accent 5" w:semiHidden="0" w:uiPriority="68" w:unhideWhenUsed="0"/>
+    <w:lsdException w:name="Medium Grid 3 Accent 5" w:semiHidden="0" w:uiPriority="69" w:unhideWhenUsed="0"/>
+    <w:lsdException w:name="Dark List Accent 5" w:semiHidden="0" w:uiPriority="70" w:unhideWhenUsed="0"/>
+    <w:lsdException w:name="Colorful Shading Accent 5" w:semiHidden="0" w:uiPriority="71" w:unhideWhenUsed="0"/>
+    <w:lsdException w:name="Colorful List Accent 5" w:semiHidden="0" w:uiPriority="72" w:unhideWhenUsed="0"/>
+    <w:lsdException w:name="Colorful Grid Accent 5" w:semiHidden="0" w:uiPriority="73" w:unhideWhenUsed="0"/>
+    <w:lsdException w:name="Light Shading Accent 6" w:semiHidden="0" w:uiPriority="60" w:unhideWhenUsed="0"/>
+    <w:lsdException w:name="Light List Accent 6" w:semiHidden="0" w:uiPriority="61" w:unhideWhenUsed="0"/>
+    <w:lsdException w:name="Light Grid Accent 6" w:semiHidden="0" w:uiPriority="62" w:unhideWhenUsed="0"/>
+    <w:lsdException w:name="Medium Shading 1 Accent 6" w:semiHidden="0" w:uiPriority="63" w:unhideWhenUsed="0"/>
+    <w:lsdException w:name="Medium Shading 2 Accent 6" w:semiHidden="0" w:uiPriority="64" w:unhideWhenUsed="0"/>
+    <w:lsdException w:name="Medium List 1 Accent 6" w:semiHidden="0" w:uiPriority="65" w:unhideWhenUsed="0"/>
+    <w:lsdException w:name="Medium List 2 Accent 6" w:semiHidden="0" w:uiPriority="66" w:unhideWhenUsed="0"/>
+    <w:lsdException w:name="Medium Grid 1 Accent 6" w:semiHidden="0" w:uiPriority="67" w:unhideWhenUsed="0"/>
+    <w:lsdException w:name="Medium Grid 2 Accent 6" w:semiHidden="0" w:uiPriority="68" w:unhideWhenUsed="0"/>
+    <w:lsdException w:name="Medium Grid 3 Accent 6" w:semiHidden="0" w:uiPriority="69" w:unhideWhenUsed="0"/>
+    <w:lsdException w:name="Dark List Accent 6" w:semiHidden="0" w:uiPriority="70" w:unhideWhenUsed="0"/>
+    <w:lsdException w:name="Colorful Shading Accent 6" w:semiHidden="0" w:uiPriority="71" w:unhideWhenUsed="0"/>
+    <w:lsdException w:name="Colorful List Accent 6" w:semiHidden="0" w:uiPriority="72" w:unhideWhenUsed="0"/>
+    <w:lsdException w:name="Colorful Grid Accent 6" w:semiHidden="0" w:uiPriority="73" w:unhideWhenUsed="0"/>
+    <w:lsdException w:name="Subtle Emphasis" w:semiHidden="0" w:uiPriority="19" w:unhideWhenUsed="0" w:qFormat="1"/>
+    <w:lsdException w:name="Intense Emphasis" w:semiHidden="0" w:uiPriority="21" w:unhideWhenUsed="0" w:qFormat="1"/>
+    <w:lsdException w:name="Subtle Reference" w:semiHidden="0" w:uiPriority="31" w:unhideWhenUsed="0" w:qFormat="1"/>
+    <w:lsdException w:name="Intense Reference" w:semiHidden="0" w:uiPriority="32" w:unhideWhenUsed="0" w:qFormat="1"/>
+    <w:lsdException w:name="Book Title" w:semiHidden="0" w:uiPriority="33" w:unhideWhenUsed="0" w:qFormat="1"/>
+    <w:lsdException w:name="Bibliography" w:uiPriority="37"/>
+    <w:lsdException w:name="TOC Heading" w:uiPriority="39" w:qFormat="1"/>
+  </w:latentStyles>
+  <w:style w:type="paragraph" w:default="1" w:styleId="Normal">
+    <w:name w:val="Normal"/>
+    <w:qFormat/>
+    <w:rsid w:val="007C69B8"/>
+  </w:style>
+  <w:style w:type="paragraph" w:styleId="Heading1">
+    <w:name w:val="heading 1"/>
+    <w:basedOn w:val="Normal"/>
+    <w:next w:val="Normal"/>
+    <w:link w:val="Heading1Char"/>
+    <w:uiPriority w:val="9"/>
+    <w:qFormat/>
+    <w:rsid w:val="007C69B8"/>
+    <w:pPr>
+      <w:pBdr>
+        <w:top w:val="single" w:sz="24" w:space="0" w:color="3494BA" w:themeColor="accent1"/>
+        <w:left w:val="single" w:sz="24" w:space="0" w:color="3494BA" w:themeColor="accent1"/>
+        <w:bottom w:val="single" w:sz="24" w:space="0" w:color="3494BA" w:themeColor="accent1"/>
+        <w:right w:val="single" w:sz="24" w:space="0" w:color="3494BA" w:themeColor="accent1"/>
+      </w:pBdr>
+      <w:shd w:val="clear" w:color="auto" w:fill="3494BA" w:themeFill="accent1"/>
+      <w:spacing w:after="0"/>
+      <w:outlineLvl w:val="0"/>
+    </w:pPr>
+    <w:rPr>
+      <w:caps/>
+      <w:color w:val="FFFFFF" w:themeColor="background1"/>
+      <w:spacing w:val="15"/>
+      <w:sz w:val="22"/>
+      <w:szCs w:val="22"/>
+    </w:rPr>
+  </w:style>
+  <w:style w:type="paragraph" w:styleId="Heading2">
+    <w:name w:val="heading 2"/>
+    <w:basedOn w:val="Normal"/>
+    <w:next w:val="Normal"/>
+    <w:link w:val="Heading2Char"/>
+    <w:uiPriority w:val="9"/>
+    <w:unhideWhenUsed/>
+    <w:qFormat/>
+    <w:rsid w:val="007C69B8"/>
+    <w:pPr>
+      <w:pBdr>
+        <w:top w:val="single" w:sz="24" w:space="0" w:color="D4EAF3" w:themeColor="accent1" w:themeTint="33"/>
+        <w:left w:val="single" w:sz="24" w:space="0" w:color="D4EAF3" w:themeColor="accent1" w:themeTint="33"/>
+        <w:bottom w:val="single" w:sz="24" w:space="0" w:color="D4EAF3" w:themeColor="accent1" w:themeTint="33"/>
+        <w:right w:val="single" w:sz="24" w:space="0" w:color="D4EAF3" w:themeColor="accent1" w:themeTint="33"/>
+      </w:pBdr>
+      <w:shd w:val="clear" w:color="auto" w:fill="D4EAF3" w:themeFill="accent1" w:themeFillTint="33"/>
+      <w:spacing w:after="0"/>
+      <w:outlineLvl w:val="1"/>
+    </w:pPr>
+    <w:rPr>
+      <w:caps/>
+      <w:spacing w:val="15"/>
+    </w:rPr>
+  </w:style>
+  <w:style w:type="paragraph" w:styleId="Heading3">
+    <w:name w:val="heading 3"/>
+    <w:basedOn w:val="Normal"/>
+    <w:next w:val="Normal"/>
+    <w:link w:val="Heading3Char"/>
+    <w:uiPriority w:val="9"/>
+    <w:unhideWhenUsed/>
+    <w:qFormat/>
+    <w:rsid w:val="007C69B8"/>
+    <w:pPr>
+      <w:pBdr>
+        <w:top w:val="single" w:sz="6" w:space="2" w:color="3494BA" w:themeColor="accent1"/>
+      </w:pBdr>
+      <w:spacing w:before="300" w:after="0"/>
+      <w:outlineLvl w:val="2"/>
+    </w:pPr>
+    <w:rPr>
+      <w:caps/>
+      <w:color w:val="1A495C" w:themeColor="accent1" w:themeShade="7F"/>
+      <w:spacing w:val="15"/>
+    </w:rPr>
+  </w:style>
+  <w:style w:type="paragraph" w:styleId="Heading4">
+    <w:name w:val="heading 4"/>
+    <w:basedOn w:val="Normal"/>
+    <w:next w:val="Normal"/>
+    <w:link w:val="Heading4Char"/>
+    <w:uiPriority w:val="9"/>
+    <w:unhideWhenUsed/>
+    <w:qFormat/>
+    <w:rsid w:val="007C69B8"/>
+    <w:pPr>
+      <w:pBdr>
+        <w:top w:val="dotted" w:sz="6" w:space="2" w:color="3494BA" w:themeColor="accent1"/>
+      </w:pBdr>
+      <w:spacing w:before="200" w:after="0"/>
+      <w:outlineLvl w:val="3"/>
+    </w:pPr>
+    <w:rPr>
+      <w:caps/>
+      <w:color w:val="276E8B" w:themeColor="accent1" w:themeShade="BF"/>
+      <w:spacing w:val="10"/>
+    </w:rPr>
+  </w:style>
+  <w:style w:type="paragraph" w:styleId="Heading5">
+    <w:name w:val="heading 5"/>
+    <w:basedOn w:val="Normal"/>
+    <w:next w:val="Normal"/>
+    <w:link w:val="Heading5Char"/>
+    <w:uiPriority w:val="9"/>
+    <w:semiHidden/>
+    <w:unhideWhenUsed/>
+    <w:qFormat/>
+    <w:rsid w:val="007C69B8"/>
+    <w:pPr>
+      <w:pBdr>
+        <w:bottom w:val="single" w:sz="6" w:space="1" w:color="3494BA" w:themeColor="accent1"/>
+      </w:pBdr>
+      <w:spacing w:before="200" w:after="0"/>
+      <w:outlineLvl w:val="4"/>
+    </w:pPr>
+    <w:rPr>
+      <w:caps/>
+      <w:color w:val="276E8B" w:themeColor="accent1" w:themeShade="BF"/>
+      <w:spacing w:val="10"/>
+    </w:rPr>
+  </w:style>
+  <w:style w:type="paragraph" w:styleId="Heading6">
+    <w:name w:val="heading 6"/>
+    <w:basedOn w:val="Normal"/>
+    <w:next w:val="Normal"/>
+    <w:link w:val="Heading6Char"/>
+    <w:uiPriority w:val="9"/>
+    <w:semiHidden/>
+    <w:unhideWhenUsed/>
+    <w:qFormat/>
+    <w:rsid w:val="007C69B8"/>
+    <w:pPr>
+      <w:pBdr>
+        <w:bottom w:val="dotted" w:sz="6" w:space="1" w:color="3494BA" w:themeColor="accent1"/>
+      </w:pBdr>
+      <w:spacing w:before="200" w:after="0"/>
+      <w:outlineLvl w:val="5"/>
+    </w:pPr>
+    <w:rPr>
+      <w:caps/>
+      <w:color w:val="276E8B" w:themeColor="accent1" w:themeShade="BF"/>
+      <w:spacing w:val="10"/>
+    </w:rPr>
+  </w:style>
+  <w:style w:type="paragraph" w:styleId="Heading7">
+    <w:name w:val="heading 7"/>
+    <w:basedOn w:val="Normal"/>
+    <w:next w:val="Normal"/>
+    <w:link w:val="Heading7Char"/>
+    <w:uiPriority w:val="9"/>
+    <w:semiHidden/>
+    <w:unhideWhenUsed/>
+    <w:qFormat/>
+    <w:rsid w:val="007C69B8"/>
+    <w:pPr>
+      <w:spacing w:before="200" w:after="0"/>
+      <w:outlineLvl w:val="6"/>
+    </w:pPr>
+    <w:rPr>
+      <w:caps/>
+      <w:color w:val="276E8B" w:themeColor="accent1" w:themeShade="BF"/>
+      <w:spacing w:val="10"/>
+    </w:rPr>
+  </w:style>
+  <w:style w:type="paragraph" w:styleId="Heading8">
+    <w:name w:val="heading 8"/>
+    <w:basedOn w:val="Normal"/>
+    <w:next w:val="Normal"/>
+    <w:link w:val="Heading8Char"/>
+    <w:uiPriority w:val="9"/>
+    <w:semiHidden/>
+    <w:unhideWhenUsed/>
+    <w:qFormat/>
+    <w:rsid w:val="007C69B8"/>
+    <w:pPr>
+      <w:spacing w:before="200" w:after="0"/>
+      <w:outlineLvl w:val="7"/>
+    </w:pPr>
+    <w:rPr>
+      <w:caps/>
+      <w:spacing w:val="10"/>
+      <w:sz w:val="18"/>
+      <w:szCs w:val="18"/>
+    </w:rPr>
+  </w:style>
+  <w:style w:type="paragraph" w:styleId="Heading9">
+    <w:name w:val="heading 9"/>
+    <w:basedOn w:val="Normal"/>
+    <w:next w:val="Normal"/>
+    <w:link w:val="Heading9Char"/>
+    <w:uiPriority w:val="9"/>
+    <w:semiHidden/>
+    <w:unhideWhenUsed/>
+    <w:qFormat/>
+    <w:rsid w:val="007C69B8"/>
+    <w:pPr>
+      <w:spacing w:before="200" w:after="0"/>
+      <w:outlineLvl w:val="8"/>
+    </w:pPr>
+    <w:rPr>
+      <w:i/>
+      <w:iCs/>
+      <w:caps/>
+      <w:spacing w:val="10"/>
+      <w:sz w:val="18"/>
+      <w:szCs w:val="18"/>
+    </w:rPr>
+  </w:style>
+  <w:style w:type="character" w:default="1" w:styleId="DefaultParagraphFont">
+    <w:name w:val="Default Paragraph Font"/>
+    <w:uiPriority w:val="1"/>
+    <w:semiHidden/>
+    <w:unhideWhenUsed/>
+  </w:style>
+  <w:style w:type="table" w:default="1" w:styleId="TableNormal">
+    <w:name w:val="Normal Table"/>
+    <w:uiPriority w:val="99"/>
+    <w:semiHidden/>
+    <w:unhideWhenUsed/>
+    <w:tblPr>
+      <w:tblInd w:w="0" w:type="dxa"/>
+      <w:tblCellMar>
+        <w:top w:w="0" w:type="dxa"/>
+        <w:left w:w="108" w:type="dxa"/>
+        <w:bottom w:w="0" w:type="dxa"/>
+        <w:right w:w="108" w:type="dxa"/>
+      </w:tblCellMar>
+    </w:tblPr>
+  </w:style>
+  <w:style w:type="numbering" w:default="1" w:styleId="NoList">
+    <w:name w:val="No List"/>
+    <w:uiPriority w:val="99"/>
+    <w:semiHidden/>
+    <w:unhideWhenUsed/>
+  </w:style>
+  <w:style w:type="character" w:customStyle="1" w:styleId="Heading1Char">
+    <w:name w:val="Heading 1 Char"/>
+    <w:basedOn w:val="DefaultParagraphFont"/>
+    <w:link w:val="Heading1"/>
+    <w:uiPriority w:val="9"/>
+    <w:rsid w:val="007C69B8"/>
+    <w:rPr>
+      <w:caps/>
+      <w:color w:val="FFFFFF" w:themeColor="background1"/>
+      <w:spacing w:val="15"/>
+      <w:sz w:val="22"/>
+      <w:szCs w:val="22"/>
+      <w:shd w:val="clear" w:color="auto" w:fill="3494BA" w:themeFill="accent1"/>
+    </w:rPr>
+  </w:style>
+  <w:style w:type="character" w:customStyle="1" w:styleId="Heading4Char">
+    <w:name w:val="Heading 4 Char"/>
+    <w:basedOn w:val="DefaultParagraphFont"/>
+    <w:link w:val="Heading4"/>
+    <w:uiPriority w:val="9"/>
+    <w:rsid w:val="007C69B8"/>
+    <w:rPr>
+      <w:caps/>
+      <w:color w:val="276E8B" w:themeColor="accent1" w:themeShade="BF"/>
+      <w:spacing w:val="10"/>
+    </w:rPr>
+  </w:style>
+  <w:style w:type="character" w:customStyle="1" w:styleId="Heading8Char">
+    <w:name w:val="Heading 8 Char"/>
+    <w:basedOn w:val="DefaultParagraphFont"/>
+    <w:link w:val="Heading8"/>
+    <w:uiPriority w:val="9"/>
+    <w:semiHidden/>
+    <w:rsid w:val="007C69B8"/>
+    <w:rPr>
+      <w:caps/>
+      <w:spacing w:val="10"/>
+      <w:sz w:val="18"/>
+      <w:szCs w:val="18"/>
+    </w:rPr>
+  </w:style>
+  <w:style w:type="character" w:customStyle="1" w:styleId="ListParagraphChar">
+    <w:name w:val="List Paragraph Char"/>
+    <w:link w:val="ListParagraph"/>
+    <w:uiPriority w:val="34"/>
+    <w:locked/>
+    <w:rsid w:val="00D46979"/>
+  </w:style>
+  <w:style w:type="paragraph" w:styleId="ListParagraph">
+    <w:name w:val="List Paragraph"/>
+    <w:basedOn w:val="Normal"/>
+    <w:link w:val="ListParagraphChar"/>
+    <w:uiPriority w:val="34"/>
+    <w:qFormat/>
+    <w:rsid w:val="007C69B8"/>
+    <w:pPr>
+      <w:ind w:left="720"/>
+      <w:contextualSpacing/>
+    </w:pPr>
+  </w:style>
+  <w:style w:type="character" w:customStyle="1" w:styleId="BulletChar">
+    <w:name w:val="Bullet Char"/>
+    <w:basedOn w:val="DefaultParagraphFont"/>
+    <w:link w:val="Bullet"/>
+    <w:locked/>
+    <w:rsid w:val="00D46979"/>
+    <w:rPr>
+      <w:rFonts w:ascii="Times New Roman" w:eastAsia="Times New Roman" w:hAnsi="Times New Roman" w:cs="Times New Roman"/>
+      <w:color w:val="000000"/>
+      <w:szCs w:val="24"/>
+      <w:lang w:eastAsia="en-AU"/>
+    </w:rPr>
+  </w:style>
+  <w:style w:type="paragraph" w:customStyle="1" w:styleId="Bullet">
+    <w:name w:val="Bullet"/>
+    <w:basedOn w:val="Normal"/>
+    <w:link w:val="BulletChar"/>
+    <w:rsid w:val="00D46979"/>
+    <w:pPr>
+      <w:numPr>
+        <w:numId w:val="1"/>
+      </w:numPr>
+      <w:tabs>
+        <w:tab w:val="left" w:pos="1798"/>
+        <w:tab w:val="left" w:pos="2268"/>
+        <w:tab w:val="left" w:pos="2552"/>
+      </w:tabs>
+      <w:spacing w:after="0"/>
+    </w:pPr>
+    <w:rPr>
+      <w:rFonts w:ascii="Times New Roman" w:hAnsi="Times New Roman" w:cs="Times New Roman"/>
+      <w:szCs w:val="24"/>
+    </w:rPr>
+  </w:style>
+  <w:style w:type="table" w:styleId="TableGrid">
+    <w:name w:val="Table Grid"/>
+    <w:basedOn w:val="TableNormal"/>
+    <w:uiPriority w:val="39"/>
+    <w:rsid w:val="00D46979"/>
+    <w:pPr>
+      <w:spacing w:after="0" w:line="240" w:lineRule="auto"/>
+    </w:pPr>
+    <w:tblPr>
+      <w:tblInd w:w="0" w:type="dxa"/>
+      <w:tblBorders>
+        <w:top w:val="single" w:sz="4" w:space="0" w:color="auto"/>
+        <w:left w:val="single" w:sz="4" w:space="0" w:color="auto"/>
+        <w:bottom w:val="single" w:sz="4" w:space="0" w:color="auto"/>
+        <w:right w:val="single" w:sz="4" w:space="0" w:color="auto"/>
+        <w:insideH w:val="single" w:sz="4" w:space="0" w:color="auto"/>
+        <w:insideV w:val="single" w:sz="4" w:space="0" w:color="auto"/>
+      </w:tblBorders>
+      <w:tblCellMar>
+        <w:top w:w="0" w:type="dxa"/>
+        <w:left w:w="108" w:type="dxa"/>
+        <w:bottom w:w="0" w:type="dxa"/>
+        <w:right w:w="108" w:type="dxa"/>
+      </w:tblCellMar>
+    </w:tblPr>
+  </w:style>
+  <w:style w:type="paragraph" w:styleId="Title">
+    <w:name w:val="Title"/>
+    <w:basedOn w:val="Normal"/>
+    <w:next w:val="Normal"/>
+    <w:link w:val="TitleChar"/>
+    <w:uiPriority w:val="10"/>
+    <w:qFormat/>
+    <w:rsid w:val="007C69B8"/>
+    <w:pPr>
+      <w:spacing w:before="0" w:after="0"/>
+    </w:pPr>
+    <w:rPr>
+      <w:rFonts w:asciiTheme="majorHAnsi" w:eastAsiaTheme="majorEastAsia" w:hAnsiTheme="majorHAnsi" w:cstheme="majorBidi"/>
+      <w:caps/>
+      <w:color w:val="3494BA" w:themeColor="accent1"/>
+      <w:spacing w:val="10"/>
+      <w:sz w:val="52"/>
+      <w:szCs w:val="52"/>
+    </w:rPr>
+  </w:style>
+  <w:style w:type="character" w:customStyle="1" w:styleId="TitleChar">
+    <w:name w:val="Title Char"/>
+    <w:basedOn w:val="DefaultParagraphFont"/>
+    <w:link w:val="Title"/>
+    <w:uiPriority w:val="10"/>
+    <w:rsid w:val="007C69B8"/>
+    <w:rPr>
+      <w:rFonts w:asciiTheme="majorHAnsi" w:eastAsiaTheme="majorEastAsia" w:hAnsiTheme="majorHAnsi" w:cstheme="majorBidi"/>
+      <w:caps/>
+      <w:color w:val="3494BA" w:themeColor="accent1"/>
+      <w:spacing w:val="10"/>
+      <w:sz w:val="52"/>
+      <w:szCs w:val="52"/>
+    </w:rPr>
+  </w:style>
+  <w:style w:type="character" w:customStyle="1" w:styleId="Heading3Char">
+    <w:name w:val="Heading 3 Char"/>
+    <w:basedOn w:val="DefaultParagraphFont"/>
+    <w:link w:val="Heading3"/>
+    <w:uiPriority w:val="9"/>
+    <w:rsid w:val="007C69B8"/>
+    <w:rPr>
+      <w:caps/>
+      <w:color w:val="1A495C" w:themeColor="accent1" w:themeShade="7F"/>
+      <w:spacing w:val="15"/>
+    </w:rPr>
+  </w:style>
+  <w:style w:type="character" w:customStyle="1" w:styleId="Heading7Char">
+    <w:name w:val="Heading 7 Char"/>
+    <w:basedOn w:val="DefaultParagraphFont"/>
+    <w:link w:val="Heading7"/>
+    <w:uiPriority w:val="9"/>
+    <w:semiHidden/>
+    <w:rsid w:val="007C69B8"/>
+    <w:rPr>
+      <w:caps/>
+      <w:color w:val="276E8B" w:themeColor="accent1" w:themeShade="BF"/>
+      <w:spacing w:val="10"/>
+    </w:rPr>
+  </w:style>
+  <w:style w:type="paragraph" w:styleId="Header">
+    <w:name w:val="header"/>
+    <w:basedOn w:val="Normal"/>
+    <w:link w:val="HeaderChar"/>
+    <w:uiPriority w:val="99"/>
+    <w:unhideWhenUsed/>
+    <w:rsid w:val="009E1802"/>
+    <w:pPr>
+      <w:tabs>
+        <w:tab w:val="center" w:pos="4513"/>
+        <w:tab w:val="right" w:pos="9026"/>
+      </w:tabs>
+      <w:spacing w:before="0" w:after="0"/>
+    </w:pPr>
+  </w:style>
+  <w:style w:type="character" w:customStyle="1" w:styleId="HeaderChar">
+    <w:name w:val="Header Char"/>
+    <w:basedOn w:val="DefaultParagraphFont"/>
+    <w:link w:val="Header"/>
+    <w:uiPriority w:val="99"/>
+    <w:rsid w:val="009E1802"/>
+    <w:rPr>
+      <w:rFonts w:eastAsia="Times New Roman" w:cs="Arial"/>
+      <w:color w:val="000000"/>
+      <w:szCs w:val="20"/>
+      <w:lang w:eastAsia="en-AU"/>
+    </w:rPr>
+  </w:style>
+  <w:style w:type="paragraph" w:styleId="Footer">
+    <w:name w:val="footer"/>
+    <w:basedOn w:val="Normal"/>
+    <w:link w:val="FooterChar"/>
+    <w:uiPriority w:val="99"/>
+    <w:unhideWhenUsed/>
+    <w:rsid w:val="009E1802"/>
+    <w:pPr>
+      <w:tabs>
+        <w:tab w:val="center" w:pos="4513"/>
+        <w:tab w:val="right" w:pos="9026"/>
+      </w:tabs>
+      <w:spacing w:before="0" w:after="0"/>
+    </w:pPr>
+  </w:style>
+  <w:style w:type="character" w:customStyle="1" w:styleId="FooterChar">
+    <w:name w:val="Footer Char"/>
+    <w:basedOn w:val="DefaultParagraphFont"/>
+    <w:link w:val="Footer"/>
+    <w:uiPriority w:val="99"/>
+    <w:rsid w:val="009E1802"/>
+    <w:rPr>
+      <w:rFonts w:eastAsia="Times New Roman" w:cs="Arial"/>
+      <w:color w:val="000000"/>
+      <w:szCs w:val="20"/>
+      <w:lang w:eastAsia="en-AU"/>
+    </w:rPr>
+  </w:style>
+  <w:style w:type="paragraph" w:styleId="BalloonText">
+    <w:name w:val="Balloon Text"/>
+    <w:basedOn w:val="Normal"/>
+    <w:link w:val="BalloonTextChar"/>
+    <w:uiPriority w:val="99"/>
+    <w:semiHidden/>
+    <w:unhideWhenUsed/>
+    <w:rsid w:val="009E1802"/>
+    <w:pPr>
+      <w:spacing w:before="0" w:after="0"/>
+    </w:pPr>
+    <w:rPr>
+      <w:rFonts w:ascii="Tahoma" w:hAnsi="Tahoma" w:cs="Tahoma"/>
+      <w:sz w:val="16"/>
+      <w:szCs w:val="16"/>
+    </w:rPr>
+  </w:style>
+  <w:style w:type="character" w:customStyle="1" w:styleId="BalloonTextChar">
+    <w:name w:val="Balloon Text Char"/>
+    <w:basedOn w:val="DefaultParagraphFont"/>
+    <w:link w:val="BalloonText"/>
+    <w:uiPriority w:val="99"/>
+    <w:semiHidden/>
+    <w:rsid w:val="009E1802"/>
+    <w:rPr>
+      <w:rFonts w:ascii="Tahoma" w:eastAsia="Times New Roman" w:hAnsi="Tahoma" w:cs="Tahoma"/>
+      <w:color w:val="000000"/>
+      <w:sz w:val="16"/>
+      <w:szCs w:val="16"/>
+      <w:lang w:eastAsia="en-AU"/>
+    </w:rPr>
+  </w:style>
+  <w:style w:type="paragraph" w:customStyle="1" w:styleId="Default">
+    <w:name w:val="Default"/>
+    <w:rsid w:val="009E1802"/>
+    <w:pPr>
+      <w:autoSpaceDE w:val="0"/>
+      <w:autoSpaceDN w:val="0"/>
+      <w:adjustRightInd w:val="0"/>
+      <w:spacing w:after="0" w:line="240" w:lineRule="auto"/>
+    </w:pPr>
+    <w:rPr>
+      <w:rFonts w:ascii="Calibri" w:hAnsi="Calibri" w:cs="Calibri"/>
+      <w:color w:val="000000"/>
+      <w:sz w:val="24"/>
+      <w:szCs w:val="24"/>
+    </w:rPr>
+  </w:style>
+  <w:style w:type="character" w:styleId="Hyperlink">
+    <w:name w:val="Hyperlink"/>
+    <w:basedOn w:val="DefaultParagraphFont"/>
+    <w:uiPriority w:val="99"/>
+    <w:unhideWhenUsed/>
+    <w:rsid w:val="009E1802"/>
+    <w:rPr>
+      <w:color w:val="6B9F25" w:themeColor="hyperlink"/>
+      <w:u w:val="single"/>
+    </w:rPr>
+  </w:style>
+  <w:style w:type="character" w:customStyle="1" w:styleId="Heading2Char">
+    <w:name w:val="Heading 2 Char"/>
+    <w:basedOn w:val="DefaultParagraphFont"/>
+    <w:link w:val="Heading2"/>
+    <w:uiPriority w:val="9"/>
+    <w:rsid w:val="007C69B8"/>
+    <w:rPr>
+      <w:caps/>
+      <w:spacing w:val="15"/>
+      <w:shd w:val="clear" w:color="auto" w:fill="D4EAF3" w:themeFill="accent1" w:themeFillTint="33"/>
+    </w:rPr>
+  </w:style>
+  <w:style w:type="character" w:styleId="IntenseEmphasis">
+    <w:name w:val="Intense Emphasis"/>
+    <w:uiPriority w:val="21"/>
+    <w:qFormat/>
+    <w:rsid w:val="007C69B8"/>
+    <w:rPr>
+      <w:b/>
+      <w:bCs/>
+      <w:caps/>
+      <w:color w:val="1A495C" w:themeColor="accent1" w:themeShade="7F"/>
+      <w:spacing w:val="10"/>
+    </w:rPr>
+  </w:style>
+  <w:style w:type="paragraph" w:styleId="TOCHeading">
+    <w:name w:val="TOC Heading"/>
+    <w:basedOn w:val="Heading1"/>
+    <w:next w:val="Normal"/>
+    <w:uiPriority w:val="39"/>
+    <w:semiHidden/>
+    <w:unhideWhenUsed/>
+    <w:qFormat/>
+    <w:rsid w:val="007C69B8"/>
+    <w:pPr>
+      <w:outlineLvl w:val="9"/>
+    </w:pPr>
+  </w:style>
+  <w:style w:type="paragraph" w:styleId="TOC1">
+    <w:name w:val="toc 1"/>
+    <w:basedOn w:val="Normal"/>
+    <w:next w:val="Normal"/>
+    <w:autoRedefine/>
+    <w:uiPriority w:val="39"/>
+    <w:unhideWhenUsed/>
+    <w:rsid w:val="00345DBD"/>
+    <w:pPr>
+      <w:spacing w:after="100"/>
+    </w:pPr>
+  </w:style>
+  <w:style w:type="paragraph" w:styleId="TOC2">
+    <w:name w:val="toc 2"/>
+    <w:basedOn w:val="Normal"/>
+    <w:next w:val="Normal"/>
+    <w:autoRedefine/>
+    <w:uiPriority w:val="39"/>
+    <w:unhideWhenUsed/>
+    <w:rsid w:val="00345DBD"/>
+    <w:pPr>
+      <w:spacing w:after="100"/>
+      <w:ind w:left="220"/>
+    </w:pPr>
+  </w:style>
+  <w:style w:type="paragraph" w:styleId="Index1">
+    <w:name w:val="index 1"/>
+    <w:basedOn w:val="Normal"/>
+    <w:next w:val="Normal"/>
+    <w:autoRedefine/>
+    <w:uiPriority w:val="99"/>
+    <w:unhideWhenUsed/>
+    <w:rsid w:val="00345DBD"/>
+    <w:pPr>
+      <w:spacing w:before="0" w:after="0"/>
+      <w:ind w:left="200" w:hanging="200"/>
+    </w:pPr>
+    <w:rPr>
+      <w:rFonts w:cstheme="minorHAnsi"/>
+      <w:sz w:val="18"/>
+      <w:szCs w:val="18"/>
+    </w:rPr>
+  </w:style>
+  <w:style w:type="paragraph" w:styleId="Index2">
+    <w:name w:val="index 2"/>
+    <w:basedOn w:val="Normal"/>
+    <w:next w:val="Normal"/>
+    <w:autoRedefine/>
+    <w:uiPriority w:val="99"/>
+    <w:unhideWhenUsed/>
+    <w:rsid w:val="00345DBD"/>
+    <w:pPr>
+      <w:spacing w:before="0" w:after="0"/>
+      <w:ind w:left="400" w:hanging="200"/>
+    </w:pPr>
+    <w:rPr>
+      <w:rFonts w:cstheme="minorHAnsi"/>
+      <w:sz w:val="18"/>
+      <w:szCs w:val="18"/>
+    </w:rPr>
+  </w:style>
+  <w:style w:type="paragraph" w:styleId="Index3">
+    <w:name w:val="index 3"/>
+    <w:basedOn w:val="Normal"/>
+    <w:next w:val="Normal"/>
+    <w:autoRedefine/>
+    <w:uiPriority w:val="99"/>
+    <w:unhideWhenUsed/>
+    <w:rsid w:val="00345DBD"/>
+    <w:pPr>
+      <w:spacing w:before="0" w:after="0"/>
+      <w:ind w:left="600" w:hanging="200"/>
+    </w:pPr>
+    <w:rPr>
+      <w:rFonts w:cstheme="minorHAnsi"/>
+      <w:sz w:val="18"/>
+      <w:szCs w:val="18"/>
+    </w:rPr>
+  </w:style>
+  <w:style w:type="paragraph" w:styleId="Index4">
+    <w:name w:val="index 4"/>
+    <w:basedOn w:val="Normal"/>
+    <w:next w:val="Normal"/>
+    <w:autoRedefine/>
+    <w:uiPriority w:val="99"/>
+    <w:unhideWhenUsed/>
+    <w:rsid w:val="00345DBD"/>
+    <w:pPr>
+      <w:spacing w:before="0" w:after="0"/>
+      <w:ind w:left="800" w:hanging="200"/>
+    </w:pPr>
+    <w:rPr>
+      <w:rFonts w:cstheme="minorHAnsi"/>
+      <w:sz w:val="18"/>
+      <w:szCs w:val="18"/>
+    </w:rPr>
+  </w:style>
+  <w:style w:type="paragraph" w:styleId="Index5">
+    <w:name w:val="index 5"/>
+    <w:basedOn w:val="Normal"/>
+    <w:next w:val="Normal"/>
+    <w:autoRedefine/>
+    <w:uiPriority w:val="99"/>
+    <w:unhideWhenUsed/>
+    <w:rsid w:val="00345DBD"/>
+    <w:pPr>
+      <w:spacing w:before="0" w:after="0"/>
+      <w:ind w:left="1000" w:hanging="200"/>
+    </w:pPr>
+    <w:rPr>
+      <w:rFonts w:cstheme="minorHAnsi"/>
+      <w:sz w:val="18"/>
+      <w:szCs w:val="18"/>
+    </w:rPr>
+  </w:style>
+  <w:style w:type="paragraph" w:styleId="Index6">
+    <w:name w:val="index 6"/>
+    <w:basedOn w:val="Normal"/>
+    <w:next w:val="Normal"/>
+    <w:autoRedefine/>
+    <w:uiPriority w:val="99"/>
+    <w:unhideWhenUsed/>
+    <w:rsid w:val="00345DBD"/>
+    <w:pPr>
+      <w:spacing w:before="0" w:after="0"/>
+      <w:ind w:left="1200" w:hanging="200"/>
+    </w:pPr>
+    <w:rPr>
+      <w:rFonts w:cstheme="minorHAnsi"/>
+      <w:sz w:val="18"/>
+      <w:szCs w:val="18"/>
+    </w:rPr>
+  </w:style>
+  <w:style w:type="paragraph" w:styleId="Index7">
+    <w:name w:val="index 7"/>
+    <w:basedOn w:val="Normal"/>
+    <w:next w:val="Normal"/>
+    <w:autoRedefine/>
+    <w:uiPriority w:val="99"/>
+    <w:unhideWhenUsed/>
+    <w:rsid w:val="00345DBD"/>
+    <w:pPr>
+      <w:spacing w:before="0" w:after="0"/>
+      <w:ind w:left="1400" w:hanging="200"/>
+    </w:pPr>
+    <w:rPr>
+      <w:rFonts w:cstheme="minorHAnsi"/>
+      <w:sz w:val="18"/>
+      <w:szCs w:val="18"/>
+    </w:rPr>
+  </w:style>
+  <w:style w:type="paragraph" w:styleId="Index8">
+    <w:name w:val="index 8"/>
+    <w:basedOn w:val="Normal"/>
+    <w:next w:val="Normal"/>
+    <w:autoRedefine/>
+    <w:uiPriority w:val="99"/>
+    <w:unhideWhenUsed/>
+    <w:rsid w:val="00345DBD"/>
+    <w:pPr>
+      <w:spacing w:before="0" w:after="0"/>
+      <w:ind w:left="1600" w:hanging="200"/>
+    </w:pPr>
+    <w:rPr>
+      <w:rFonts w:cstheme="minorHAnsi"/>
+      <w:sz w:val="18"/>
+      <w:szCs w:val="18"/>
+    </w:rPr>
+  </w:style>
+  <w:style w:type="paragraph" w:styleId="Index9">
+    <w:name w:val="index 9"/>
+    <w:basedOn w:val="Normal"/>
+    <w:next w:val="Normal"/>
+    <w:autoRedefine/>
+    <w:uiPriority w:val="99"/>
+    <w:unhideWhenUsed/>
+    <w:rsid w:val="00345DBD"/>
+    <w:pPr>
+      <w:spacing w:before="0" w:after="0"/>
+      <w:ind w:left="1800" w:hanging="200"/>
+    </w:pPr>
+    <w:rPr>
+      <w:rFonts w:cstheme="minorHAnsi"/>
+      <w:sz w:val="18"/>
+      <w:szCs w:val="18"/>
+    </w:rPr>
+  </w:style>
+  <w:style w:type="paragraph" w:styleId="IndexHeading">
+    <w:name w:val="index heading"/>
+    <w:basedOn w:val="Normal"/>
+    <w:next w:val="Index1"/>
+    <w:uiPriority w:val="99"/>
+    <w:unhideWhenUsed/>
+    <w:rsid w:val="00345DBD"/>
+    <w:pPr>
+      <w:pBdr>
+        <w:top w:val="double" w:sz="6" w:space="0" w:color="auto" w:shadow="1"/>
+        <w:left w:val="double" w:sz="6" w:space="0" w:color="auto" w:shadow="1"/>
+        <w:bottom w:val="double" w:sz="6" w:space="0" w:color="auto" w:shadow="1"/>
+        <w:right w:val="double" w:sz="6" w:space="0" w:color="auto" w:shadow="1"/>
+      </w:pBdr>
+      <w:spacing w:before="240" w:after="120"/>
+      <w:jc w:val="center"/>
+    </w:pPr>
+    <w:rPr>
+      <w:rFonts w:asciiTheme="majorHAnsi" w:hAnsiTheme="majorHAnsi"/>
+      <w:b/>
+      <w:bCs/>
+      <w:sz w:val="22"/>
+      <w:szCs w:val="22"/>
+    </w:rPr>
+  </w:style>
+  <w:style w:type="paragraph" w:styleId="TableofAuthorities">
+    <w:name w:val="table of authorities"/>
+    <w:basedOn w:val="Normal"/>
+    <w:next w:val="Normal"/>
+    <w:uiPriority w:val="99"/>
+    <w:unhideWhenUsed/>
+    <w:rsid w:val="00345DBD"/>
+    <w:pPr>
+      <w:spacing w:before="0" w:after="0"/>
+      <w:ind w:left="220" w:hanging="220"/>
+    </w:pPr>
+    <w:rPr>
+      <w:rFonts w:cstheme="minorHAnsi"/>
+    </w:rPr>
+  </w:style>
+  <w:style w:type="paragraph" w:styleId="TOAHeading">
+    <w:name w:val="toa heading"/>
+    <w:basedOn w:val="Normal"/>
+    <w:next w:val="Normal"/>
+    <w:uiPriority w:val="99"/>
+    <w:unhideWhenUsed/>
+    <w:rsid w:val="00345DBD"/>
+    <w:pPr>
+      <w:spacing w:before="240"/>
+    </w:pPr>
+    <w:rPr>
+      <w:rFonts w:cstheme="minorHAnsi"/>
+      <w:b/>
+      <w:bCs/>
+      <w:caps/>
+    </w:rPr>
+  </w:style>
+  <w:style w:type="character" w:styleId="FollowedHyperlink">
+    <w:name w:val="FollowedHyperlink"/>
+    <w:basedOn w:val="DefaultParagraphFont"/>
+    <w:uiPriority w:val="99"/>
+    <w:semiHidden/>
+    <w:unhideWhenUsed/>
+    <w:rsid w:val="00A2669B"/>
+    <w:rPr>
+      <w:color w:val="9F6715" w:themeColor="followedHyperlink"/>
+      <w:u w:val="single"/>
+    </w:rPr>
+  </w:style>
+  <w:style w:type="paragraph" w:styleId="NoSpacing">
+    <w:name w:val="No Spacing"/>
+    <w:aliases w:val="Table Text"/>
+    <w:link w:val="NoSpacingChar"/>
+    <w:uiPriority w:val="1"/>
+    <w:qFormat/>
+    <w:rsid w:val="007C69B8"/>
+    <w:pPr>
+      <w:spacing w:after="0" w:line="240" w:lineRule="auto"/>
+    </w:pPr>
+  </w:style>
+  <w:style w:type="character" w:customStyle="1" w:styleId="NoSpacingChar">
+    <w:name w:val="No Spacing Char"/>
+    <w:aliases w:val="Table Text Char"/>
+    <w:basedOn w:val="DefaultParagraphFont"/>
+    <w:link w:val="NoSpacing"/>
+    <w:uiPriority w:val="1"/>
+    <w:rsid w:val="007F01AA"/>
+  </w:style>
+  <w:style w:type="paragraph" w:styleId="TOC3">
+    <w:name w:val="toc 3"/>
+    <w:basedOn w:val="Normal"/>
+    <w:next w:val="Normal"/>
+    <w:autoRedefine/>
+    <w:uiPriority w:val="39"/>
+    <w:unhideWhenUsed/>
+    <w:rsid w:val="008635D4"/>
+    <w:pPr>
+      <w:spacing w:after="100"/>
+      <w:ind w:left="440"/>
+    </w:pPr>
+  </w:style>
+  <w:style w:type="paragraph" w:styleId="TOC4">
+    <w:name w:val="toc 4"/>
+    <w:basedOn w:val="Normal"/>
+    <w:next w:val="Normal"/>
+    <w:autoRedefine/>
+    <w:uiPriority w:val="39"/>
+    <w:unhideWhenUsed/>
+    <w:rsid w:val="008635D4"/>
+    <w:pPr>
+      <w:spacing w:after="100"/>
+      <w:ind w:left="660"/>
+    </w:pPr>
+  </w:style>
+  <w:style w:type="character" w:customStyle="1" w:styleId="Heading5Char">
+    <w:name w:val="Heading 5 Char"/>
+    <w:basedOn w:val="DefaultParagraphFont"/>
+    <w:link w:val="Heading5"/>
+    <w:uiPriority w:val="9"/>
+    <w:semiHidden/>
+    <w:rsid w:val="007C69B8"/>
+    <w:rPr>
+      <w:caps/>
+      <w:color w:val="276E8B" w:themeColor="accent1" w:themeShade="BF"/>
+      <w:spacing w:val="10"/>
+    </w:rPr>
+  </w:style>
+  <w:style w:type="character" w:customStyle="1" w:styleId="Heading6Char">
+    <w:name w:val="Heading 6 Char"/>
+    <w:basedOn w:val="DefaultParagraphFont"/>
+    <w:link w:val="Heading6"/>
+    <w:uiPriority w:val="9"/>
+    <w:semiHidden/>
+    <w:rsid w:val="007C69B8"/>
+    <w:rPr>
+      <w:caps/>
+      <w:color w:val="276E8B" w:themeColor="accent1" w:themeShade="BF"/>
+      <w:spacing w:val="10"/>
+    </w:rPr>
+  </w:style>
+  <w:style w:type="character" w:customStyle="1" w:styleId="Heading9Char">
+    <w:name w:val="Heading 9 Char"/>
+    <w:basedOn w:val="DefaultParagraphFont"/>
+    <w:link w:val="Heading9"/>
+    <w:uiPriority w:val="9"/>
+    <w:semiHidden/>
+    <w:rsid w:val="007C69B8"/>
+    <w:rPr>
+      <w:i/>
+      <w:iCs/>
+      <w:caps/>
+      <w:spacing w:val="10"/>
+      <w:sz w:val="18"/>
+      <w:szCs w:val="18"/>
+    </w:rPr>
+  </w:style>
+  <w:style w:type="paragraph" w:styleId="Caption">
+    <w:name w:val="caption"/>
+    <w:basedOn w:val="Normal"/>
+    <w:next w:val="Normal"/>
+    <w:uiPriority w:val="35"/>
+    <w:semiHidden/>
+    <w:unhideWhenUsed/>
+    <w:qFormat/>
+    <w:rsid w:val="007C69B8"/>
+    <w:rPr>
+      <w:b/>
+      <w:bCs/>
+      <w:color w:val="276E8B" w:themeColor="accent1" w:themeShade="BF"/>
+      <w:sz w:val="16"/>
+      <w:szCs w:val="16"/>
+    </w:rPr>
+  </w:style>
+  <w:style w:type="paragraph" w:styleId="Subtitle">
+    <w:name w:val="Subtitle"/>
+    <w:basedOn w:val="Normal"/>
+    <w:next w:val="Normal"/>
+    <w:link w:val="SubtitleChar"/>
+    <w:uiPriority w:val="11"/>
+    <w:qFormat/>
+    <w:rsid w:val="007C69B8"/>
+    <w:pPr>
+      <w:spacing w:before="0" w:after="500" w:line="240" w:lineRule="auto"/>
+    </w:pPr>
+    <w:rPr>
+      <w:caps/>
+      <w:color w:val="595959" w:themeColor="text1" w:themeTint="A6"/>
+      <w:spacing w:val="10"/>
+      <w:sz w:val="21"/>
+      <w:szCs w:val="21"/>
+    </w:rPr>
+  </w:style>
+  <w:style w:type="character" w:customStyle="1" w:styleId="SubtitleChar">
+    <w:name w:val="Subtitle Char"/>
+    <w:basedOn w:val="DefaultParagraphFont"/>
+    <w:link w:val="Subtitle"/>
+    <w:uiPriority w:val="11"/>
+    <w:rsid w:val="007C69B8"/>
+    <w:rPr>
+      <w:caps/>
+      <w:color w:val="595959" w:themeColor="text1" w:themeTint="A6"/>
+      <w:spacing w:val="10"/>
+      <w:sz w:val="21"/>
+      <w:szCs w:val="21"/>
+    </w:rPr>
+  </w:style>
+  <w:style w:type="character" w:styleId="Strong">
+    <w:name w:val="Strong"/>
+    <w:uiPriority w:val="22"/>
+    <w:qFormat/>
+    <w:rsid w:val="007C69B8"/>
+    <w:rPr>
+      <w:b/>
+      <w:bCs/>
+    </w:rPr>
+  </w:style>
+  <w:style w:type="character" w:styleId="Emphasis">
+    <w:name w:val="Emphasis"/>
+    <w:uiPriority w:val="20"/>
+    <w:qFormat/>
+    <w:rsid w:val="007C69B8"/>
+    <w:rPr>
+      <w:caps/>
+      <w:color w:val="1A495C" w:themeColor="accent1" w:themeShade="7F"/>
+      <w:spacing w:val="5"/>
+    </w:rPr>
+  </w:style>
+  <w:style w:type="paragraph" w:styleId="Quote">
+    <w:name w:val="Quote"/>
+    <w:basedOn w:val="Normal"/>
+    <w:next w:val="Normal"/>
+    <w:link w:val="QuoteChar"/>
+    <w:uiPriority w:val="29"/>
+    <w:qFormat/>
+    <w:rsid w:val="007C69B8"/>
+    <w:rPr>
+      <w:i/>
+      <w:iCs/>
+      <w:sz w:val="24"/>
+      <w:szCs w:val="24"/>
+    </w:rPr>
+  </w:style>
+  <w:style w:type="character" w:customStyle="1" w:styleId="QuoteChar">
+    <w:name w:val="Quote Char"/>
+    <w:basedOn w:val="DefaultParagraphFont"/>
+    <w:link w:val="Quote"/>
+    <w:uiPriority w:val="29"/>
+    <w:rsid w:val="007C69B8"/>
+    <w:rPr>
+      <w:i/>
+      <w:iCs/>
+      <w:sz w:val="24"/>
+      <w:szCs w:val="24"/>
+    </w:rPr>
+  </w:style>
+  <w:style w:type="paragraph" w:styleId="IntenseQuote">
+    <w:name w:val="Intense Quote"/>
+    <w:basedOn w:val="Normal"/>
+    <w:next w:val="Normal"/>
+    <w:link w:val="IntenseQuoteChar"/>
+    <w:uiPriority w:val="30"/>
+    <w:qFormat/>
+    <w:rsid w:val="007C69B8"/>
+    <w:pPr>
+      <w:spacing w:before="240" w:after="240" w:line="240" w:lineRule="auto"/>
+      <w:ind w:left="1080" w:right="1080"/>
+      <w:jc w:val="center"/>
+    </w:pPr>
+    <w:rPr>
+      <w:color w:val="3494BA" w:themeColor="accent1"/>
+      <w:sz w:val="24"/>
+      <w:szCs w:val="24"/>
+    </w:rPr>
+  </w:style>
+  <w:style w:type="character" w:customStyle="1" w:styleId="IntenseQuoteChar">
+    <w:name w:val="Intense Quote Char"/>
+    <w:basedOn w:val="DefaultParagraphFont"/>
+    <w:link w:val="IntenseQuote"/>
+    <w:uiPriority w:val="30"/>
+    <w:rsid w:val="007C69B8"/>
+    <w:rPr>
+      <w:color w:val="3494BA" w:themeColor="accent1"/>
+      <w:sz w:val="24"/>
+      <w:szCs w:val="24"/>
+    </w:rPr>
+  </w:style>
+  <w:style w:type="character" w:styleId="SubtleEmphasis">
+    <w:name w:val="Subtle Emphasis"/>
+    <w:uiPriority w:val="19"/>
+    <w:qFormat/>
+    <w:rsid w:val="007C69B8"/>
+    <w:rPr>
+      <w:i/>
+      <w:iCs/>
+      <w:color w:val="1A495C" w:themeColor="accent1" w:themeShade="7F"/>
+    </w:rPr>
+  </w:style>
+  <w:style w:type="character" w:styleId="SubtleReference">
+    <w:name w:val="Subtle Reference"/>
+    <w:uiPriority w:val="31"/>
+    <w:qFormat/>
+    <w:rsid w:val="007C69B8"/>
+    <w:rPr>
+      <w:b/>
+      <w:bCs/>
+      <w:color w:val="3494BA" w:themeColor="accent1"/>
+    </w:rPr>
+  </w:style>
+  <w:style w:type="character" w:styleId="IntenseReference">
+    <w:name w:val="Intense Reference"/>
+    <w:uiPriority w:val="32"/>
+    <w:qFormat/>
+    <w:rsid w:val="007C69B8"/>
+    <w:rPr>
+      <w:b/>
+      <w:bCs/>
+      <w:i/>
+      <w:iCs/>
+      <w:caps/>
+      <w:color w:val="3494BA" w:themeColor="accent1"/>
+    </w:rPr>
+  </w:style>
+  <w:style w:type="character" w:styleId="BookTitle">
+    <w:name w:val="Book Title"/>
+    <w:uiPriority w:val="33"/>
+    <w:qFormat/>
+    <w:rsid w:val="007C69B8"/>
+    <w:rPr>
+      <w:b/>
+      <w:bCs/>
+      <w:i/>
+      <w:iCs/>
+      <w:spacing w:val="0"/>
+    </w:rPr>
+  </w:style>
+  <w:style w:type="character" w:customStyle="1" w:styleId="UnresolvedMention">
+    <w:name w:val="Unresolved Mention"/>
+    <w:basedOn w:val="DefaultParagraphFont"/>
+    <w:uiPriority w:val="99"/>
+    <w:semiHidden/>
+    <w:unhideWhenUsed/>
+    <w:rsid w:val="007A3173"/>
+    <w:rPr>
+      <w:color w:val="605E5C"/>
+      <w:shd w:val="clear" w:color="auto" w:fill="E1DFDD"/>
+    </w:rPr>
+  </w:style>
+  <w:style w:type="table" w:customStyle="1" w:styleId="GridTable1LightAccent1">
+    <w:name w:val="Grid Table 1 Light Accent 1"/>
+    <w:basedOn w:val="TableNormal"/>
+    <w:uiPriority w:val="46"/>
+    <w:rsid w:val="009B41A6"/>
+    <w:pPr>
+      <w:spacing w:after="0" w:line="240" w:lineRule="auto"/>
+    </w:pPr>
+    <w:tblPr>
+      <w:tblStyleRowBandSize w:val="1"/>
+      <w:tblStyleColBandSize w:val="1"/>
+      <w:tblInd w:w="0" w:type="dxa"/>
+      <w:tblBorders>
+        <w:top w:val="single" w:sz="4" w:space="0" w:color="A9D5E7" w:themeColor="accent1" w:themeTint="66"/>
+        <w:left w:val="single" w:sz="4" w:space="0" w:color="A9D5E7" w:themeColor="accent1" w:themeTint="66"/>
+        <w:bottom w:val="single" w:sz="4" w:space="0" w:color="A9D5E7" w:themeColor="accent1" w:themeTint="66"/>
+        <w:right w:val="single" w:sz="4" w:space="0" w:color="A9D5E7" w:themeColor="accent1" w:themeTint="66"/>
+        <w:insideH w:val="single" w:sz="4" w:space="0" w:color="A9D5E7" w:themeColor="accent1" w:themeTint="66"/>
+        <w:insideV w:val="single" w:sz="4" w:space="0" w:color="A9D5E7" w:themeColor="accent1" w:themeTint="66"/>
+      </w:tblBorders>
+      <w:tblCellMar>
+        <w:top w:w="0" w:type="dxa"/>
+        <w:left w:w="108" w:type="dxa"/>
+        <w:bottom w:w="0" w:type="dxa"/>
+        <w:right w:w="108" w:type="dxa"/>
+      </w:tblCellMar>
     </w:tblPr>
     <w:tblStylePr w:type="firstRow">
       <w:rPr>
@@ -16912,7 +17634,7 @@
 </file>
 
 <file path=customXml/itemProps1.xml><?xml version="1.0" encoding="utf-8"?>
-<ds:datastoreItem xmlns:ds="http://schemas.openxmlformats.org/officeDocument/2006/customXml" ds:itemID="{DA27E8CC-89E3-49E2-BBFE-111832FC60DD}">
+<ds:datastoreItem xmlns:ds="http://schemas.openxmlformats.org/officeDocument/2006/customXml" ds:itemID="{9EA33A55-041F-4842-B346-D6691F672F4A}">
   <ds:schemaRefs>
     <ds:schemaRef ds:uri="http://schemas.openxmlformats.org/officeDocument/2006/bibliography"/>
   </ds:schemaRefs>
